--- a/writeup17.docx
+++ b/writeup17.docx
@@ -770,7 +770,23 @@
           <w:sz w:val="22"/>
           <w:szCs w:val="22"/>
         </w:rPr>
-        <w:t>, discrimination thresholds were nearly constant, indicating that observers</w:t>
+        <w:t xml:space="preserve">, </w:t>
+      </w:r>
+      <w:r>
+        <w:rPr>
+          <w:rFonts w:ascii="Times New Roman" w:hAnsi="Times New Roman"/>
+          <w:sz w:val="22"/>
+          <w:szCs w:val="22"/>
+        </w:rPr>
+        <w:t xml:space="preserve">lightness </w:t>
+      </w:r>
+      <w:r>
+        <w:rPr>
+          <w:rFonts w:ascii="Times New Roman" w:hAnsi="Times New Roman"/>
+          <w:sz w:val="22"/>
+          <w:szCs w:val="22"/>
+        </w:rPr>
+        <w:t>discrimination thresholds were nearly constant, indicating that observers</w:t>
       </w:r>
       <w:r>
         <w:rPr>
@@ -2634,7 +2650,47 @@
           <w:sz w:val="22"/>
           <w:szCs w:val="22"/>
         </w:rPr>
-        <w:t xml:space="preserve"> observers report the color</w:t>
+        <w:t xml:space="preserve"> observers report </w:t>
+      </w:r>
+      <w:r>
+        <w:rPr>
+          <w:rFonts w:ascii="Times New Roman" w:hAnsi="Times New Roman"/>
+          <w:sz w:val="22"/>
+          <w:szCs w:val="22"/>
+        </w:rPr>
+        <w:t>the</w:t>
+      </w:r>
+      <w:r>
+        <w:rPr>
+          <w:rFonts w:ascii="Times New Roman" w:hAnsi="Times New Roman"/>
+          <w:sz w:val="22"/>
+          <w:szCs w:val="22"/>
+        </w:rPr>
+        <w:t>ir</w:t>
+      </w:r>
+      <w:r>
+        <w:rPr>
+          <w:rFonts w:ascii="Times New Roman" w:hAnsi="Times New Roman"/>
+          <w:sz w:val="22"/>
+          <w:szCs w:val="22"/>
+        </w:rPr>
+        <w:t xml:space="preserve"> perceive</w:t>
+      </w:r>
+      <w:r>
+        <w:rPr>
+          <w:rFonts w:ascii="Times New Roman" w:hAnsi="Times New Roman"/>
+          <w:sz w:val="22"/>
+          <w:szCs w:val="22"/>
+        </w:rPr>
+        <w:t xml:space="preserve">d </w:t>
+      </w:r>
+      <w:r>
+        <w:rPr>
+          <w:rFonts w:ascii="Times New Roman" w:hAnsi="Times New Roman"/>
+          <w:sz w:val="22"/>
+          <w:szCs w:val="22"/>
+        </w:rPr>
+        <w:t>color</w:t>
       </w:r>
       <w:r>
         <w:rPr>
@@ -2644,7 +2700,6 @@
         </w:rPr>
         <w:t xml:space="preserve"> and </w:t>
       </w:r>
-      <w:proofErr w:type="gramStart"/>
       <w:r>
         <w:rPr>
           <w:rFonts w:ascii="Times New Roman" w:hAnsi="Times New Roman"/>
@@ -2653,16 +2708,55 @@
         </w:rPr>
         <w:t>lightness</w:t>
       </w:r>
-      <w:proofErr w:type="gramEnd"/>
-      <w:r>
-        <w:rPr>
-          <w:rFonts w:ascii="Times New Roman" w:hAnsi="Times New Roman"/>
-          <w:sz w:val="22"/>
-          <w:szCs w:val="22"/>
-        </w:rPr>
-        <w:t xml:space="preserve"> they perceive</w:t>
+      <w:r>
+        <w:rPr>
+          <w:rFonts w:ascii="Times New Roman" w:hAnsi="Times New Roman"/>
+          <w:sz w:val="22"/>
+          <w:szCs w:val="22"/>
+        </w:rPr>
+        <w:t xml:space="preserve"> of a </w:t>
+      </w:r>
+      <w:r>
+        <w:rPr>
+          <w:rFonts w:ascii="Times New Roman" w:hAnsi="Times New Roman"/>
+          <w:sz w:val="22"/>
+          <w:szCs w:val="22"/>
+        </w:rPr>
+        <w:t>t</w:t>
+      </w:r>
+      <w:r>
+        <w:rPr>
+          <w:rFonts w:ascii="Times New Roman" w:hAnsi="Times New Roman"/>
+          <w:sz w:val="22"/>
+          <w:szCs w:val="22"/>
+        </w:rPr>
+        <w:t>arget object</w:t>
+      </w:r>
+      <w:r>
+        <w:rPr>
+          <w:rFonts w:ascii="Times New Roman" w:hAnsi="Times New Roman"/>
+          <w:sz w:val="22"/>
+          <w:szCs w:val="22"/>
+        </w:rPr>
+        <w:t>,</w:t>
+      </w:r>
+      <w:r>
+        <w:rPr>
+          <w:rFonts w:ascii="Times New Roman" w:hAnsi="Times New Roman"/>
+          <w:sz w:val="22"/>
+          <w:szCs w:val="22"/>
+        </w:rPr>
+        <w:t xml:space="preserve"> across changes </w:t>
       </w:r>
       <w:commentRangeStart w:id="0"/>
+      <w:r>
+        <w:rPr>
+          <w:rFonts w:ascii="Times New Roman" w:hAnsi="Times New Roman"/>
+          <w:sz w:val="22"/>
+          <w:szCs w:val="22"/>
+        </w:rPr>
+        <w:t>ex</w:t>
+      </w:r>
       <w:commentRangeEnd w:id="0"/>
       <w:r>
         <w:rPr>
@@ -2683,15 +2777,257 @@
           <w:sz w:val="22"/>
           <w:szCs w:val="22"/>
         </w:rPr>
-        <w:t>,</w:t>
-      </w:r>
-      <w:r>
-        <w:rPr>
-          <w:rFonts w:ascii="Times New Roman" w:hAnsi="Times New Roman"/>
-          <w:sz w:val="22"/>
-          <w:szCs w:val="22"/>
-        </w:rPr>
-        <w:t xml:space="preserve"> across changes </w:t>
+        <w:t xml:space="preserve">trinsic to </w:t>
+      </w:r>
+      <w:r>
+        <w:rPr>
+          <w:rFonts w:ascii="Times New Roman" w:hAnsi="Times New Roman"/>
+          <w:sz w:val="22"/>
+          <w:szCs w:val="22"/>
+        </w:rPr>
+        <w:t xml:space="preserve">the </w:t>
+      </w:r>
+      <w:r>
+        <w:rPr>
+          <w:rFonts w:ascii="Times New Roman" w:hAnsi="Times New Roman"/>
+          <w:sz w:val="22"/>
+          <w:szCs w:val="22"/>
+        </w:rPr>
+        <w:t xml:space="preserve">target </w:t>
+      </w:r>
+      <w:r>
+        <w:rPr>
+          <w:rFonts w:ascii="Times New Roman" w:hAnsi="Times New Roman"/>
+          <w:sz w:val="22"/>
+          <w:szCs w:val="22"/>
+        </w:rPr>
+        <w:t xml:space="preserve">object </w:t>
+      </w:r>
+      <w:r>
+        <w:rPr>
+          <w:rFonts w:ascii="Times New Roman" w:hAnsi="Times New Roman"/>
+          <w:sz w:val="22"/>
+          <w:szCs w:val="22"/>
+        </w:rPr>
+        <w:t>reflectance.</w:t>
+      </w:r>
+      <w:r>
+        <w:rPr>
+          <w:rStyle w:val="FootnoteReference"/>
+          <w:rFonts w:ascii="Times New Roman" w:hAnsi="Times New Roman"/>
+          <w:sz w:val="22"/>
+          <w:szCs w:val="22"/>
+        </w:rPr>
+        <w:footnoteReference w:id="1"/>
+      </w:r>
+      <w:r>
+        <w:rPr>
+          <w:rFonts w:ascii="Times New Roman" w:hAnsi="Times New Roman"/>
+          <w:sz w:val="22"/>
+          <w:szCs w:val="22"/>
+        </w:rPr>
+        <w:t xml:space="preserve"> </w:t>
+      </w:r>
+      <w:r>
+        <w:rPr>
+          <w:rFonts w:ascii="Times New Roman" w:hAnsi="Times New Roman"/>
+          <w:sz w:val="22"/>
+          <w:szCs w:val="22"/>
+        </w:rPr>
+        <w:t xml:space="preserve">Here, the </w:t>
+      </w:r>
+      <w:r>
+        <w:rPr>
+          <w:rFonts w:ascii="Times New Roman" w:hAnsi="Times New Roman"/>
+          <w:sz w:val="22"/>
+          <w:szCs w:val="22"/>
+        </w:rPr>
+        <w:t xml:space="preserve">target </w:t>
+      </w:r>
+      <w:r>
+        <w:rPr>
+          <w:rFonts w:ascii="Times New Roman" w:hAnsi="Times New Roman"/>
+          <w:sz w:val="22"/>
+          <w:szCs w:val="22"/>
+        </w:rPr>
+        <w:t xml:space="preserve">object’s reflectance is the task-relevant scene variable, while other aspects of the scene are task irrelevant. </w:t>
+      </w:r>
+      <w:r>
+        <w:rPr>
+          <w:rFonts w:ascii="Times New Roman" w:hAnsi="Times New Roman"/>
+          <w:sz w:val="22"/>
+          <w:szCs w:val="22"/>
+        </w:rPr>
+        <w:t>U</w:t>
+      </w:r>
+      <w:r>
+        <w:rPr>
+          <w:rFonts w:ascii="Times New Roman" w:hAnsi="Times New Roman"/>
+          <w:sz w:val="22"/>
+          <w:szCs w:val="22"/>
+        </w:rPr>
+        <w:t xml:space="preserve">nder </w:t>
+      </w:r>
+      <w:r>
+        <w:rPr>
+          <w:rFonts w:ascii="Times New Roman" w:hAnsi="Times New Roman"/>
+          <w:sz w:val="22"/>
+          <w:szCs w:val="22"/>
+        </w:rPr>
+        <w:t xml:space="preserve">some </w:t>
+      </w:r>
+      <w:r>
+        <w:rPr>
+          <w:rFonts w:ascii="Times New Roman" w:hAnsi="Times New Roman"/>
+          <w:sz w:val="22"/>
+          <w:szCs w:val="22"/>
+        </w:rPr>
+        <w:t xml:space="preserve">viewing conditions, the visual system can achieve high degrees of constancy </w:t>
+      </w:r>
+      <w:r>
+        <w:rPr>
+          <w:rFonts w:ascii="Times New Roman" w:hAnsi="Times New Roman"/>
+          <w:sz w:val="22"/>
+          <w:szCs w:val="22"/>
+        </w:rPr>
+        <w:t xml:space="preserve">in the face of changes in illumination </w:t>
+      </w:r>
+      <w:r>
+        <w:rPr>
+          <w:rFonts w:ascii="Times New Roman" w:hAnsi="Times New Roman"/>
+          <w:sz w:val="22"/>
+          <w:szCs w:val="22"/>
+        </w:rPr>
+        <w:fldChar w:fldCharType="begin"/>
+      </w:r>
+      <w:r>
+        <w:rPr>
+          <w:rFonts w:ascii="Times New Roman" w:hAnsi="Times New Roman"/>
+          <w:sz w:val="22"/>
+          <w:szCs w:val="22"/>
+        </w:rPr>
+        <w:instrText xml:space="preserve"> ADDIN EN.CITE &lt;EndNote&gt;&lt;Cite&gt;&lt;Author&gt;Foster&lt;/Author&gt;&lt;Year&gt;2011&lt;/Year&gt;&lt;RecNum&gt;4&lt;/RecNum&gt;&lt;IDText&gt;20849875&lt;/IDText&gt;&lt;DisplayText&gt;(Foster, 2011)&lt;/DisplayText&gt;&lt;record&gt;&lt;rec-number&gt;4&lt;/rec-number&gt;&lt;foreign-keys&gt;&lt;key app="EN" db-id="zr5fzd222xvvdvewxvlv0eemp5f5rezev9p2" timestamp="1620224997"&gt;4&lt;/key&gt;&lt;/foreign-keys&gt;&lt;ref-type name="Journal Article"&gt;17&lt;/ref-type&gt;&lt;contributors&gt;&lt;authors&gt;&lt;author&gt;Foster, D. H.&lt;/author&gt;&lt;/authors&gt;&lt;/contributors&gt;&lt;auth-address&gt;Department of Electrical and Electronic Engineering, University of Manchester, Sackville Street, Manchester, M13 9PL England, UK. d.h.foster@manchester.ac.uk&lt;/auth-address&gt;&lt;titles&gt;&lt;title&gt;Color constancy&lt;/title&gt;&lt;secondary-title&gt;Vision Research&lt;/secondary-title&gt;&lt;/titles&gt;&lt;periodical&gt;&lt;full-title&gt;Vision Research&lt;/full-title&gt;&lt;/periodical&gt;&lt;pages&gt;674-700&lt;/pages&gt;&lt;volume&gt;51&lt;/volume&gt;&lt;number&gt;7&lt;/number&gt;&lt;edition&gt;2010/09/21&lt;/edition&gt;&lt;keywords&gt;&lt;keyword&gt;Bayes Theorem&lt;/keyword&gt;&lt;keyword&gt;Color Perception/*physiology&lt;/keyword&gt;&lt;keyword&gt;Humans&lt;/keyword&gt;&lt;keyword&gt;*Lighting&lt;/keyword&gt;&lt;keyword&gt;Linear Models&lt;/keyword&gt;&lt;keyword&gt;*Nature&lt;/keyword&gt;&lt;keyword&gt;Psychophysics&lt;/keyword&gt;&lt;/keywords&gt;&lt;dates&gt;&lt;year&gt;2011&lt;/year&gt;&lt;pub-dates&gt;&lt;date&gt;Apr 13&lt;/date&gt;&lt;/pub-dates&gt;&lt;/dates&gt;&lt;isbn&gt;1878-5646 (Electronic)&amp;#xD;0042-6989 (Linking)&lt;/isbn&gt;&lt;accession-num&gt;20849875&lt;/accession-num&gt;&lt;urls&gt;&lt;related-urls&gt;&lt;url&gt;https://www.ncbi.nlm.nih.gov/pubmed/20849875&lt;/url&gt;&lt;/related-urls&gt;&lt;/urls&gt;&lt;electronic-resource-num&gt;10.1016/j.visres.2010.09.006&lt;/electronic-resource-num&gt;&lt;/record&gt;&lt;/Cite&gt;&lt;/EndNote&gt;</w:instrText>
+      </w:r>
+      <w:r>
+        <w:rPr>
+          <w:rFonts w:ascii="Times New Roman" w:hAnsi="Times New Roman"/>
+          <w:sz w:val="22"/>
+          <w:szCs w:val="22"/>
+        </w:rPr>
+        <w:fldChar w:fldCharType="separate"/>
+      </w:r>
+      <w:r>
+        <w:rPr>
+          <w:rFonts w:ascii="Times New Roman" w:hAnsi="Times New Roman"/>
+          <w:noProof/>
+          <w:sz w:val="22"/>
+          <w:szCs w:val="22"/>
+        </w:rPr>
+        <w:t>(Foster, 2011)</w:t>
+      </w:r>
+      <w:r>
+        <w:rPr>
+          <w:rFonts w:ascii="Times New Roman" w:hAnsi="Times New Roman"/>
+          <w:sz w:val="22"/>
+          <w:szCs w:val="22"/>
+        </w:rPr>
+        <w:fldChar w:fldCharType="end"/>
+      </w:r>
+      <w:r>
+        <w:rPr>
+          <w:rFonts w:ascii="Times New Roman" w:hAnsi="Times New Roman"/>
+          <w:sz w:val="22"/>
+          <w:szCs w:val="22"/>
+        </w:rPr>
+        <w:t xml:space="preserve">. This constancy is </w:t>
+      </w:r>
+      <w:r>
+        <w:rPr>
+          <w:rFonts w:ascii="Times New Roman" w:hAnsi="Times New Roman"/>
+          <w:sz w:val="22"/>
+          <w:szCs w:val="22"/>
+        </w:rPr>
+        <w:t xml:space="preserve">mediated by </w:t>
+      </w:r>
+      <w:r>
+        <w:rPr>
+          <w:rFonts w:ascii="Times New Roman" w:hAnsi="Times New Roman"/>
+          <w:sz w:val="22"/>
+          <w:szCs w:val="22"/>
+        </w:rPr>
+        <w:t>several</w:t>
+      </w:r>
+      <w:r>
+        <w:rPr>
+          <w:rFonts w:ascii="Times New Roman" w:hAnsi="Times New Roman"/>
+          <w:sz w:val="22"/>
+          <w:szCs w:val="22"/>
+        </w:rPr>
+        <w:t xml:space="preserve"> </w:t>
+      </w:r>
+      <w:r>
+        <w:rPr>
+          <w:rFonts w:ascii="Times New Roman" w:hAnsi="Times New Roman"/>
+          <w:sz w:val="22"/>
+          <w:szCs w:val="22"/>
+        </w:rPr>
+        <w:t xml:space="preserve">different </w:t>
+      </w:r>
+      <w:r>
+        <w:rPr>
+          <w:rFonts w:ascii="Times New Roman" w:hAnsi="Times New Roman"/>
+          <w:sz w:val="22"/>
+          <w:szCs w:val="22"/>
+        </w:rPr>
+        <w:t>cues</w:t>
+      </w:r>
+      <w:r>
+        <w:rPr>
+          <w:rFonts w:ascii="Times New Roman" w:hAnsi="Times New Roman"/>
+          <w:sz w:val="22"/>
+          <w:szCs w:val="22"/>
+        </w:rPr>
+        <w:t xml:space="preserve">, including </w:t>
+      </w:r>
+      <w:r>
+        <w:rPr>
+          <w:rFonts w:ascii="Times New Roman" w:hAnsi="Times New Roman"/>
+          <w:sz w:val="22"/>
+          <w:szCs w:val="22"/>
+        </w:rPr>
+        <w:t xml:space="preserve">the </w:t>
+      </w:r>
+      <w:r>
+        <w:rPr>
+          <w:rFonts w:ascii="Times New Roman" w:hAnsi="Times New Roman"/>
+          <w:sz w:val="22"/>
+          <w:szCs w:val="22"/>
+        </w:rPr>
+        <w:t xml:space="preserve">mean and variance of the </w:t>
+      </w:r>
+      <w:r>
+        <w:rPr>
+          <w:rFonts w:ascii="Times New Roman" w:hAnsi="Times New Roman"/>
+          <w:sz w:val="22"/>
+          <w:szCs w:val="22"/>
+        </w:rPr>
+        <w:t xml:space="preserve">light reflected from the </w:t>
+      </w:r>
+      <w:r>
+        <w:rPr>
+          <w:rFonts w:ascii="Times New Roman" w:hAnsi="Times New Roman"/>
+          <w:sz w:val="22"/>
+          <w:szCs w:val="22"/>
+        </w:rPr>
+        <w:t xml:space="preserve">overall </w:t>
+      </w:r>
+      <w:r>
+        <w:rPr>
+          <w:rFonts w:ascii="Times New Roman" w:hAnsi="Times New Roman"/>
+          <w:sz w:val="22"/>
+          <w:szCs w:val="22"/>
+        </w:rPr>
+        <w:t xml:space="preserve">scene, from </w:t>
       </w:r>
       <w:commentRangeStart w:id="1"/>
       <w:r>
@@ -2700,7 +3036,7 @@
           <w:sz w:val="22"/>
           <w:szCs w:val="22"/>
         </w:rPr>
-        <w:t>ex</w:t>
+        <w:t>surfaces neighboring</w:t>
       </w:r>
       <w:commentRangeEnd w:id="1"/>
       <w:r>
@@ -2715,279 +3051,6 @@
           </w14:textOutline>
         </w:rPr>
         <w:commentReference w:id="1"/>
-      </w:r>
-      <w:r>
-        <w:rPr>
-          <w:rFonts w:ascii="Times New Roman" w:hAnsi="Times New Roman"/>
-          <w:sz w:val="22"/>
-          <w:szCs w:val="22"/>
-        </w:rPr>
-        <w:t xml:space="preserve">trinsic to </w:t>
-      </w:r>
-      <w:r>
-        <w:rPr>
-          <w:rFonts w:ascii="Times New Roman" w:hAnsi="Times New Roman"/>
-          <w:sz w:val="22"/>
-          <w:szCs w:val="22"/>
-        </w:rPr>
-        <w:t xml:space="preserve">target </w:t>
-      </w:r>
-      <w:r>
-        <w:rPr>
-          <w:rFonts w:ascii="Times New Roman" w:hAnsi="Times New Roman"/>
-          <w:sz w:val="22"/>
-          <w:szCs w:val="22"/>
-        </w:rPr>
-        <w:t xml:space="preserve">object </w:t>
-      </w:r>
-      <w:r>
-        <w:rPr>
-          <w:rFonts w:ascii="Times New Roman" w:hAnsi="Times New Roman"/>
-          <w:sz w:val="22"/>
-          <w:szCs w:val="22"/>
-        </w:rPr>
-        <w:t>reflectance.</w:t>
-      </w:r>
-      <w:r>
-        <w:rPr>
-          <w:rStyle w:val="FootnoteReference"/>
-          <w:rFonts w:ascii="Times New Roman" w:hAnsi="Times New Roman"/>
-          <w:sz w:val="22"/>
-          <w:szCs w:val="22"/>
-        </w:rPr>
-        <w:footnoteReference w:id="1"/>
-      </w:r>
-      <w:r>
-        <w:rPr>
-          <w:rFonts w:ascii="Times New Roman" w:hAnsi="Times New Roman"/>
-          <w:sz w:val="22"/>
-          <w:szCs w:val="22"/>
-        </w:rPr>
-        <w:t xml:space="preserve"> </w:t>
-      </w:r>
-      <w:r>
-        <w:rPr>
-          <w:rFonts w:ascii="Times New Roman" w:hAnsi="Times New Roman"/>
-          <w:sz w:val="22"/>
-          <w:szCs w:val="22"/>
-        </w:rPr>
-        <w:t xml:space="preserve">Here, the </w:t>
-      </w:r>
-      <w:r>
-        <w:rPr>
-          <w:rFonts w:ascii="Times New Roman" w:hAnsi="Times New Roman"/>
-          <w:sz w:val="22"/>
-          <w:szCs w:val="22"/>
-        </w:rPr>
-        <w:t xml:space="preserve">target </w:t>
-      </w:r>
-      <w:r>
-        <w:rPr>
-          <w:rFonts w:ascii="Times New Roman" w:hAnsi="Times New Roman"/>
-          <w:sz w:val="22"/>
-          <w:szCs w:val="22"/>
-        </w:rPr>
-        <w:t xml:space="preserve">object’s reflectance is the task-relevant scene variable, while the other aspects of the scene are task irrelevant. </w:t>
-      </w:r>
-      <w:r>
-        <w:rPr>
-          <w:rFonts w:ascii="Times New Roman" w:hAnsi="Times New Roman"/>
-          <w:sz w:val="22"/>
-          <w:szCs w:val="22"/>
-        </w:rPr>
-        <w:t>U</w:t>
-      </w:r>
-      <w:r>
-        <w:rPr>
-          <w:rFonts w:ascii="Times New Roman" w:hAnsi="Times New Roman"/>
-          <w:sz w:val="22"/>
-          <w:szCs w:val="22"/>
-        </w:rPr>
-        <w:t xml:space="preserve">nder </w:t>
-      </w:r>
-      <w:r>
-        <w:rPr>
-          <w:rFonts w:ascii="Times New Roman" w:hAnsi="Times New Roman"/>
-          <w:sz w:val="22"/>
-          <w:szCs w:val="22"/>
-        </w:rPr>
-        <w:t xml:space="preserve">some </w:t>
-      </w:r>
-      <w:r>
-        <w:rPr>
-          <w:rFonts w:ascii="Times New Roman" w:hAnsi="Times New Roman"/>
-          <w:sz w:val="22"/>
-          <w:szCs w:val="22"/>
-        </w:rPr>
-        <w:t xml:space="preserve">viewing conditions, the visual system can achieve high degrees of constancy </w:t>
-      </w:r>
-      <w:r>
-        <w:rPr>
-          <w:rFonts w:ascii="Times New Roman" w:hAnsi="Times New Roman"/>
-          <w:sz w:val="22"/>
-          <w:szCs w:val="22"/>
-        </w:rPr>
-        <w:t xml:space="preserve">in the face of changes in illumination </w:t>
-      </w:r>
-      <w:r>
-        <w:rPr>
-          <w:rFonts w:ascii="Times New Roman" w:hAnsi="Times New Roman"/>
-          <w:sz w:val="22"/>
-          <w:szCs w:val="22"/>
-        </w:rPr>
-        <w:fldChar w:fldCharType="begin"/>
-      </w:r>
-      <w:r>
-        <w:rPr>
-          <w:rFonts w:ascii="Times New Roman" w:hAnsi="Times New Roman"/>
-          <w:sz w:val="22"/>
-          <w:szCs w:val="22"/>
-        </w:rPr>
-        <w:instrText xml:space="preserve"> ADDIN EN.CITE &lt;EndNote&gt;&lt;Cite&gt;&lt;Author&gt;Foster&lt;/Author&gt;&lt;Year&gt;2011&lt;/Year&gt;&lt;RecNum&gt;4&lt;/RecNum&gt;&lt;IDText&gt;20849875&lt;/IDText&gt;&lt;DisplayText&gt;(Foster, 2011)&lt;/DisplayText&gt;&lt;record&gt;&lt;rec-number&gt;4&lt;/rec-number&gt;&lt;foreign-keys&gt;&lt;key app="EN" db-id="zr5fzd222xvvdvewxvlv0eemp5f5rezev9p2" timestamp="1620224997"&gt;4&lt;/key&gt;&lt;/foreign-keys&gt;&lt;ref-type name="Journal Article"&gt;17&lt;/ref-type&gt;&lt;contributors&gt;&lt;authors&gt;&lt;author&gt;Foster, D. H.&lt;/author&gt;&lt;/authors&gt;&lt;/contributors&gt;&lt;auth-address&gt;Department of Electrical and Electronic Engineering, University of Manchester, Sackville Street, Manchester, M13 9PL England, UK. d.h.foster@manchester.ac.uk&lt;/auth-address&gt;&lt;titles&gt;&lt;title&gt;Color constancy&lt;/title&gt;&lt;secondary-title&gt;Vision Research&lt;/secondary-title&gt;&lt;/titles&gt;&lt;periodical&gt;&lt;full-title&gt;Vision Research&lt;/full-title&gt;&lt;/periodical&gt;&lt;pages&gt;674-700&lt;/pages&gt;&lt;volume&gt;51&lt;/volume&gt;&lt;number&gt;7&lt;/number&gt;&lt;edition&gt;2010/09/21&lt;/edition&gt;&lt;keywords&gt;&lt;keyword&gt;Bayes Theorem&lt;/keyword&gt;&lt;keyword&gt;Color Perception/*physiology&lt;/keyword&gt;&lt;keyword&gt;Humans&lt;/keyword&gt;&lt;keyword&gt;*Lighting&lt;/keyword&gt;&lt;keyword&gt;Linear Models&lt;/keyword&gt;&lt;keyword&gt;*Nature&lt;/keyword&gt;&lt;keyword&gt;Psychophysics&lt;/keyword&gt;&lt;/keywords&gt;&lt;dates&gt;&lt;year&gt;2011&lt;/year&gt;&lt;pub-dates&gt;&lt;date&gt;Apr 13&lt;/date&gt;&lt;/pub-dates&gt;&lt;/dates&gt;&lt;isbn&gt;1878-5646 (Electronic)&amp;#xD;0042-6989 (Linking)&lt;/isbn&gt;&lt;accession-num&gt;20849875&lt;/accession-num&gt;&lt;urls&gt;&lt;related-urls&gt;&lt;url&gt;https://www.ncbi.nlm.nih.gov/pubmed/20849875&lt;/url&gt;&lt;/related-urls&gt;&lt;/urls&gt;&lt;electronic-resource-num&gt;10.1016/j.visres.2010.09.006&lt;/electronic-resource-num&gt;&lt;/record&gt;&lt;/Cite&gt;&lt;/EndNote&gt;</w:instrText>
-      </w:r>
-      <w:r>
-        <w:rPr>
-          <w:rFonts w:ascii="Times New Roman" w:hAnsi="Times New Roman"/>
-          <w:sz w:val="22"/>
-          <w:szCs w:val="22"/>
-        </w:rPr>
-        <w:fldChar w:fldCharType="separate"/>
-      </w:r>
-      <w:r>
-        <w:rPr>
-          <w:rFonts w:ascii="Times New Roman" w:hAnsi="Times New Roman"/>
-          <w:noProof/>
-          <w:sz w:val="22"/>
-          <w:szCs w:val="22"/>
-        </w:rPr>
-        <w:t>(Foster, 2011)</w:t>
-      </w:r>
-      <w:r>
-        <w:rPr>
-          <w:rFonts w:ascii="Times New Roman" w:hAnsi="Times New Roman"/>
-          <w:sz w:val="22"/>
-          <w:szCs w:val="22"/>
-        </w:rPr>
-        <w:fldChar w:fldCharType="end"/>
-      </w:r>
-      <w:r>
-        <w:rPr>
-          <w:rFonts w:ascii="Times New Roman" w:hAnsi="Times New Roman"/>
-          <w:sz w:val="22"/>
-          <w:szCs w:val="22"/>
-        </w:rPr>
-        <w:t xml:space="preserve">. This constancy is </w:t>
-      </w:r>
-      <w:r>
-        <w:rPr>
-          <w:rFonts w:ascii="Times New Roman" w:hAnsi="Times New Roman"/>
-          <w:sz w:val="22"/>
-          <w:szCs w:val="22"/>
-        </w:rPr>
-        <w:t xml:space="preserve">mediated by </w:t>
-      </w:r>
-      <w:r>
-        <w:rPr>
-          <w:rFonts w:ascii="Times New Roman" w:hAnsi="Times New Roman"/>
-          <w:sz w:val="22"/>
-          <w:szCs w:val="22"/>
-        </w:rPr>
-        <w:t>several</w:t>
-      </w:r>
-      <w:r>
-        <w:rPr>
-          <w:rFonts w:ascii="Times New Roman" w:hAnsi="Times New Roman"/>
-          <w:sz w:val="22"/>
-          <w:szCs w:val="22"/>
-        </w:rPr>
-        <w:t xml:space="preserve"> </w:t>
-      </w:r>
-      <w:r>
-        <w:rPr>
-          <w:rFonts w:ascii="Times New Roman" w:hAnsi="Times New Roman"/>
-          <w:sz w:val="22"/>
-          <w:szCs w:val="22"/>
-        </w:rPr>
-        <w:t xml:space="preserve">different </w:t>
-      </w:r>
-      <w:r>
-        <w:rPr>
-          <w:rFonts w:ascii="Times New Roman" w:hAnsi="Times New Roman"/>
-          <w:sz w:val="22"/>
-          <w:szCs w:val="22"/>
-        </w:rPr>
-        <w:t>cues</w:t>
-      </w:r>
-      <w:r>
-        <w:rPr>
-          <w:rFonts w:ascii="Times New Roman" w:hAnsi="Times New Roman"/>
-          <w:sz w:val="22"/>
-          <w:szCs w:val="22"/>
-        </w:rPr>
-        <w:t xml:space="preserve">, including </w:t>
-      </w:r>
-      <w:r>
-        <w:rPr>
-          <w:rFonts w:ascii="Times New Roman" w:hAnsi="Times New Roman"/>
-          <w:sz w:val="22"/>
-          <w:szCs w:val="22"/>
-        </w:rPr>
-        <w:t xml:space="preserve">the </w:t>
-      </w:r>
-      <w:r>
-        <w:rPr>
-          <w:rFonts w:ascii="Times New Roman" w:hAnsi="Times New Roman"/>
-          <w:sz w:val="22"/>
-          <w:szCs w:val="22"/>
-        </w:rPr>
-        <w:t xml:space="preserve">mean and variance of the </w:t>
-      </w:r>
-      <w:r>
-        <w:rPr>
-          <w:rFonts w:ascii="Times New Roman" w:hAnsi="Times New Roman"/>
-          <w:sz w:val="22"/>
-          <w:szCs w:val="22"/>
-        </w:rPr>
-        <w:t xml:space="preserve">light reflected from the </w:t>
-      </w:r>
-      <w:r>
-        <w:rPr>
-          <w:rFonts w:ascii="Times New Roman" w:hAnsi="Times New Roman"/>
-          <w:sz w:val="22"/>
-          <w:szCs w:val="22"/>
-        </w:rPr>
-        <w:t xml:space="preserve">overall </w:t>
-      </w:r>
-      <w:r>
-        <w:rPr>
-          <w:rFonts w:ascii="Times New Roman" w:hAnsi="Times New Roman"/>
-          <w:sz w:val="22"/>
-          <w:szCs w:val="22"/>
-        </w:rPr>
-        <w:t xml:space="preserve">scene, from </w:t>
-      </w:r>
-      <w:commentRangeStart w:id="2"/>
-      <w:r>
-        <w:rPr>
-          <w:rFonts w:ascii="Times New Roman" w:hAnsi="Times New Roman"/>
-          <w:sz w:val="22"/>
-          <w:szCs w:val="22"/>
-        </w:rPr>
-        <w:t>surfaces neighboring</w:t>
-      </w:r>
-      <w:commentRangeEnd w:id="2"/>
-      <w:r>
-        <w:rPr>
-          <w:rStyle w:val="CommentReference"/>
-          <w:rFonts w:ascii="Times New Roman" w:hAnsi="Times New Roman" w:cs="Times New Roman"/>
-          <w:color w:val="auto"/>
-          <w14:textOutline w14:w="0" w14:cap="rnd" w14:cmpd="sng" w14:algn="ctr">
-            <w14:noFill/>
-            <w14:prstDash w14:val="solid"/>
-            <w14:bevel/>
-          </w14:textOutline>
-        </w:rPr>
-        <w:commentReference w:id="2"/>
       </w:r>
       <w:r>
         <w:rPr>
@@ -3640,19 +3703,72 @@
         <w:pStyle w:val="Default"/>
         <w:spacing w:before="0"/>
         <w:rPr>
-          <w:ins w:id="3" w:author="Brainard, David H" w:date="2021-05-08T09:46:00Z"/>
           <w:rFonts w:ascii="Times New Roman" w:hAnsi="Times New Roman"/>
           <w:sz w:val="22"/>
           <w:szCs w:val="22"/>
         </w:rPr>
       </w:pPr>
-      <w:r>
-        <w:rPr>
-          <w:rFonts w:ascii="Times New Roman" w:hAnsi="Times New Roman"/>
-          <w:sz w:val="22"/>
-          <w:szCs w:val="22"/>
-        </w:rPr>
-        <w:t>Psychophysical methods for measuring discrimination thresholds complement methods for measuring estimates. Threshold measurements</w:t>
+      <w:commentRangeStart w:id="2"/>
+      <w:r>
+        <w:rPr>
+          <w:rFonts w:ascii="Times New Roman" w:hAnsi="Times New Roman"/>
+          <w:sz w:val="22"/>
+          <w:szCs w:val="22"/>
+        </w:rPr>
+        <w:t>Psychophysical</w:t>
+      </w:r>
+      <w:commentRangeEnd w:id="2"/>
+      <w:r>
+        <w:rPr>
+          <w:rStyle w:val="CommentReference"/>
+          <w:rFonts w:ascii="Times New Roman" w:hAnsi="Times New Roman" w:cs="Times New Roman"/>
+          <w:color w:val="auto"/>
+          <w14:textOutline w14:w="0" w14:cap="rnd" w14:cmpd="sng" w14:algn="ctr">
+            <w14:noFill/>
+            <w14:prstDash w14:val="solid"/>
+            <w14:bevel/>
+          </w14:textOutline>
+        </w:rPr>
+        <w:commentReference w:id="2"/>
+      </w:r>
+      <w:r>
+        <w:rPr>
+          <w:rFonts w:ascii="Times New Roman" w:hAnsi="Times New Roman"/>
+          <w:sz w:val="22"/>
+          <w:szCs w:val="22"/>
+        </w:rPr>
+        <w:t xml:space="preserve"> methods for measuring discrimination thresholds complement methods for measuring </w:t>
+      </w:r>
+      <w:commentRangeStart w:id="3"/>
+      <w:r>
+        <w:rPr>
+          <w:rFonts w:ascii="Times New Roman" w:hAnsi="Times New Roman"/>
+          <w:sz w:val="22"/>
+          <w:szCs w:val="22"/>
+        </w:rPr>
+        <w:t>estimates</w:t>
+      </w:r>
+      <w:commentRangeEnd w:id="3"/>
+      <w:r>
+        <w:rPr>
+          <w:rStyle w:val="CommentReference"/>
+          <w:rFonts w:ascii="Times New Roman" w:hAnsi="Times New Roman" w:cs="Times New Roman"/>
+          <w:color w:val="auto"/>
+          <w14:textOutline w14:w="0" w14:cap="rnd" w14:cmpd="sng" w14:algn="ctr">
+            <w14:noFill/>
+            <w14:prstDash w14:val="solid"/>
+            <w14:bevel/>
+          </w14:textOutline>
+        </w:rPr>
+        <w:commentReference w:id="3"/>
+      </w:r>
+      <w:r>
+        <w:rPr>
+          <w:rFonts w:ascii="Times New Roman" w:hAnsi="Times New Roman"/>
+          <w:sz w:val="22"/>
+          <w:szCs w:val="22"/>
+        </w:rPr>
+        <w:t>. Threshold measurements</w:t>
       </w:r>
       <w:r>
         <w:rPr>
@@ -4748,6 +4864,14 @@
           <w:szCs w:val="22"/>
         </w:rPr>
         <w:t xml:space="preserve">based approach to constancy is to study </w:t>
+      </w:r>
+      <w:r>
+        <w:rPr>
+          <w:rFonts w:ascii="Times New Roman" w:hAnsi="Times New Roman"/>
+          <w:sz w:val="22"/>
+          <w:szCs w:val="22"/>
+        </w:rPr>
+        <w:t xml:space="preserve">the </w:t>
       </w:r>
       <w:r>
         <w:rPr>
@@ -5243,7 +5367,43 @@
           <w:sz w:val="22"/>
           <w:szCs w:val="22"/>
         </w:rPr>
-        <w:t>How the results of</w:t>
+        <w:t>How</w:t>
+      </w:r>
+      <w:ins w:id="5" w:author="Vijay Singh" w:date="2021-06-01T12:03:00Z">
+        <w:r>
+          <w:rPr>
+            <w:rFonts w:ascii="Times New Roman" w:hAnsi="Times New Roman"/>
+            <w:sz w:val="22"/>
+            <w:szCs w:val="22"/>
+          </w:rPr>
+          <w:t>ever,</w:t>
+        </w:r>
+      </w:ins>
+      <w:r>
+        <w:rPr>
+          <w:rFonts w:ascii="Times New Roman" w:hAnsi="Times New Roman"/>
+          <w:sz w:val="22"/>
+          <w:szCs w:val="22"/>
+        </w:rPr>
+        <w:t xml:space="preserve"> </w:t>
+      </w:r>
+      <w:ins w:id="6" w:author="Vijay Singh" w:date="2021-06-01T12:03:00Z">
+        <w:r>
+          <w:rPr>
+            <w:rFonts w:ascii="Times New Roman" w:hAnsi="Times New Roman"/>
+            <w:sz w:val="22"/>
+            <w:szCs w:val="22"/>
+          </w:rPr>
+          <w:t xml:space="preserve">how </w:t>
+        </w:r>
+      </w:ins>
+      <w:r>
+        <w:rPr>
+          <w:rFonts w:ascii="Times New Roman" w:hAnsi="Times New Roman"/>
+          <w:sz w:val="22"/>
+          <w:szCs w:val="22"/>
+        </w:rPr>
+        <w:t>the results of</w:t>
       </w:r>
       <w:r>
         <w:rPr>
@@ -5486,7 +5646,7 @@
         </w:rPr>
         <w:t xml:space="preserve"> studying how thresholds are affected by addition of spatially white or pink noise </w:t>
       </w:r>
-      <w:commentRangeStart w:id="5"/>
+      <w:commentRangeStart w:id="7"/>
       <w:r>
         <w:rPr>
           <w:rFonts w:ascii="Times New Roman" w:hAnsi="Times New Roman"/>
@@ -5670,7 +5830,7 @@
         </w:rPr>
         <w:fldChar w:fldCharType="end"/>
       </w:r>
-      <w:commentRangeEnd w:id="5"/>
+      <w:commentRangeEnd w:id="7"/>
       <w:r>
         <w:rPr>
           <w:rStyle w:val="CommentReference"/>
@@ -5682,7 +5842,7 @@
             <w14:bevel/>
           </w14:textOutline>
         </w:rPr>
-        <w:commentReference w:id="5"/>
+        <w:commentReference w:id="7"/>
       </w:r>
       <w:r>
         <w:rPr>
@@ -6211,25 +6371,23 @@
           <w:sz w:val="22"/>
           <w:szCs w:val="22"/>
         </w:rPr>
-        <w:t xml:space="preserve">More generally, we can think of this as a paradigm in which thresholds for discriminating a task-relevant stimulus </w:t>
-      </w:r>
-      <w:proofErr w:type="spellStart"/>
-      <w:r>
-        <w:rPr>
-          <w:rFonts w:ascii="Times New Roman" w:hAnsi="Times New Roman"/>
-          <w:sz w:val="22"/>
-          <w:szCs w:val="22"/>
-        </w:rPr>
-        <w:t>variablehere</w:t>
-      </w:r>
-      <w:proofErr w:type="spellEnd"/>
-      <w:r>
-        <w:rPr>
-          <w:rFonts w:ascii="Times New Roman" w:hAnsi="Times New Roman"/>
-          <w:sz w:val="22"/>
-          <w:szCs w:val="22"/>
-        </w:rPr>
-        <w:t xml:space="preserve"> achromatic surface reflectance, are measured in the face of variation of a task-irrelevant stimulus variable, here the reflectance of the background objects.</w:t>
+        <w:t>More generally, we can think of this as a paradigm in which thresholds for discriminating a task-relevant stimulus variable</w:t>
+      </w:r>
+      <w:r>
+        <w:rPr>
+          <w:rFonts w:ascii="Times New Roman" w:hAnsi="Times New Roman"/>
+          <w:sz w:val="22"/>
+          <w:szCs w:val="22"/>
+        </w:rPr>
+        <w:t xml:space="preserve">, </w:t>
+      </w:r>
+      <w:r>
+        <w:rPr>
+          <w:rFonts w:ascii="Times New Roman" w:hAnsi="Times New Roman"/>
+          <w:sz w:val="22"/>
+          <w:szCs w:val="22"/>
+        </w:rPr>
+        <w:t>here achromatic surface reflectance, are measured in the face of variation of a task-irrelevant stimulus variable, here the reflectance of the background objects.</w:t>
       </w:r>
     </w:p>
     <w:p>
@@ -6429,40 +6587,23 @@
           <w:sz w:val="22"/>
           <w:szCs w:val="22"/>
         </w:rPr>
-        <w:t xml:space="preserve">. </w:t>
-      </w:r>
-      <w:commentRangeStart w:id="6"/>
-      <w:del w:id="7" w:author="JohannesBurge" w:date="2021-04-26T10:32:00Z">
-        <w:r>
-          <w:rPr>
-            <w:rFonts w:ascii="Times New Roman" w:hAnsi="Times New Roman"/>
-            <w:sz w:val="22"/>
-            <w:szCs w:val="22"/>
-          </w:rPr>
-          <w:delText>The model</w:delText>
-        </w:r>
-        <w:r>
-          <w:rPr>
-            <w:rFonts w:ascii="Times New Roman" w:hAnsi="Times New Roman"/>
-            <w:sz w:val="22"/>
-            <w:szCs w:val="22"/>
-          </w:rPr>
-          <w:delText xml:space="preserve"> allows us to quantify the effect of extrinsic variation on the observer’s representation of lightness, relative to the intrinsic precision of that variation.</w:delText>
-        </w:r>
-      </w:del>
-      <w:commentRangeEnd w:id="6"/>
-      <w:r>
-        <w:rPr>
-          <w:rStyle w:val="CommentReference"/>
-          <w:rFonts w:ascii="Times New Roman" w:hAnsi="Times New Roman" w:cs="Times New Roman"/>
-          <w:color w:val="auto"/>
-          <w14:textOutline w14:w="0" w14:cap="rnd" w14:cmpd="sng" w14:algn="ctr">
-            <w14:noFill/>
-            <w14:prstDash w14:val="solid"/>
-            <w14:bevel/>
-          </w14:textOutline>
-        </w:rPr>
-        <w:commentReference w:id="6"/>
+        <w:t>. Th</w:t>
+      </w:r>
+      <w:r>
+        <w:rPr>
+          <w:rFonts w:ascii="Times New Roman" w:hAnsi="Times New Roman"/>
+          <w:sz w:val="22"/>
+          <w:szCs w:val="22"/>
+        </w:rPr>
+        <w:t>is approach</w:t>
+      </w:r>
+      <w:r>
+        <w:rPr>
+          <w:rFonts w:ascii="Times New Roman" w:hAnsi="Times New Roman"/>
+          <w:sz w:val="22"/>
+          <w:szCs w:val="22"/>
+        </w:rPr>
+        <w:t xml:space="preserve"> allows us to quantify the effect of extrinsic variation on the observer’s representation of lightness, relative to the intrinsic precision of that variation.</w:t>
       </w:r>
     </w:p>
     <w:p>
@@ -6483,7 +6624,6 @@
         <w:pStyle w:val="Default"/>
         <w:spacing w:before="0"/>
         <w:rPr>
-          <w:ins w:id="8" w:author="Brainard, David H" w:date="2021-05-08T10:25:00Z"/>
           <w:rFonts w:ascii="Times New Roman" w:hAnsi="Times New Roman"/>
           <w:b/>
           <w:bCs/>
@@ -6541,7 +6681,6 @@
         <w:pStyle w:val="Default"/>
         <w:spacing w:before="0"/>
         <w:rPr>
-          <w:ins w:id="9" w:author="Brainard, David H" w:date="2021-05-08T10:25:00Z"/>
           <w:rFonts w:ascii="Times New Roman" w:hAnsi="Times New Roman"/>
           <w:sz w:val="22"/>
           <w:szCs w:val="22"/>
@@ -7346,33 +7485,31 @@
           <w:sz w:val="22"/>
           <w:szCs w:val="22"/>
         </w:rPr>
-        <w:t xml:space="preserve">on lightness discrimination thresholds, we varied the reflectance spectra of the background objects in the images by sampling from a statistical </w:t>
-      </w:r>
-      <w:proofErr w:type="gramStart"/>
-      <w:r>
-        <w:rPr>
-          <w:rFonts w:ascii="Times New Roman" w:hAnsi="Times New Roman"/>
-          <w:sz w:val="22"/>
-          <w:szCs w:val="22"/>
-        </w:rPr>
-        <w:t xml:space="preserve">model </w:t>
-      </w:r>
-      <w:r>
-        <w:rPr>
-          <w:rFonts w:ascii="Times New Roman" w:hAnsi="Times New Roman"/>
-          <w:sz w:val="22"/>
-          <w:szCs w:val="22"/>
-        </w:rPr>
-        <w:t>built</w:t>
-      </w:r>
-      <w:proofErr w:type="gramEnd"/>
-      <w:r>
-        <w:rPr>
-          <w:rFonts w:ascii="Times New Roman" w:hAnsi="Times New Roman"/>
-          <w:sz w:val="22"/>
-          <w:szCs w:val="22"/>
-        </w:rPr>
-        <w:t xml:space="preserve"> form </w:t>
+        <w:t xml:space="preserve">on lightness discrimination thresholds, we varied the reflectance spectra of the background objects in the images by sampling from a statistical model </w:t>
+      </w:r>
+      <w:r>
+        <w:rPr>
+          <w:rFonts w:ascii="Times New Roman" w:hAnsi="Times New Roman"/>
+          <w:sz w:val="22"/>
+          <w:szCs w:val="22"/>
+        </w:rPr>
+        <w:t>built f</w:t>
+      </w:r>
+      <w:r>
+        <w:rPr>
+          <w:rFonts w:ascii="Times New Roman" w:hAnsi="Times New Roman"/>
+          <w:sz w:val="22"/>
+          <w:szCs w:val="22"/>
+        </w:rPr>
+        <w:t>r</w:t>
+      </w:r>
+      <w:r>
+        <w:rPr>
+          <w:rFonts w:ascii="Times New Roman" w:hAnsi="Times New Roman"/>
+          <w:sz w:val="22"/>
+          <w:szCs w:val="22"/>
+        </w:rPr>
+        <w:t xml:space="preserve">om </w:t>
       </w:r>
       <w:r>
         <w:rPr>
@@ -7531,7 +7668,25 @@
           <w:sz w:val="22"/>
           <w:szCs w:val="22"/>
         </w:rPr>
-        <w:t>(see Methods: Reflectance and Illumination Spectra Singh, Cottaris, Heasly, Brainard, &amp; Burge, 2018)</w:t>
+        <w:t>(see Methods: Reflectance and Illumination Spectra</w:t>
+      </w:r>
+      <w:r>
+        <w:rPr>
+          <w:rFonts w:ascii="Times New Roman" w:hAnsi="Times New Roman"/>
+          <w:noProof/>
+          <w:sz w:val="22"/>
+          <w:szCs w:val="22"/>
+        </w:rPr>
+        <w:t>;</w:t>
+      </w:r>
+      <w:r>
+        <w:rPr>
+          <w:rFonts w:ascii="Times New Roman" w:hAnsi="Times New Roman"/>
+          <w:noProof/>
+          <w:sz w:val="22"/>
+          <w:szCs w:val="22"/>
+        </w:rPr>
+        <w:t xml:space="preserve"> Singh, Cottaris, Heasly, Brainard, &amp; Burge, 2018)</w:t>
       </w:r>
       <w:r>
         <w:rPr>
@@ -8823,16 +8978,14 @@
         </w:rPr>
         <w:t xml:space="preserve"> observer </w:t>
       </w:r>
-      <w:proofErr w:type="gramStart"/>
-      <w:r>
-        <w:rPr>
-          <w:rFonts w:ascii="Times New Roman" w:hAnsi="Times New Roman"/>
-          <w:sz w:val="22"/>
-          <w:szCs w:val="22"/>
-        </w:rPr>
-        <w:t>follow</w:t>
-      </w:r>
-      <w:proofErr w:type="gramEnd"/>
+      <w:r>
+        <w:rPr>
+          <w:rFonts w:ascii="Times New Roman" w:hAnsi="Times New Roman"/>
+          <w:sz w:val="22"/>
+          <w:szCs w:val="22"/>
+        </w:rPr>
+        <w:t>follows</w:t>
+      </w:r>
       <w:r>
         <w:rPr>
           <w:rFonts w:ascii="Times New Roman" w:hAnsi="Times New Roman"/>
@@ -8951,7 +9104,7 @@
           <w:sz w:val="22"/>
           <w:szCs w:val="22"/>
         </w:rPr>
-        <w:t xml:space="preserve"> on the log threshold squared versus log covariance plot.  The most notable difference</w:t>
+        <w:t xml:space="preserve"> on the log threshold squared versus log covariance plot. The most notable difference</w:t>
       </w:r>
       <w:r>
         <w:rPr>
@@ -9353,8 +9506,8 @@
         </w:rPr>
         <w:t xml:space="preserve">models aid in </w:t>
       </w:r>
-      <w:commentRangeStart w:id="10"/>
-      <w:commentRangeEnd w:id="10"/>
+      <w:commentRangeStart w:id="8"/>
+      <w:commentRangeEnd w:id="8"/>
       <w:r>
         <w:rPr>
           <w:rStyle w:val="CommentReference"/>
@@ -9366,7 +9519,7 @@
             <w14:bevel/>
           </w14:textOutline>
         </w:rPr>
-        <w:commentReference w:id="10"/>
+        <w:commentReference w:id="8"/>
       </w:r>
       <w:r>
         <w:rPr>
@@ -9538,7 +9691,7 @@
         </w:rPr>
         <w:t xml:space="preserve">), and the covariance scalar </w:t>
       </w:r>
-      <w:commentRangeStart w:id="11"/>
+      <w:commentRangeStart w:id="9"/>
       <w:r>
         <w:rPr>
           <w:rFonts w:ascii="Times New Roman" w:hAnsi="Times New Roman"/>
@@ -9589,7 +9742,7 @@
         </w:rPr>
         <w:t xml:space="preserve">) </w:t>
       </w:r>
-      <w:commentRangeEnd w:id="11"/>
+      <w:commentRangeEnd w:id="9"/>
       <w:r>
         <w:rPr>
           <w:rStyle w:val="CommentReference"/>
@@ -9601,7 +9754,7 @@
             <w14:bevel/>
           </w14:textOutline>
         </w:rPr>
-        <w:commentReference w:id="11"/>
+        <w:commentReference w:id="9"/>
       </w:r>
       <w:r>
         <w:rPr>
@@ -9629,7 +9782,7 @@
           <w:rFonts w:cs="Arial Unicode MS"/>
         </w:rPr>
       </w:pPr>
-      <w:commentRangeStart w:id="12"/>
+      <w:commentRangeStart w:id="10"/>
       <w:r>
         <w:rPr>
           <w:sz w:val="22"/>
@@ -9869,12 +10022,12 @@
         <w:tab/>
         <w:t>(1)</w:t>
       </w:r>
-      <w:commentRangeEnd w:id="12"/>
+      <w:commentRangeEnd w:id="10"/>
       <w:r>
         <w:rPr>
           <w:rStyle w:val="CommentReference"/>
         </w:rPr>
-        <w:commentReference w:id="12"/>
+        <w:commentReference w:id="10"/>
       </w:r>
     </w:p>
     <w:p>
@@ -10000,7 +10153,7 @@
         </w:rPr>
         <w:t>erformance with no external variation (</w:t>
       </w:r>
-      <w:commentRangeStart w:id="13"/>
+      <w:commentRangeStart w:id="11"/>
       <w:r>
         <w:rPr>
           <w:rFonts w:ascii="Times New Roman" w:hAnsi="Times New Roman"/>
@@ -10033,7 +10186,7 @@
         </w:rPr>
         <w:t>.0</w:t>
       </w:r>
-      <w:commentRangeEnd w:id="13"/>
+      <w:commentRangeEnd w:id="11"/>
       <w:r>
         <w:rPr>
           <w:rStyle w:val="CommentReference"/>
@@ -10045,7 +10198,7 @@
             <w14:bevel/>
           </w14:textOutline>
         </w:rPr>
-        <w:commentReference w:id="13"/>
+        <w:commentReference w:id="11"/>
       </w:r>
       <w:r>
         <w:rPr>
@@ -10264,7 +10417,7 @@
         </w:rPr>
         <w:t xml:space="preserve">; </w:t>
       </w:r>
-      <w:commentRangeStart w:id="14"/>
+      <w:commentRangeStart w:id="12"/>
       <w:r>
         <w:rPr>
           <w:rStyle w:val="None"/>
@@ -10274,7 +10427,7 @@
         </w:rPr>
         <w:t>LINRF</w:t>
       </w:r>
-      <w:commentRangeEnd w:id="14"/>
+      <w:commentRangeEnd w:id="12"/>
       <w:r>
         <w:rPr>
           <w:rStyle w:val="CommentReference"/>
@@ -10286,7 +10439,7 @@
             <w14:bevel/>
           </w14:textOutline>
         </w:rPr>
-        <w:commentReference w:id="14"/>
+        <w:commentReference w:id="12"/>
       </w:r>
       <w:r>
         <w:rPr>
@@ -10523,7 +10676,7 @@
         </w:rPr>
         <w:t xml:space="preserve">. </w:t>
       </w:r>
-      <w:commentRangeStart w:id="15"/>
+      <w:commentRangeStart w:id="13"/>
       <w:r>
         <w:rPr>
           <w:rFonts w:ascii="Times New Roman" w:hAnsi="Times New Roman"/>
@@ -10604,7 +10757,7 @@
         </w:rPr>
         <w:t>.</w:t>
       </w:r>
-      <w:commentRangeEnd w:id="15"/>
+      <w:commentRangeEnd w:id="13"/>
       <w:r>
         <w:rPr>
           <w:rStyle w:val="CommentReference"/>
@@ -10616,7 +10769,7 @@
             <w14:bevel/>
           </w14:textOutline>
         </w:rPr>
-        <w:commentReference w:id="15"/>
+        <w:commentReference w:id="13"/>
       </w:r>
     </w:p>
     <w:p>
@@ -11275,7 +11428,7 @@
         </w:rPr>
         <w:t xml:space="preserve"> formulations converge</w:t>
       </w:r>
-      <w:commentRangeStart w:id="16"/>
+      <w:commentRangeStart w:id="14"/>
       <w:r>
         <w:rPr>
           <w:rFonts w:ascii="Times New Roman" w:hAnsi="Times New Roman"/>
@@ -11324,7 +11477,7 @@
         </w:rPr>
         <w:t xml:space="preserve"> does not typically limit human discrimination performance at daylight light levels </w:t>
       </w:r>
-      <w:commentRangeEnd w:id="16"/>
+      <w:commentRangeEnd w:id="14"/>
       <w:r>
         <w:rPr>
           <w:rStyle w:val="CommentReference"/>
@@ -11336,7 +11489,7 @@
             <w14:bevel/>
           </w14:textOutline>
         </w:rPr>
-        <w:commentReference w:id="16"/>
+        <w:commentReference w:id="14"/>
       </w:r>
       <w:r>
         <w:rPr>
@@ -23691,27 +23844,7 @@
           <w:sz w:val="22"/>
           <w:szCs w:val="22"/>
         </w:rPr>
-        <w:t>) measures the distance between the two dis</w:t>
-      </w:r>
-      <w:proofErr w:type="spellStart"/>
-      <w:r>
-        <w:rPr>
-          <w:rStyle w:val="None"/>
-          <w:rFonts w:ascii="Times New Roman" w:eastAsia="Times New Roman" w:hAnsi="Times New Roman" w:cs="Times New Roman"/>
-          <w:sz w:val="22"/>
-          <w:szCs w:val="22"/>
-        </w:rPr>
-        <w:t>tributions</w:t>
-      </w:r>
-      <w:proofErr w:type="spellEnd"/>
-      <w:r>
-        <w:rPr>
-          <w:rStyle w:val="None"/>
-          <w:rFonts w:ascii="Times New Roman" w:eastAsia="Times New Roman" w:hAnsi="Times New Roman" w:cs="Times New Roman"/>
-          <w:sz w:val="22"/>
-          <w:szCs w:val="22"/>
-        </w:rPr>
-        <w:t xml:space="preserve"> </w:t>
+        <w:t xml:space="preserve">) measures the distance between the two distributions </w:t>
       </w:r>
       <w:r>
         <w:rPr>
@@ -38269,15 +38402,7 @@
           <w:sz w:val="22"/>
           <w:szCs w:val="22"/>
         </w:rPr>
-        <w:t xml:space="preserve">linear receptive field </w:t>
-      </w:r>
-      <w:r>
-        <w:rPr>
-          <w:rFonts w:ascii="Times New Roman" w:hAnsi="Times New Roman"/>
-          <w:sz w:val="22"/>
-          <w:szCs w:val="22"/>
-        </w:rPr>
-        <w:t>(</w:t>
+        <w:t>linear receptive field (</w:t>
       </w:r>
       <w:r>
         <w:rPr>
@@ -46379,23 +46504,7 @@
 
 <file path=word/comments.xml><?xml version="1.0" encoding="utf-8"?>
 <w:comments xmlns:wpc="http://schemas.microsoft.com/office/word/2010/wordprocessingCanvas" xmlns:cx="http://schemas.microsoft.com/office/drawing/2014/chartex" xmlns:cx1="http://schemas.microsoft.com/office/drawing/2015/9/8/chartex" xmlns:cx2="http://schemas.microsoft.com/office/drawing/2015/10/21/chartex" xmlns:cx3="http://schemas.microsoft.com/office/drawing/2016/5/9/chartex" xmlns:cx4="http://schemas.microsoft.com/office/drawing/2016/5/10/chartex" xmlns:cx5="http://schemas.microsoft.com/office/drawing/2016/5/11/chartex" xmlns:cx6="http://schemas.microsoft.com/office/drawing/2016/5/12/chartex" xmlns:cx7="http://schemas.microsoft.com/office/drawing/2016/5/13/chartex" xmlns:cx8="http://schemas.microsoft.com/office/drawing/2016/5/14/chartex" xmlns:mc="http://schemas.openxmlformats.org/markup-compatibility/2006" xmlns:aink="http://schemas.microsoft.com/office/drawing/2016/ink" xmlns:am3d="http://schemas.microsoft.com/office/drawing/2017/model3d" xmlns:o="urn:schemas-microsoft-com:office:office" xmlns:r="http://schemas.openxmlformats.org/officeDocument/2006/relationships" xmlns:m="http://schemas.openxmlformats.org/officeDocument/2006/math" xmlns:v="urn:schemas-microsoft-com:vml" xmlns:wp14="http://schemas.microsoft.com/office/word/2010/wordprocessingDrawing" xmlns:wp="http://schemas.openxmlformats.org/drawingml/2006/wordprocessingDrawing" xmlns:w10="urn:schemas-microsoft-com:office:word" xmlns:w="http://schemas.openxmlformats.org/wordprocessingml/2006/main" xmlns:w14="http://schemas.microsoft.com/office/word/2010/wordml" xmlns:w15="http://schemas.microsoft.com/office/word/2012/wordml" xmlns:w16cex="http://schemas.microsoft.com/office/word/2018/wordml/cex" xmlns:w16cid="http://schemas.microsoft.com/office/word/2016/wordml/cid" xmlns:w16="http://schemas.microsoft.com/office/word/2018/wordml" xmlns:w16se="http://schemas.microsoft.com/office/word/2015/wordml/symex" xmlns:wpg="http://schemas.microsoft.com/office/word/2010/wordprocessingGroup" xmlns:wpi="http://schemas.microsoft.com/office/word/2010/wordprocessingInk" xmlns:wne="http://schemas.microsoft.com/office/word/2006/wordml" xmlns:wps="http://schemas.microsoft.com/office/word/2010/wordprocessingShape" mc:Ignorable="w14 w15 w16se w16cid w16 w16cex wp14">
-  <w:comment w:id="0" w:author="JohannesBurge" w:date="2021-05-30T12:40:00Z" w:initials="JDB">
-    <w:p>
-      <w:pPr>
-        <w:pStyle w:val="CommentText"/>
-      </w:pPr>
-      <w:r>
-        <w:rPr>
-          <w:rStyle w:val="CommentReference"/>
-        </w:rPr>
-        <w:annotationRef/>
-      </w:r>
-      <w:r>
-        <w:t xml:space="preserve">If lightness is </w:t>
-      </w:r>
-    </w:p>
-  </w:comment>
-  <w:comment w:id="1" w:author="JohannesBurge" w:date="2021-05-30T13:20:00Z" w:initials="JDB">
+  <w:comment w:id="0" w:author="JohannesBurge" w:date="2021-05-30T13:20:00Z" w:initials="JDB">
     <w:p>
       <w:pPr>
         <w:pStyle w:val="CommentText"/>
@@ -46432,7 +46541,7 @@
       </w:pPr>
     </w:p>
   </w:comment>
-  <w:comment w:id="2" w:author="JohannesBurge" w:date="2021-05-30T13:21:00Z" w:initials="JDB">
+  <w:comment w:id="1" w:author="JohannesBurge" w:date="2021-05-30T13:21:00Z" w:initials="JDB">
     <w:p>
       <w:pPr>
         <w:pStyle w:val="CommentText"/>
@@ -46459,6 +46568,41 @@
       </w:pPr>
     </w:p>
   </w:comment>
+  <w:comment w:id="2" w:author="Vijay Singh" w:date="2021-06-01T11:53:00Z" w:initials="VS">
+    <w:p>
+      <w:pPr>
+        <w:pStyle w:val="CommentText"/>
+      </w:pPr>
+      <w:r>
+        <w:rPr>
+          <w:rStyle w:val="CommentReference"/>
+        </w:rPr>
+        <w:annotationRef/>
+      </w:r>
+      <w:r>
+        <w:rPr>
+          <w:rStyle w:val="CommentReference"/>
+        </w:rPr>
+        <w:t>We need to connect this paragraph to the previous one.</w:t>
+      </w:r>
+    </w:p>
+  </w:comment>
+  <w:comment w:id="3" w:author="Vijay Singh" w:date="2021-06-01T11:45:00Z" w:initials="VS">
+    <w:p>
+      <w:pPr>
+        <w:pStyle w:val="CommentText"/>
+      </w:pPr>
+      <w:r>
+        <w:rPr>
+          <w:rStyle w:val="CommentReference"/>
+        </w:rPr>
+        <w:annotationRef/>
+      </w:r>
+      <w:r>
+        <w:t>perceived estimates??</w:t>
+      </w:r>
+    </w:p>
+  </w:comment>
   <w:comment w:id="4" w:author="JohannesBurge" w:date="2021-05-30T13:23:00Z" w:initials="JDB">
     <w:p>
       <w:pPr>
@@ -46471,16 +46615,11 @@
         <w:annotationRef/>
       </w:r>
       <w:r>
-        <w:t xml:space="preserve">Put citations at end? Hard to read… here and t </w:t>
-      </w:r>
-      <w:proofErr w:type="spellStart"/>
-      <w:r>
-        <w:t>hroughout</w:t>
-      </w:r>
-      <w:proofErr w:type="spellEnd"/>
+        <w:t>Put citations at end? Hard to read… here and throughout</w:t>
+      </w:r>
     </w:p>
   </w:comment>
-  <w:comment w:id="5" w:author="JohannesBurge" w:date="2021-05-30T13:23:00Z" w:initials="JDB">
+  <w:comment w:id="7" w:author="JohannesBurge" w:date="2021-05-30T13:23:00Z" w:initials="JDB">
     <w:p>
       <w:pPr>
         <w:pStyle w:val="CommentText"/>
@@ -46496,7 +46635,7 @@
       </w:r>
     </w:p>
   </w:comment>
-  <w:comment w:id="6" w:author="JohannesBurge" w:date="2021-05-30T13:25:00Z" w:initials="JDB">
+  <w:comment w:id="8" w:author="JohannesBurge" w:date="2021-05-30T13:25:00Z" w:initials="JDB">
     <w:p>
       <w:pPr>
         <w:pStyle w:val="CommentText"/>
@@ -46508,13 +46647,54 @@
         <w:annotationRef/>
       </w:r>
       <w:r>
+        <w:t>Seems redundant</w:t>
+      </w:r>
+    </w:p>
+  </w:comment>
+  <w:comment w:id="9" w:author="JohannesBurge" w:date="2021-05-30T13:02:00Z" w:initials="JDB">
+    <w:p>
+      <w:pPr>
+        <w:pStyle w:val="CommentText"/>
+      </w:pPr>
+      <w:r>
         <w:rPr>
           <w:rStyle w:val="CommentReference"/>
         </w:rPr>
         <w:annotationRef/>
       </w:r>
       <w:r>
-        <w:t>I think the data allows us to do this independent of the model</w:t>
+        <w:t>Change the symbol for covariance scalar from</w:t>
+      </w:r>
+      <w:r>
+        <w:t xml:space="preserve"> sigma^2 </w:t>
+      </w:r>
+      <w:r>
+        <w:t xml:space="preserve">to </w:t>
+      </w:r>
+      <w:r>
+        <w:t>‘c’?</w:t>
+      </w:r>
+    </w:p>
+  </w:comment>
+  <w:comment w:id="10" w:author="JohannesBurge" w:date="2021-05-30T13:03:00Z" w:initials="JDB">
+    <w:p>
+      <w:pPr>
+        <w:pStyle w:val="CommentText"/>
+      </w:pPr>
+      <w:r>
+        <w:rPr>
+          <w:rStyle w:val="CommentReference"/>
+        </w:rPr>
+        <w:annotationRef/>
+      </w:r>
+      <w:r>
+        <w:rPr>
+          <w:rStyle w:val="CommentReference"/>
+        </w:rPr>
+        <w:annotationRef/>
+      </w:r>
+      <w:r>
+        <w:t>Change the symbol for covariance scalar from sigma^2 to ‘c’?</w:t>
       </w:r>
     </w:p>
     <w:p>
@@ -46523,7 +46703,7 @@
       </w:pPr>
     </w:p>
   </w:comment>
-  <w:comment w:id="10" w:author="JohannesBurge" w:date="2021-05-30T13:25:00Z" w:initials="JDB">
+  <w:comment w:id="11" w:author="JohannesBurge" w:date="2021-05-30T13:03:00Z" w:initials="JDB">
     <w:p>
       <w:pPr>
         <w:pStyle w:val="CommentText"/>
@@ -46535,54 +46715,13 @@
         <w:annotationRef/>
       </w:r>
       <w:r>
-        <w:t>Seems redundant</w:t>
-      </w:r>
-    </w:p>
-  </w:comment>
-  <w:comment w:id="11" w:author="JohannesBurge" w:date="2021-05-30T13:02:00Z" w:initials="JDB">
-    <w:p>
-      <w:pPr>
-        <w:pStyle w:val="CommentText"/>
-      </w:pPr>
-      <w:r>
         <w:rPr>
           <w:rStyle w:val="CommentReference"/>
         </w:rPr>
         <w:annotationRef/>
       </w:r>
       <w:r>
-        <w:t>Change the symbol for covariance scalar from</w:t>
-      </w:r>
-      <w:r>
-        <w:t xml:space="preserve"> sigma^2 </w:t>
-      </w:r>
-      <w:r>
-        <w:t xml:space="preserve">to </w:t>
-      </w:r>
-      <w:r>
-        <w:t>‘c’?</w:t>
-      </w:r>
-    </w:p>
-  </w:comment>
-  <w:comment w:id="12" w:author="JohannesBurge" w:date="2021-05-30T13:03:00Z" w:initials="JDB">
-    <w:p>
-      <w:pPr>
-        <w:pStyle w:val="CommentText"/>
-      </w:pPr>
-      <w:r>
-        <w:rPr>
-          <w:rStyle w:val="CommentReference"/>
-        </w:rPr>
-        <w:annotationRef/>
-      </w:r>
-      <w:r>
-        <w:rPr>
-          <w:rStyle w:val="CommentReference"/>
-        </w:rPr>
-        <w:annotationRef/>
-      </w:r>
-      <w:r>
-        <w:t>Change the symbol for covariance scalar from sigma^2 to ‘c’?</w:t>
+        <w:t>c = 0.0?</w:t>
       </w:r>
     </w:p>
     <w:p>
@@ -46591,7 +46730,7 @@
       </w:pPr>
     </w:p>
   </w:comment>
-  <w:comment w:id="13" w:author="JohannesBurge" w:date="2021-05-30T13:03:00Z" w:initials="JDB">
+  <w:comment w:id="12" w:author="JohannesBurge" w:date="2021-05-30T13:04:00Z" w:initials="JDB">
     <w:p>
       <w:pPr>
         <w:pStyle w:val="CommentText"/>
@@ -46609,7 +46748,7 @@
         <w:annotationRef/>
       </w:r>
       <w:r>
-        <w:t>c = 0.0?</w:t>
+        <w:t xml:space="preserve">I would prefer to avoid the acronym and just write out the words… </w:t>
       </w:r>
     </w:p>
     <w:p>
@@ -46618,7 +46757,7 @@
       </w:pPr>
     </w:p>
   </w:comment>
-  <w:comment w:id="14" w:author="JohannesBurge" w:date="2021-05-30T13:04:00Z" w:initials="JDB">
+  <w:comment w:id="13" w:author="JohannesBurge" w:date="2021-05-30T13:04:00Z" w:initials="JDB">
     <w:p>
       <w:pPr>
         <w:pStyle w:val="CommentText"/>
@@ -46636,7 +46775,7 @@
         <w:annotationRef/>
       </w:r>
       <w:r>
-        <w:t xml:space="preserve">I would prefer to avoid the acronym and just write out the words… </w:t>
+        <w:t>the bit about Poisson noise in the photoreceptors reads like it comes out of the blue here… Cut and reserve for the Methods section?</w:t>
       </w:r>
     </w:p>
     <w:p>
@@ -46645,34 +46784,7 @@
       </w:pPr>
     </w:p>
   </w:comment>
-  <w:comment w:id="15" w:author="JohannesBurge" w:date="2021-05-30T13:04:00Z" w:initials="JDB">
-    <w:p>
-      <w:pPr>
-        <w:pStyle w:val="CommentText"/>
-      </w:pPr>
-      <w:r>
-        <w:rPr>
-          <w:rStyle w:val="CommentReference"/>
-        </w:rPr>
-        <w:annotationRef/>
-      </w:r>
-      <w:r>
-        <w:rPr>
-          <w:rStyle w:val="CommentReference"/>
-        </w:rPr>
-        <w:annotationRef/>
-      </w:r>
-      <w:r>
-        <w:t>the bit about Poisson noise in the photoreceptors reads like it comes out of the blue here… Cut and reserve for the Methods section?</w:t>
-      </w:r>
-    </w:p>
-    <w:p>
-      <w:pPr>
-        <w:pStyle w:val="CommentText"/>
-      </w:pPr>
-    </w:p>
-  </w:comment>
-  <w:comment w:id="16" w:author="JohannesBurge" w:date="2021-05-30T13:06:00Z" w:initials="JDB">
+  <w:comment w:id="14" w:author="JohannesBurge" w:date="2021-05-30T13:06:00Z" w:initials="JDB">
     <w:p>
       <w:pPr>
         <w:pStyle w:val="CommentText"/>
@@ -46704,12 +46816,12 @@
 
 <file path=word/commentsExtended.xml><?xml version="1.0" encoding="utf-8"?>
 <w15:commentsEx xmlns:wpc="http://schemas.microsoft.com/office/word/2010/wordprocessingCanvas" xmlns:cx="http://schemas.microsoft.com/office/drawing/2014/chartex" xmlns:cx1="http://schemas.microsoft.com/office/drawing/2015/9/8/chartex" xmlns:cx2="http://schemas.microsoft.com/office/drawing/2015/10/21/chartex" xmlns:cx3="http://schemas.microsoft.com/office/drawing/2016/5/9/chartex" xmlns:cx4="http://schemas.microsoft.com/office/drawing/2016/5/10/chartex" xmlns:cx5="http://schemas.microsoft.com/office/drawing/2016/5/11/chartex" xmlns:cx6="http://schemas.microsoft.com/office/drawing/2016/5/12/chartex" xmlns:cx7="http://schemas.microsoft.com/office/drawing/2016/5/13/chartex" xmlns:cx8="http://schemas.microsoft.com/office/drawing/2016/5/14/chartex" xmlns:mc="http://schemas.openxmlformats.org/markup-compatibility/2006" xmlns:aink="http://schemas.microsoft.com/office/drawing/2016/ink" xmlns:am3d="http://schemas.microsoft.com/office/drawing/2017/model3d" xmlns:o="urn:schemas-microsoft-com:office:office" xmlns:r="http://schemas.openxmlformats.org/officeDocument/2006/relationships" xmlns:m="http://schemas.openxmlformats.org/officeDocument/2006/math" xmlns:v="urn:schemas-microsoft-com:vml" xmlns:wp14="http://schemas.microsoft.com/office/word/2010/wordprocessingDrawing" xmlns:wp="http://schemas.openxmlformats.org/drawingml/2006/wordprocessingDrawing" xmlns:w10="urn:schemas-microsoft-com:office:word" xmlns:w="http://schemas.openxmlformats.org/wordprocessingml/2006/main" xmlns:w14="http://schemas.microsoft.com/office/word/2010/wordml" xmlns:w15="http://schemas.microsoft.com/office/word/2012/wordml" xmlns:w16cex="http://schemas.microsoft.com/office/word/2018/wordml/cex" xmlns:w16cid="http://schemas.microsoft.com/office/word/2016/wordml/cid" xmlns:w16="http://schemas.microsoft.com/office/word/2018/wordml" xmlns:w16se="http://schemas.microsoft.com/office/word/2015/wordml/symex" xmlns:wpg="http://schemas.microsoft.com/office/word/2010/wordprocessingGroup" xmlns:wpi="http://schemas.microsoft.com/office/word/2010/wordprocessingInk" xmlns:wne="http://schemas.microsoft.com/office/word/2006/wordml" xmlns:wps="http://schemas.microsoft.com/office/word/2010/wordprocessingShape" mc:Ignorable="w14 w15 w16se w16cid w16 w16cex wp14">
-  <w15:commentEx w15:paraId="0A8FCA86" w15:done="0"/>
   <w15:commentEx w15:paraId="39F0B4DD" w15:done="0"/>
   <w15:commentEx w15:paraId="2054DE3D" w15:done="0"/>
+  <w15:commentEx w15:paraId="5DDAF955" w15:done="0"/>
+  <w15:commentEx w15:paraId="22D5800C" w15:done="0"/>
   <w15:commentEx w15:paraId="044113C2" w15:done="0"/>
   <w15:commentEx w15:paraId="5FFD1B36" w15:done="0"/>
-  <w15:commentEx w15:paraId="775A57E6" w15:done="0"/>
   <w15:commentEx w15:paraId="516049B3" w15:done="0"/>
   <w15:commentEx w15:paraId="378C656B" w15:done="0"/>
   <w15:commentEx w15:paraId="53CBE859" w15:done="0"/>
@@ -46722,12 +46834,12 @@
 
 <file path=word/commentsExtensible.xml><?xml version="1.0" encoding="utf-8"?>
 <w16cex:commentsExtensible xmlns:wpc="http://schemas.microsoft.com/office/word/2010/wordprocessingCanvas" xmlns:cx="http://schemas.microsoft.com/office/drawing/2014/chartex" xmlns:cx1="http://schemas.microsoft.com/office/drawing/2015/9/8/chartex" xmlns:cx2="http://schemas.microsoft.com/office/drawing/2015/10/21/chartex" xmlns:cx3="http://schemas.microsoft.com/office/drawing/2016/5/9/chartex" xmlns:cx4="http://schemas.microsoft.com/office/drawing/2016/5/10/chartex" xmlns:cx5="http://schemas.microsoft.com/office/drawing/2016/5/11/chartex" xmlns:cx6="http://schemas.microsoft.com/office/drawing/2016/5/12/chartex" xmlns:cx7="http://schemas.microsoft.com/office/drawing/2016/5/13/chartex" xmlns:cx8="http://schemas.microsoft.com/office/drawing/2016/5/14/chartex" xmlns:mc="http://schemas.openxmlformats.org/markup-compatibility/2006" xmlns:aink="http://schemas.microsoft.com/office/drawing/2016/ink" xmlns:am3d="http://schemas.microsoft.com/office/drawing/2017/model3d" xmlns:o="urn:schemas-microsoft-com:office:office" xmlns:r="http://schemas.openxmlformats.org/officeDocument/2006/relationships" xmlns:m="http://schemas.openxmlformats.org/officeDocument/2006/math" xmlns:v="urn:schemas-microsoft-com:vml" xmlns:wp14="http://schemas.microsoft.com/office/word/2010/wordprocessingDrawing" xmlns:wp="http://schemas.openxmlformats.org/drawingml/2006/wordprocessingDrawing" xmlns:w10="urn:schemas-microsoft-com:office:word" xmlns:w="http://schemas.openxmlformats.org/wordprocessingml/2006/main" xmlns:w14="http://schemas.microsoft.com/office/word/2010/wordml" xmlns:w15="http://schemas.microsoft.com/office/word/2012/wordml" xmlns:w16cex="http://schemas.microsoft.com/office/word/2018/wordml/cex" xmlns:w16cid="http://schemas.microsoft.com/office/word/2016/wordml/cid" xmlns:w16="http://schemas.microsoft.com/office/word/2018/wordml" xmlns:w16se="http://schemas.microsoft.com/office/word/2015/wordml/symex" xmlns:wpg="http://schemas.microsoft.com/office/word/2010/wordprocessingGroup" xmlns:wpi="http://schemas.microsoft.com/office/word/2010/wordprocessingInk" xmlns:wne="http://schemas.microsoft.com/office/word/2006/wordml" xmlns:wps="http://schemas.microsoft.com/office/word/2010/wordprocessingShape" mc:Ignorable="w14 w15 w16se w16cid w16 w16cex wp14">
-  <w16cex:commentExtensible w16cex:durableId="245E064B" w16cex:dateUtc="2021-05-30T16:40:00Z"/>
   <w16cex:commentExtensible w16cex:durableId="245E0FAB" w16cex:dateUtc="2021-05-30T17:20:00Z"/>
   <w16cex:commentExtensible w16cex:durableId="245E0FCA" w16cex:dateUtc="2021-05-30T17:21:00Z"/>
+  <w16cex:commentExtensible w16cex:durableId="24609E33" w16cex:dateUtc="2021-06-01T15:53:00Z"/>
+  <w16cex:commentExtensible w16cex:durableId="24609C53" w16cex:dateUtc="2021-06-01T15:45:00Z"/>
   <w16cex:commentExtensible w16cex:durableId="245E1051" w16cex:dateUtc="2021-05-30T17:23:00Z"/>
   <w16cex:commentExtensible w16cex:durableId="245E1035" w16cex:dateUtc="2021-05-30T17:23:00Z"/>
-  <w16cex:commentExtensible w16cex:durableId="245E10C8" w16cex:dateUtc="2021-05-30T17:25:00Z"/>
   <w16cex:commentExtensible w16cex:durableId="245E10E2" w16cex:dateUtc="2021-05-30T17:25:00Z"/>
   <w16cex:commentExtensible w16cex:durableId="245E0B6E" w16cex:dateUtc="2021-05-30T17:02:00Z"/>
   <w16cex:commentExtensible w16cex:durableId="245E0B92" w16cex:dateUtc="2021-05-30T17:03:00Z"/>
@@ -46740,12 +46852,12 @@
 
 <file path=word/commentsIds.xml><?xml version="1.0" encoding="utf-8"?>
 <w16cid:commentsIds xmlns:wpc="http://schemas.microsoft.com/office/word/2010/wordprocessingCanvas" xmlns:cx="http://schemas.microsoft.com/office/drawing/2014/chartex" xmlns:cx1="http://schemas.microsoft.com/office/drawing/2015/9/8/chartex" xmlns:cx2="http://schemas.microsoft.com/office/drawing/2015/10/21/chartex" xmlns:cx3="http://schemas.microsoft.com/office/drawing/2016/5/9/chartex" xmlns:cx4="http://schemas.microsoft.com/office/drawing/2016/5/10/chartex" xmlns:cx5="http://schemas.microsoft.com/office/drawing/2016/5/11/chartex" xmlns:cx6="http://schemas.microsoft.com/office/drawing/2016/5/12/chartex" xmlns:cx7="http://schemas.microsoft.com/office/drawing/2016/5/13/chartex" xmlns:cx8="http://schemas.microsoft.com/office/drawing/2016/5/14/chartex" xmlns:mc="http://schemas.openxmlformats.org/markup-compatibility/2006" xmlns:aink="http://schemas.microsoft.com/office/drawing/2016/ink" xmlns:am3d="http://schemas.microsoft.com/office/drawing/2017/model3d" xmlns:o="urn:schemas-microsoft-com:office:office" xmlns:r="http://schemas.openxmlformats.org/officeDocument/2006/relationships" xmlns:m="http://schemas.openxmlformats.org/officeDocument/2006/math" xmlns:v="urn:schemas-microsoft-com:vml" xmlns:wp14="http://schemas.microsoft.com/office/word/2010/wordprocessingDrawing" xmlns:wp="http://schemas.openxmlformats.org/drawingml/2006/wordprocessingDrawing" xmlns:w10="urn:schemas-microsoft-com:office:word" xmlns:w="http://schemas.openxmlformats.org/wordprocessingml/2006/main" xmlns:w14="http://schemas.microsoft.com/office/word/2010/wordml" xmlns:w15="http://schemas.microsoft.com/office/word/2012/wordml" xmlns:w16cex="http://schemas.microsoft.com/office/word/2018/wordml/cex" xmlns:w16cid="http://schemas.microsoft.com/office/word/2016/wordml/cid" xmlns:w16="http://schemas.microsoft.com/office/word/2018/wordml" xmlns:w16se="http://schemas.microsoft.com/office/word/2015/wordml/symex" xmlns:wpg="http://schemas.microsoft.com/office/word/2010/wordprocessingGroup" xmlns:wpi="http://schemas.microsoft.com/office/word/2010/wordprocessingInk" xmlns:wne="http://schemas.microsoft.com/office/word/2006/wordml" xmlns:wps="http://schemas.microsoft.com/office/word/2010/wordprocessingShape" mc:Ignorable="w14 w15 w16se w16cid w16 w16cex wp14">
-  <w16cid:commentId w16cid:paraId="0A8FCA86" w16cid:durableId="245E064B"/>
   <w16cid:commentId w16cid:paraId="39F0B4DD" w16cid:durableId="245E0FAB"/>
   <w16cid:commentId w16cid:paraId="2054DE3D" w16cid:durableId="245E0FCA"/>
+  <w16cid:commentId w16cid:paraId="5DDAF955" w16cid:durableId="24609E33"/>
+  <w16cid:commentId w16cid:paraId="22D5800C" w16cid:durableId="24609C53"/>
   <w16cid:commentId w16cid:paraId="044113C2" w16cid:durableId="245E1051"/>
   <w16cid:commentId w16cid:paraId="5FFD1B36" w16cid:durableId="245E1035"/>
-  <w16cid:commentId w16cid:paraId="775A57E6" w16cid:durableId="245E10C8"/>
   <w16cid:commentId w16cid:paraId="516049B3" w16cid:durableId="245E10E2"/>
   <w16cid:commentId w16cid:paraId="378C656B" w16cid:durableId="245E0B6E"/>
   <w16cid:commentId w16cid:paraId="53CBE859" w16cid:durableId="245E0B92"/>
@@ -47313,7 +47425,7 @@
   <w:num w:numId="3">
     <w:abstractNumId w:val="2"/>
     <w:lvlOverride w:ilvl="0">
-      <w:lvl w:ilvl="0" w:tplc="0680D626">
+      <w:lvl w:ilvl="0" w:tplc="5A3AE460">
         <w:start w:val="1"/>
         <w:numFmt w:val="decimal"/>
         <w:lvlText w:val="%1."/>
@@ -47342,7 +47454,7 @@
       </w:lvl>
     </w:lvlOverride>
     <w:lvlOverride w:ilvl="1">
-      <w:lvl w:ilvl="1" w:tplc="28441CD2">
+      <w:lvl w:ilvl="1" w:tplc="BBA671BC">
         <w:start w:val="1"/>
         <w:numFmt w:val="decimal"/>
         <w:lvlText w:val="%2."/>
@@ -47371,7 +47483,7 @@
       </w:lvl>
     </w:lvlOverride>
     <w:lvlOverride w:ilvl="2">
-      <w:lvl w:ilvl="2" w:tplc="10D6402A">
+      <w:lvl w:ilvl="2" w:tplc="BE4E6DD4">
         <w:start w:val="1"/>
         <w:numFmt w:val="decimal"/>
         <w:lvlText w:val="%3."/>
@@ -47400,7 +47512,7 @@
       </w:lvl>
     </w:lvlOverride>
     <w:lvlOverride w:ilvl="3">
-      <w:lvl w:ilvl="3" w:tplc="173CCDBC">
+      <w:lvl w:ilvl="3" w:tplc="F5E04D22">
         <w:start w:val="1"/>
         <w:numFmt w:val="decimal"/>
         <w:lvlText w:val="%4."/>
@@ -47429,7 +47541,7 @@
       </w:lvl>
     </w:lvlOverride>
     <w:lvlOverride w:ilvl="4">
-      <w:lvl w:ilvl="4" w:tplc="5C90985E">
+      <w:lvl w:ilvl="4" w:tplc="9DB24D64">
         <w:start w:val="1"/>
         <w:numFmt w:val="decimal"/>
         <w:lvlText w:val="%5."/>
@@ -47458,7 +47570,7 @@
       </w:lvl>
     </w:lvlOverride>
     <w:lvlOverride w:ilvl="5">
-      <w:lvl w:ilvl="5" w:tplc="C994B76A">
+      <w:lvl w:ilvl="5" w:tplc="5DA271C2">
         <w:start w:val="1"/>
         <w:numFmt w:val="decimal"/>
         <w:lvlText w:val="%6."/>
@@ -47487,7 +47599,7 @@
       </w:lvl>
     </w:lvlOverride>
     <w:lvlOverride w:ilvl="6">
-      <w:lvl w:ilvl="6" w:tplc="05CCA3BC">
+      <w:lvl w:ilvl="6" w:tplc="8606033A">
         <w:start w:val="1"/>
         <w:numFmt w:val="decimal"/>
         <w:lvlText w:val="%7."/>
@@ -47516,7 +47628,7 @@
       </w:lvl>
     </w:lvlOverride>
     <w:lvlOverride w:ilvl="7">
-      <w:lvl w:ilvl="7" w:tplc="EE0C0202">
+      <w:lvl w:ilvl="7" w:tplc="1F8810CA">
         <w:start w:val="1"/>
         <w:numFmt w:val="decimal"/>
         <w:lvlText w:val="%8."/>
@@ -47545,7 +47657,7 @@
       </w:lvl>
     </w:lvlOverride>
     <w:lvlOverride w:ilvl="8">
-      <w:lvl w:ilvl="8" w:tplc="4286906E">
+      <w:lvl w:ilvl="8" w:tplc="565C6974">
         <w:start w:val="1"/>
         <w:numFmt w:val="decimal"/>
         <w:lvlText w:val="%9."/>
@@ -47582,8 +47694,8 @@
 
 <file path=word/people.xml><?xml version="1.0" encoding="utf-8"?>
 <w15:people xmlns:wpc="http://schemas.microsoft.com/office/word/2010/wordprocessingCanvas" xmlns:cx="http://schemas.microsoft.com/office/drawing/2014/chartex" xmlns:cx1="http://schemas.microsoft.com/office/drawing/2015/9/8/chartex" xmlns:cx2="http://schemas.microsoft.com/office/drawing/2015/10/21/chartex" xmlns:cx3="http://schemas.microsoft.com/office/drawing/2016/5/9/chartex" xmlns:cx4="http://schemas.microsoft.com/office/drawing/2016/5/10/chartex" xmlns:cx5="http://schemas.microsoft.com/office/drawing/2016/5/11/chartex" xmlns:cx6="http://schemas.microsoft.com/office/drawing/2016/5/12/chartex" xmlns:cx7="http://schemas.microsoft.com/office/drawing/2016/5/13/chartex" xmlns:cx8="http://schemas.microsoft.com/office/drawing/2016/5/14/chartex" xmlns:mc="http://schemas.openxmlformats.org/markup-compatibility/2006" xmlns:aink="http://schemas.microsoft.com/office/drawing/2016/ink" xmlns:am3d="http://schemas.microsoft.com/office/drawing/2017/model3d" xmlns:o="urn:schemas-microsoft-com:office:office" xmlns:r="http://schemas.openxmlformats.org/officeDocument/2006/relationships" xmlns:m="http://schemas.openxmlformats.org/officeDocument/2006/math" xmlns:v="urn:schemas-microsoft-com:vml" xmlns:wp14="http://schemas.microsoft.com/office/word/2010/wordprocessingDrawing" xmlns:wp="http://schemas.openxmlformats.org/drawingml/2006/wordprocessingDrawing" xmlns:w10="urn:schemas-microsoft-com:office:word" xmlns:w="http://schemas.openxmlformats.org/wordprocessingml/2006/main" xmlns:w14="http://schemas.microsoft.com/office/word/2010/wordml" xmlns:w15="http://schemas.microsoft.com/office/word/2012/wordml" xmlns:w16cex="http://schemas.microsoft.com/office/word/2018/wordml/cex" xmlns:w16cid="http://schemas.microsoft.com/office/word/2016/wordml/cid" xmlns:w16="http://schemas.microsoft.com/office/word/2018/wordml" xmlns:w16se="http://schemas.microsoft.com/office/word/2015/wordml/symex" xmlns:wpg="http://schemas.microsoft.com/office/word/2010/wordprocessingGroup" xmlns:wpi="http://schemas.microsoft.com/office/word/2010/wordprocessingInk" xmlns:wne="http://schemas.microsoft.com/office/word/2006/wordml" xmlns:wps="http://schemas.microsoft.com/office/word/2010/wordprocessingShape" mc:Ignorable="w14 w15 w16se w16cid w16 w16cex wp14">
-  <w15:person w15:author="Brainard, David H">
-    <w15:presenceInfo w15:providerId="AD" w15:userId="S::dhb@upenn.edu::1236c4e3-da23-40f6-afdd-6eec1c2786fc"/>
+  <w15:person w15:author="Vijay Singh">
+    <w15:presenceInfo w15:providerId="AD" w15:userId="S::vsingh@ncat.edu::c1b7cf81-31c2-4de5-ada1-64b98c3c1611"/>
   </w15:person>
 </w15:people>
 </file>

--- a/writeup17.docx
+++ b/writeup17.docx
@@ -1392,6 +1392,19 @@
           <w:szCs w:val="22"/>
         </w:rPr>
       </w:pPr>
+      <w:ins w:id="0" w:author="Singh, Vijay" w:date="2021-06-02T10:50:00Z">
+        <w:r>
+          <w:rPr>
+            <w:rFonts w:ascii="Times New Roman" w:hAnsi="Times New Roman"/>
+            <w:b/>
+            <w:bCs/>
+            <w:sz w:val="22"/>
+            <w:szCs w:val="22"/>
+          </w:rPr>
+          <w:lastRenderedPageBreak/>
+          <w:t xml:space="preserve">1 </w:t>
+        </w:r>
+      </w:ins>
       <w:r>
         <w:rPr>
           <w:rFonts w:ascii="Times New Roman" w:hAnsi="Times New Roman"/>
@@ -1400,7 +1413,6 @@
           <w:sz w:val="22"/>
           <w:szCs w:val="22"/>
         </w:rPr>
-        <w:lastRenderedPageBreak/>
         <w:t>INTRODUCTION</w:t>
       </w:r>
     </w:p>
@@ -2658,31 +2670,7 @@
           <w:sz w:val="22"/>
           <w:szCs w:val="22"/>
         </w:rPr>
-        <w:t>the</w:t>
-      </w:r>
-      <w:r>
-        <w:rPr>
-          <w:rFonts w:ascii="Times New Roman" w:hAnsi="Times New Roman"/>
-          <w:sz w:val="22"/>
-          <w:szCs w:val="22"/>
-        </w:rPr>
-        <w:t>ir</w:t>
-      </w:r>
-      <w:r>
-        <w:rPr>
-          <w:rFonts w:ascii="Times New Roman" w:hAnsi="Times New Roman"/>
-          <w:sz w:val="22"/>
-          <w:szCs w:val="22"/>
-        </w:rPr>
-        <w:t xml:space="preserve"> perceive</w:t>
-      </w:r>
-      <w:r>
-        <w:rPr>
-          <w:rFonts w:ascii="Times New Roman" w:hAnsi="Times New Roman"/>
-          <w:sz w:val="22"/>
-          <w:szCs w:val="22"/>
-        </w:rPr>
-        <w:t xml:space="preserve">d </w:t>
+        <w:t xml:space="preserve">their perceived </w:t>
       </w:r>
       <w:r>
         <w:rPr>
@@ -2748,7 +2736,7 @@
         </w:rPr>
         <w:t xml:space="preserve"> across changes </w:t>
       </w:r>
-      <w:commentRangeStart w:id="0"/>
+      <w:commentRangeStart w:id="1"/>
       <w:r>
         <w:rPr>
           <w:rFonts w:ascii="Times New Roman" w:hAnsi="Times New Roman"/>
@@ -2757,7 +2745,7 @@
         </w:rPr>
         <w:t>ex</w:t>
       </w:r>
-      <w:commentRangeEnd w:id="0"/>
+      <w:commentRangeEnd w:id="1"/>
       <w:r>
         <w:rPr>
           <w:rStyle w:val="CommentReference"/>
@@ -2769,7 +2757,7 @@
             <w14:bevel/>
           </w14:textOutline>
         </w:rPr>
-        <w:commentReference w:id="0"/>
+        <w:commentReference w:id="1"/>
       </w:r>
       <w:r>
         <w:rPr>
@@ -3029,7 +3017,7 @@
         </w:rPr>
         <w:t xml:space="preserve">scene, from </w:t>
       </w:r>
-      <w:commentRangeStart w:id="1"/>
+      <w:commentRangeStart w:id="2"/>
       <w:r>
         <w:rPr>
           <w:rFonts w:ascii="Times New Roman" w:hAnsi="Times New Roman"/>
@@ -3038,7 +3026,7 @@
         </w:rPr>
         <w:t>surfaces neighboring</w:t>
       </w:r>
-      <w:commentRangeEnd w:id="1"/>
+      <w:commentRangeEnd w:id="2"/>
       <w:r>
         <w:rPr>
           <w:rStyle w:val="CommentReference"/>
@@ -3050,7 +3038,7 @@
             <w14:bevel/>
           </w14:textOutline>
         </w:rPr>
-        <w:commentReference w:id="1"/>
+        <w:commentReference w:id="2"/>
       </w:r>
       <w:r>
         <w:rPr>
@@ -3708,7 +3696,7 @@
           <w:szCs w:val="22"/>
         </w:rPr>
       </w:pPr>
-      <w:commentRangeStart w:id="2"/>
+      <w:commentRangeStart w:id="3"/>
       <w:r>
         <w:rPr>
           <w:rFonts w:ascii="Times New Roman" w:hAnsi="Times New Roman"/>
@@ -3717,7 +3705,7 @@
         </w:rPr>
         <w:t>Psychophysical</w:t>
       </w:r>
-      <w:commentRangeEnd w:id="2"/>
+      <w:commentRangeEnd w:id="3"/>
       <w:r>
         <w:rPr>
           <w:rStyle w:val="CommentReference"/>
@@ -3729,7 +3717,7 @@
             <w14:bevel/>
           </w14:textOutline>
         </w:rPr>
-        <w:commentReference w:id="2"/>
+        <w:commentReference w:id="3"/>
       </w:r>
       <w:r>
         <w:rPr>
@@ -3739,7 +3727,7 @@
         </w:rPr>
         <w:t xml:space="preserve"> methods for measuring discrimination thresholds complement methods for measuring </w:t>
       </w:r>
-      <w:commentRangeStart w:id="3"/>
+      <w:commentRangeStart w:id="4"/>
       <w:r>
         <w:rPr>
           <w:rFonts w:ascii="Times New Roman" w:hAnsi="Times New Roman"/>
@@ -3748,7 +3736,7 @@
         </w:rPr>
         <w:t>estimates</w:t>
       </w:r>
-      <w:commentRangeEnd w:id="3"/>
+      <w:commentRangeEnd w:id="4"/>
       <w:r>
         <w:rPr>
           <w:rStyle w:val="CommentReference"/>
@@ -3760,7 +3748,7 @@
             <w14:bevel/>
           </w14:textOutline>
         </w:rPr>
-        <w:commentReference w:id="3"/>
+        <w:commentReference w:id="4"/>
       </w:r>
       <w:r>
         <w:rPr>
@@ -4147,16 +4135,7 @@
           <w:sz w:val="22"/>
           <w:szCs w:val="22"/>
         </w:rPr>
-        <w:t xml:space="preserve"> can be readily adapted for use with non-human </w:t>
-      </w:r>
-      <w:proofErr w:type="gramStart"/>
-      <w:r>
-        <w:rPr>
-          <w:rFonts w:ascii="Times New Roman" w:hAnsi="Times New Roman"/>
-          <w:sz w:val="22"/>
-          <w:szCs w:val="22"/>
-        </w:rPr>
-        <w:t xml:space="preserve">subjects, </w:t>
+        <w:t xml:space="preserve"> can be readily adapted for use with non-human subjects, </w:t>
       </w:r>
       <w:r>
         <w:rPr>
@@ -4166,7 +4145,6 @@
         </w:rPr>
         <w:t>since</w:t>
       </w:r>
-      <w:proofErr w:type="gramEnd"/>
       <w:r>
         <w:rPr>
           <w:rFonts w:ascii="Times New Roman" w:hAnsi="Times New Roman"/>
@@ -4937,7 +4915,7 @@
         </w:rPr>
         <w:t xml:space="preserve"> </w:t>
       </w:r>
-      <w:commentRangeStart w:id="4"/>
+      <w:commentRangeStart w:id="5"/>
       <w:r>
         <w:rPr>
           <w:rFonts w:ascii="Times New Roman" w:hAnsi="Times New Roman"/>
@@ -5315,7 +5293,7 @@
         </w:rPr>
         <w:t xml:space="preserve">, rather </w:t>
       </w:r>
-      <w:commentRangeEnd w:id="4"/>
+      <w:commentRangeEnd w:id="5"/>
       <w:r>
         <w:rPr>
           <w:rStyle w:val="CommentReference"/>
@@ -5327,7 +5305,7 @@
             <w14:bevel/>
           </w14:textOutline>
         </w:rPr>
-        <w:commentReference w:id="4"/>
+        <w:commentReference w:id="5"/>
       </w:r>
       <w:r>
         <w:rPr>
@@ -5369,7 +5347,7 @@
         </w:rPr>
         <w:t>How</w:t>
       </w:r>
-      <w:ins w:id="5" w:author="Vijay Singh" w:date="2021-06-01T12:03:00Z">
+      <w:ins w:id="6" w:author="Vijay Singh" w:date="2021-06-01T12:03:00Z">
         <w:r>
           <w:rPr>
             <w:rFonts w:ascii="Times New Roman" w:hAnsi="Times New Roman"/>
@@ -5387,7 +5365,7 @@
         </w:rPr>
         <w:t xml:space="preserve"> </w:t>
       </w:r>
-      <w:ins w:id="6" w:author="Vijay Singh" w:date="2021-06-01T12:03:00Z">
+      <w:ins w:id="7" w:author="Vijay Singh" w:date="2021-06-01T12:03:00Z">
         <w:r>
           <w:rPr>
             <w:rFonts w:ascii="Times New Roman" w:hAnsi="Times New Roman"/>
@@ -5626,27 +5604,9 @@
           <w:sz w:val="22"/>
           <w:szCs w:val="22"/>
         </w:rPr>
-        <w:t xml:space="preserve">, based on measuring how thresholds for a task-relevant scene property are affected by variation in a task-irrelevant scene property. This approach is conceptually </w:t>
-      </w:r>
-      <w:proofErr w:type="gramStart"/>
-      <w:r>
-        <w:rPr>
-          <w:rFonts w:ascii="Times New Roman" w:hAnsi="Times New Roman"/>
-          <w:sz w:val="22"/>
-          <w:szCs w:val="22"/>
-        </w:rPr>
-        <w:t>similar to</w:t>
-      </w:r>
-      <w:proofErr w:type="gramEnd"/>
-      <w:r>
-        <w:rPr>
-          <w:rFonts w:ascii="Times New Roman" w:hAnsi="Times New Roman"/>
-          <w:sz w:val="22"/>
-          <w:szCs w:val="22"/>
-        </w:rPr>
-        <w:t xml:space="preserve"> studying how thresholds are affected by addition of spatially white or pink noise </w:t>
-      </w:r>
-      <w:commentRangeStart w:id="7"/>
+        <w:t xml:space="preserve">, based on measuring how thresholds for a task-relevant scene property are affected by variation in a task-irrelevant scene property. This approach is conceptually similar to studying how thresholds are affected by addition of spatially white or pink noise </w:t>
+      </w:r>
+      <w:commentRangeStart w:id="8"/>
       <w:r>
         <w:rPr>
           <w:rFonts w:ascii="Times New Roman" w:hAnsi="Times New Roman"/>
@@ -5830,7 +5790,7 @@
         </w:rPr>
         <w:fldChar w:fldCharType="end"/>
       </w:r>
-      <w:commentRangeEnd w:id="7"/>
+      <w:commentRangeEnd w:id="8"/>
       <w:r>
         <w:rPr>
           <w:rStyle w:val="CommentReference"/>
@@ -5842,7 +5802,7 @@
             <w14:bevel/>
           </w14:textOutline>
         </w:rPr>
-        <w:commentReference w:id="7"/>
+        <w:commentReference w:id="8"/>
       </w:r>
       <w:r>
         <w:rPr>
@@ -6631,6 +6591,18 @@
           <w:szCs w:val="22"/>
         </w:rPr>
       </w:pPr>
+      <w:ins w:id="9" w:author="Singh, Vijay" w:date="2021-06-02T10:50:00Z">
+        <w:r>
+          <w:rPr>
+            <w:rFonts w:ascii="Times New Roman" w:hAnsi="Times New Roman"/>
+            <w:b/>
+            <w:bCs/>
+            <w:sz w:val="22"/>
+            <w:szCs w:val="22"/>
+          </w:rPr>
+          <w:t xml:space="preserve">2 </w:t>
+        </w:r>
+      </w:ins>
       <w:r>
         <w:rPr>
           <w:rFonts w:ascii="Times New Roman" w:hAnsi="Times New Roman"/>
@@ -6665,6 +6637,30 @@
           <w:szCs w:val="22"/>
         </w:rPr>
       </w:pPr>
+      <w:ins w:id="10" w:author="Singh, Vijay" w:date="2021-06-02T10:50:00Z">
+        <w:r>
+          <w:rPr>
+            <w:rFonts w:ascii="Times New Roman" w:hAnsi="Times New Roman"/>
+            <w:b/>
+            <w:bCs/>
+            <w:sz w:val="22"/>
+            <w:szCs w:val="22"/>
+          </w:rPr>
+          <w:t>2</w:t>
+        </w:r>
+      </w:ins>
+      <w:ins w:id="11" w:author="Singh, Vijay" w:date="2021-06-02T10:51:00Z">
+        <w:r>
+          <w:rPr>
+            <w:rFonts w:ascii="Times New Roman" w:hAnsi="Times New Roman"/>
+            <w:b/>
+            <w:bCs/>
+            <w:sz w:val="22"/>
+            <w:szCs w:val="22"/>
+          </w:rPr>
+          <w:t xml:space="preserve">.1 </w:t>
+        </w:r>
+      </w:ins>
       <w:r>
         <w:rPr>
           <w:rFonts w:ascii="Times New Roman" w:hAnsi="Times New Roman"/>
@@ -7424,6 +7420,38 @@
           <w:szCs w:val="22"/>
         </w:rPr>
       </w:pPr>
+      <w:ins w:id="12" w:author="Singh, Vijay" w:date="2021-06-02T10:51:00Z">
+        <w:r>
+          <w:rPr>
+            <w:rFonts w:ascii="Times New Roman" w:hAnsi="Times New Roman"/>
+            <w:b/>
+            <w:bCs/>
+            <w:sz w:val="22"/>
+            <w:szCs w:val="22"/>
+          </w:rPr>
+          <w:t>2.</w:t>
+        </w:r>
+        <w:r>
+          <w:rPr>
+            <w:rFonts w:ascii="Times New Roman" w:hAnsi="Times New Roman"/>
+            <w:b/>
+            <w:bCs/>
+            <w:sz w:val="22"/>
+            <w:szCs w:val="22"/>
+          </w:rPr>
+          <w:t>2</w:t>
+        </w:r>
+        <w:r>
+          <w:rPr>
+            <w:rFonts w:ascii="Times New Roman" w:hAnsi="Times New Roman"/>
+            <w:b/>
+            <w:bCs/>
+            <w:sz w:val="22"/>
+            <w:szCs w:val="22"/>
+          </w:rPr>
+          <w:t xml:space="preserve"> </w:t>
+        </w:r>
+      </w:ins>
       <w:r>
         <w:rPr>
           <w:rFonts w:ascii="Times New Roman" w:hAnsi="Times New Roman"/>
@@ -8255,7 +8283,15 @@
           <w:sz w:val="22"/>
           <w:szCs w:val="22"/>
         </w:rPr>
-        <w:t>. As the covariance scalar increases, lo</w:t>
+        <w:t xml:space="preserve">. </w:t>
+      </w:r>
+      <w:r>
+        <w:rPr>
+          <w:sz w:val="22"/>
+          <w:szCs w:val="22"/>
+        </w:rPr>
+        <w:lastRenderedPageBreak/>
+        <w:t>As the covariance scalar increases, lo</w:t>
       </w:r>
       <w:r>
         <w:rPr>
@@ -8297,15 +8333,7 @@
           <w:sz w:val="22"/>
           <w:szCs w:val="22"/>
         </w:rPr>
-        <w:t xml:space="preserve"> with log covariance </w:t>
-      </w:r>
-      <w:r>
-        <w:rPr>
-          <w:sz w:val="22"/>
-          <w:szCs w:val="22"/>
-        </w:rPr>
-        <w:lastRenderedPageBreak/>
-        <w:t>scalar</w:t>
+        <w:t xml:space="preserve"> with log covariance scalar</w:t>
       </w:r>
       <w:r>
         <w:rPr>
@@ -9179,6 +9207,38 @@
           <w:szCs w:val="22"/>
         </w:rPr>
       </w:pPr>
+      <w:ins w:id="13" w:author="Singh, Vijay" w:date="2021-06-02T10:51:00Z">
+        <w:r>
+          <w:rPr>
+            <w:rFonts w:ascii="Times New Roman" w:hAnsi="Times New Roman"/>
+            <w:b/>
+            <w:bCs/>
+            <w:sz w:val="22"/>
+            <w:szCs w:val="22"/>
+          </w:rPr>
+          <w:t>2.</w:t>
+        </w:r>
+        <w:r>
+          <w:rPr>
+            <w:rFonts w:ascii="Times New Roman" w:hAnsi="Times New Roman"/>
+            <w:b/>
+            <w:bCs/>
+            <w:sz w:val="22"/>
+            <w:szCs w:val="22"/>
+          </w:rPr>
+          <w:t>3</w:t>
+        </w:r>
+        <w:r>
+          <w:rPr>
+            <w:rFonts w:ascii="Times New Roman" w:hAnsi="Times New Roman"/>
+            <w:b/>
+            <w:bCs/>
+            <w:sz w:val="22"/>
+            <w:szCs w:val="22"/>
+          </w:rPr>
+          <w:t xml:space="preserve"> </w:t>
+        </w:r>
+      </w:ins>
       <w:r>
         <w:rPr>
           <w:rFonts w:ascii="Times New Roman" w:hAnsi="Times New Roman"/>
@@ -9506,8 +9566,8 @@
         </w:rPr>
         <w:t xml:space="preserve">models aid in </w:t>
       </w:r>
-      <w:commentRangeStart w:id="8"/>
-      <w:commentRangeEnd w:id="8"/>
+      <w:commentRangeStart w:id="14"/>
+      <w:commentRangeEnd w:id="14"/>
       <w:r>
         <w:rPr>
           <w:rStyle w:val="CommentReference"/>
@@ -9519,7 +9579,7 @@
             <w14:bevel/>
           </w14:textOutline>
         </w:rPr>
-        <w:commentReference w:id="8"/>
+        <w:commentReference w:id="14"/>
       </w:r>
       <w:r>
         <w:rPr>
@@ -9691,7 +9751,7 @@
         </w:rPr>
         <w:t xml:space="preserve">), and the covariance scalar </w:t>
       </w:r>
-      <w:commentRangeStart w:id="9"/>
+      <w:commentRangeStart w:id="15"/>
       <w:r>
         <w:rPr>
           <w:rFonts w:ascii="Times New Roman" w:hAnsi="Times New Roman"/>
@@ -9742,7 +9802,7 @@
         </w:rPr>
         <w:t xml:space="preserve">) </w:t>
       </w:r>
-      <w:commentRangeEnd w:id="9"/>
+      <w:commentRangeEnd w:id="15"/>
       <w:r>
         <w:rPr>
           <w:rStyle w:val="CommentReference"/>
@@ -9754,7 +9814,7 @@
             <w14:bevel/>
           </w14:textOutline>
         </w:rPr>
-        <w:commentReference w:id="9"/>
+        <w:commentReference w:id="15"/>
       </w:r>
       <w:r>
         <w:rPr>
@@ -9782,7 +9842,7 @@
           <w:rFonts w:cs="Arial Unicode MS"/>
         </w:rPr>
       </w:pPr>
-      <w:commentRangeStart w:id="10"/>
+      <w:commentRangeStart w:id="16"/>
       <w:r>
         <w:rPr>
           <w:sz w:val="22"/>
@@ -10022,12 +10082,12 @@
         <w:tab/>
         <w:t>(1)</w:t>
       </w:r>
-      <w:commentRangeEnd w:id="10"/>
+      <w:commentRangeEnd w:id="16"/>
       <w:r>
         <w:rPr>
           <w:rStyle w:val="CommentReference"/>
         </w:rPr>
-        <w:commentReference w:id="10"/>
+        <w:commentReference w:id="16"/>
       </w:r>
     </w:p>
     <w:p>
@@ -10153,7 +10213,7 @@
         </w:rPr>
         <w:t>erformance with no external variation (</w:t>
       </w:r>
-      <w:commentRangeStart w:id="11"/>
+      <w:commentRangeStart w:id="17"/>
       <w:r>
         <w:rPr>
           <w:rFonts w:ascii="Times New Roman" w:hAnsi="Times New Roman"/>
@@ -10186,7 +10246,7 @@
         </w:rPr>
         <w:t>.0</w:t>
       </w:r>
-      <w:commentRangeEnd w:id="11"/>
+      <w:commentRangeEnd w:id="17"/>
       <w:r>
         <w:rPr>
           <w:rStyle w:val="CommentReference"/>
@@ -10198,7 +10258,7 @@
             <w14:bevel/>
           </w14:textOutline>
         </w:rPr>
-        <w:commentReference w:id="11"/>
+        <w:commentReference w:id="17"/>
       </w:r>
       <w:r>
         <w:rPr>
@@ -10417,7 +10477,7 @@
         </w:rPr>
         <w:t xml:space="preserve">; </w:t>
       </w:r>
-      <w:commentRangeStart w:id="12"/>
+      <w:commentRangeStart w:id="18"/>
       <w:r>
         <w:rPr>
           <w:rStyle w:val="None"/>
@@ -10427,7 +10487,7 @@
         </w:rPr>
         <w:t>LINRF</w:t>
       </w:r>
-      <w:commentRangeEnd w:id="12"/>
+      <w:commentRangeEnd w:id="18"/>
       <w:r>
         <w:rPr>
           <w:rStyle w:val="CommentReference"/>
@@ -10439,7 +10499,7 @@
             <w14:bevel/>
           </w14:textOutline>
         </w:rPr>
-        <w:commentReference w:id="12"/>
+        <w:commentReference w:id="18"/>
       </w:r>
       <w:r>
         <w:rPr>
@@ -10676,7 +10736,7 @@
         </w:rPr>
         <w:t xml:space="preserve">. </w:t>
       </w:r>
-      <w:commentRangeStart w:id="13"/>
+      <w:commentRangeStart w:id="19"/>
       <w:r>
         <w:rPr>
           <w:rFonts w:ascii="Times New Roman" w:hAnsi="Times New Roman"/>
@@ -10757,7 +10817,7 @@
         </w:rPr>
         <w:t>.</w:t>
       </w:r>
-      <w:commentRangeEnd w:id="13"/>
+      <w:commentRangeEnd w:id="19"/>
       <w:r>
         <w:rPr>
           <w:rStyle w:val="CommentReference"/>
@@ -10769,7 +10829,7 @@
             <w14:bevel/>
           </w14:textOutline>
         </w:rPr>
-        <w:commentReference w:id="13"/>
+        <w:commentReference w:id="19"/>
       </w:r>
     </w:p>
     <w:p>
@@ -10799,7 +10859,6 @@
           <w:sz w:val="22"/>
           <w:szCs w:val="22"/>
         </w:rPr>
-        <w:lastRenderedPageBreak/>
         <w:t xml:space="preserve">Figure 4 shows the fit of the </w:t>
       </w:r>
       <w:r>
@@ -11428,7 +11487,7 @@
         </w:rPr>
         <w:t xml:space="preserve"> formulations converge</w:t>
       </w:r>
-      <w:commentRangeStart w:id="14"/>
+      <w:commentRangeStart w:id="20"/>
       <w:r>
         <w:rPr>
           <w:rFonts w:ascii="Times New Roman" w:hAnsi="Times New Roman"/>
@@ -11477,7 +11536,7 @@
         </w:rPr>
         <w:t xml:space="preserve"> does not typically limit human discrimination performance at daylight light levels </w:t>
       </w:r>
-      <w:commentRangeEnd w:id="14"/>
+      <w:commentRangeEnd w:id="20"/>
       <w:r>
         <w:rPr>
           <w:rStyle w:val="CommentReference"/>
@@ -11489,7 +11548,7 @@
             <w14:bevel/>
           </w14:textOutline>
         </w:rPr>
-        <w:commentReference w:id="14"/>
+        <w:commentReference w:id="20"/>
       </w:r>
       <w:r>
         <w:rPr>
@@ -12290,6 +12349,29 @@
           <w:szCs w:val="22"/>
         </w:rPr>
       </w:pPr>
+      <w:ins w:id="21" w:author="Singh, Vijay" w:date="2021-06-02T10:51:00Z">
+        <w:r>
+          <w:rPr>
+            <w:rFonts w:ascii="Times New Roman" w:hAnsi="Times New Roman"/>
+            <w:b/>
+            <w:bCs/>
+            <w:sz w:val="22"/>
+            <w:szCs w:val="22"/>
+          </w:rPr>
+          <w:t>3</w:t>
+        </w:r>
+        <w:r>
+          <w:rPr>
+            <w:rFonts w:ascii="Times New Roman" w:hAnsi="Times New Roman"/>
+            <w:b/>
+            <w:bCs/>
+            <w:sz w:val="22"/>
+            <w:szCs w:val="22"/>
+          </w:rPr>
+          <w:t xml:space="preserve"> </w:t>
+        </w:r>
+      </w:ins>
+      <w:proofErr w:type="gramStart"/>
       <w:r>
         <w:rPr>
           <w:rFonts w:ascii="Times New Roman" w:hAnsi="Times New Roman"/>
@@ -12300,6 +12382,7 @@
         </w:rPr>
         <w:t>DISCUSSION</w:t>
       </w:r>
+      <w:proofErr w:type="gramEnd"/>
     </w:p>
     <w:p>
       <w:pPr>
@@ -15656,7 +15739,6 @@
         </w:rPr>
         <w:t xml:space="preserve">color </w:t>
       </w:r>
-      <w:proofErr w:type="gramStart"/>
       <w:r>
         <w:rPr>
           <w:sz w:val="22"/>
@@ -15669,15 +15751,7 @@
           <w:sz w:val="22"/>
           <w:szCs w:val="22"/>
         </w:rPr>
-        <w:t xml:space="preserve"> in particular, and</w:t>
-      </w:r>
-      <w:proofErr w:type="gramEnd"/>
-      <w:r>
-        <w:rPr>
-          <w:sz w:val="22"/>
-          <w:szCs w:val="22"/>
-        </w:rPr>
-        <w:t xml:space="preserve"> perceptual constancy more generally</w:t>
+        <w:t xml:space="preserve"> in particular, and perceptual constancy more generally</w:t>
       </w:r>
       <w:r>
         <w:rPr>
@@ -16676,6 +16750,18 @@
           <w:szCs w:val="22"/>
         </w:rPr>
       </w:pPr>
+      <w:ins w:id="22" w:author="Singh, Vijay" w:date="2021-06-02T10:52:00Z">
+        <w:r>
+          <w:rPr>
+            <w:rFonts w:ascii="Times New Roman" w:hAnsi="Times New Roman"/>
+            <w:b/>
+            <w:bCs/>
+            <w:sz w:val="22"/>
+            <w:szCs w:val="22"/>
+          </w:rPr>
+          <w:t xml:space="preserve">4 </w:t>
+        </w:r>
+      </w:ins>
       <w:r>
         <w:rPr>
           <w:rFonts w:ascii="Times New Roman" w:hAnsi="Times New Roman"/>
@@ -16718,6 +16804,18 @@
           <w:szCs w:val="22"/>
         </w:rPr>
       </w:pPr>
+      <w:ins w:id="23" w:author="Singh, Vijay" w:date="2021-06-02T10:52:00Z">
+        <w:r>
+          <w:rPr>
+            <w:rFonts w:ascii="Times New Roman" w:hAnsi="Times New Roman"/>
+            <w:b/>
+            <w:bCs/>
+            <w:sz w:val="22"/>
+            <w:szCs w:val="22"/>
+          </w:rPr>
+          <w:t xml:space="preserve">5 </w:t>
+        </w:r>
+      </w:ins>
       <w:r>
         <w:rPr>
           <w:rFonts w:ascii="Times New Roman" w:hAnsi="Times New Roman"/>
@@ -16752,6 +16850,18 @@
           <w:szCs w:val="22"/>
         </w:rPr>
       </w:pPr>
+      <w:ins w:id="24" w:author="Singh, Vijay" w:date="2021-06-02T10:52:00Z">
+        <w:r>
+          <w:rPr>
+            <w:rFonts w:ascii="Times New Roman" w:hAnsi="Times New Roman"/>
+            <w:b/>
+            <w:bCs/>
+            <w:sz w:val="22"/>
+            <w:szCs w:val="22"/>
+          </w:rPr>
+          <w:t xml:space="preserve">5.1 </w:t>
+        </w:r>
+      </w:ins>
       <w:r>
         <w:rPr>
           <w:rFonts w:ascii="Times New Roman" w:hAnsi="Times New Roman"/>
@@ -16792,6 +16902,38 @@
           <w:szCs w:val="22"/>
         </w:rPr>
       </w:pPr>
+      <w:ins w:id="25" w:author="Singh, Vijay" w:date="2021-06-02T10:52:00Z">
+        <w:r>
+          <w:rPr>
+            <w:rFonts w:ascii="Times New Roman" w:hAnsi="Times New Roman"/>
+            <w:b/>
+            <w:bCs/>
+            <w:sz w:val="22"/>
+            <w:szCs w:val="22"/>
+          </w:rPr>
+          <w:t>5.</w:t>
+        </w:r>
+        <w:r>
+          <w:rPr>
+            <w:rFonts w:ascii="Times New Roman" w:hAnsi="Times New Roman"/>
+            <w:b/>
+            <w:bCs/>
+            <w:sz w:val="22"/>
+            <w:szCs w:val="22"/>
+          </w:rPr>
+          <w:t>2</w:t>
+        </w:r>
+        <w:r>
+          <w:rPr>
+            <w:rFonts w:ascii="Times New Roman" w:hAnsi="Times New Roman"/>
+            <w:b/>
+            <w:bCs/>
+            <w:sz w:val="22"/>
+            <w:szCs w:val="22"/>
+          </w:rPr>
+          <w:t xml:space="preserve"> </w:t>
+        </w:r>
+      </w:ins>
       <w:proofErr w:type="spellStart"/>
       <w:r>
         <w:rPr>
@@ -17471,6 +17613,38 @@
           <w:szCs w:val="22"/>
         </w:rPr>
       </w:pPr>
+      <w:ins w:id="26" w:author="Singh, Vijay" w:date="2021-06-02T10:52:00Z">
+        <w:r>
+          <w:rPr>
+            <w:rFonts w:ascii="Times New Roman" w:hAnsi="Times New Roman"/>
+            <w:b/>
+            <w:bCs/>
+            <w:sz w:val="22"/>
+            <w:szCs w:val="22"/>
+          </w:rPr>
+          <w:t>5.</w:t>
+        </w:r>
+        <w:r>
+          <w:rPr>
+            <w:rFonts w:ascii="Times New Roman" w:hAnsi="Times New Roman"/>
+            <w:b/>
+            <w:bCs/>
+            <w:sz w:val="22"/>
+            <w:szCs w:val="22"/>
+          </w:rPr>
+          <w:t>2</w:t>
+        </w:r>
+        <w:r>
+          <w:rPr>
+            <w:rFonts w:ascii="Times New Roman" w:hAnsi="Times New Roman"/>
+            <w:b/>
+            <w:bCs/>
+            <w:sz w:val="22"/>
+            <w:szCs w:val="22"/>
+          </w:rPr>
+          <w:t xml:space="preserve"> </w:t>
+        </w:r>
+      </w:ins>
       <w:proofErr w:type="spellStart"/>
       <w:r>
         <w:rPr>
@@ -17695,6 +17869,38 @@
           <w:szCs w:val="22"/>
         </w:rPr>
       </w:pPr>
+      <w:ins w:id="27" w:author="Singh, Vijay" w:date="2021-06-02T10:53:00Z">
+        <w:r>
+          <w:rPr>
+            <w:rFonts w:ascii="Times New Roman" w:hAnsi="Times New Roman"/>
+            <w:b/>
+            <w:bCs/>
+            <w:sz w:val="22"/>
+            <w:szCs w:val="22"/>
+          </w:rPr>
+          <w:t>5.</w:t>
+        </w:r>
+        <w:r>
+          <w:rPr>
+            <w:rFonts w:ascii="Times New Roman" w:hAnsi="Times New Roman"/>
+            <w:b/>
+            <w:bCs/>
+            <w:sz w:val="22"/>
+            <w:szCs w:val="22"/>
+          </w:rPr>
+          <w:t>3</w:t>
+        </w:r>
+        <w:r>
+          <w:rPr>
+            <w:rFonts w:ascii="Times New Roman" w:hAnsi="Times New Roman"/>
+            <w:b/>
+            <w:bCs/>
+            <w:sz w:val="22"/>
+            <w:szCs w:val="22"/>
+          </w:rPr>
+          <w:t xml:space="preserve"> </w:t>
+        </w:r>
+      </w:ins>
       <w:r>
         <w:rPr>
           <w:rStyle w:val="None"/>
@@ -18268,6 +18474,38 @@
           <w:shd w:val="clear" w:color="auto" w:fill="FFFFFF"/>
         </w:rPr>
       </w:pPr>
+      <w:ins w:id="28" w:author="Singh, Vijay" w:date="2021-06-02T10:53:00Z">
+        <w:r>
+          <w:rPr>
+            <w:rFonts w:ascii="Times New Roman" w:hAnsi="Times New Roman"/>
+            <w:b/>
+            <w:bCs/>
+            <w:sz w:val="22"/>
+            <w:szCs w:val="22"/>
+          </w:rPr>
+          <w:t>5.</w:t>
+        </w:r>
+        <w:r>
+          <w:rPr>
+            <w:rFonts w:ascii="Times New Roman" w:hAnsi="Times New Roman"/>
+            <w:b/>
+            <w:bCs/>
+            <w:sz w:val="22"/>
+            <w:szCs w:val="22"/>
+          </w:rPr>
+          <w:t>4</w:t>
+        </w:r>
+        <w:r>
+          <w:rPr>
+            <w:rFonts w:ascii="Times New Roman" w:hAnsi="Times New Roman"/>
+            <w:b/>
+            <w:bCs/>
+            <w:sz w:val="22"/>
+            <w:szCs w:val="22"/>
+          </w:rPr>
+          <w:t xml:space="preserve"> </w:t>
+        </w:r>
+      </w:ins>
       <w:r>
         <w:rPr>
           <w:rStyle w:val="None"/>
@@ -19241,6 +19479,38 @@
           <w:shd w:val="clear" w:color="auto" w:fill="FFFFFF"/>
         </w:rPr>
       </w:pPr>
+      <w:ins w:id="29" w:author="Singh, Vijay" w:date="2021-06-02T10:53:00Z">
+        <w:r>
+          <w:rPr>
+            <w:rFonts w:ascii="Times New Roman" w:hAnsi="Times New Roman"/>
+            <w:b/>
+            <w:bCs/>
+            <w:sz w:val="22"/>
+            <w:szCs w:val="22"/>
+          </w:rPr>
+          <w:t>5.</w:t>
+        </w:r>
+        <w:r>
+          <w:rPr>
+            <w:rFonts w:ascii="Times New Roman" w:hAnsi="Times New Roman"/>
+            <w:b/>
+            <w:bCs/>
+            <w:sz w:val="22"/>
+            <w:szCs w:val="22"/>
+          </w:rPr>
+          <w:t>5</w:t>
+        </w:r>
+        <w:r>
+          <w:rPr>
+            <w:rFonts w:ascii="Times New Roman" w:hAnsi="Times New Roman"/>
+            <w:b/>
+            <w:bCs/>
+            <w:sz w:val="22"/>
+            <w:szCs w:val="22"/>
+          </w:rPr>
+          <w:t xml:space="preserve"> </w:t>
+        </w:r>
+      </w:ins>
       <w:r>
         <w:rPr>
           <w:rFonts w:ascii="Times New Roman" w:hAnsi="Times New Roman"/>
@@ -19448,6 +19718,38 @@
           <w:shd w:val="clear" w:color="auto" w:fill="FFFFFF"/>
         </w:rPr>
       </w:pPr>
+      <w:ins w:id="30" w:author="Singh, Vijay" w:date="2021-06-02T10:53:00Z">
+        <w:r>
+          <w:rPr>
+            <w:rFonts w:ascii="Times New Roman" w:hAnsi="Times New Roman"/>
+            <w:b/>
+            <w:bCs/>
+            <w:sz w:val="22"/>
+            <w:szCs w:val="22"/>
+          </w:rPr>
+          <w:t>5.</w:t>
+        </w:r>
+        <w:r>
+          <w:rPr>
+            <w:rFonts w:ascii="Times New Roman" w:hAnsi="Times New Roman"/>
+            <w:b/>
+            <w:bCs/>
+            <w:sz w:val="22"/>
+            <w:szCs w:val="22"/>
+          </w:rPr>
+          <w:t>6</w:t>
+        </w:r>
+        <w:r>
+          <w:rPr>
+            <w:rFonts w:ascii="Times New Roman" w:hAnsi="Times New Roman"/>
+            <w:b/>
+            <w:bCs/>
+            <w:sz w:val="22"/>
+            <w:szCs w:val="22"/>
+          </w:rPr>
+          <w:t xml:space="preserve"> </w:t>
+        </w:r>
+      </w:ins>
       <w:r>
         <w:rPr>
           <w:rStyle w:val="None"/>
@@ -20276,6 +20578,39 @@
           <w:shd w:val="clear" w:color="auto" w:fill="FFFFFF"/>
         </w:rPr>
       </w:pPr>
+      <w:ins w:id="31" w:author="Singh, Vijay" w:date="2021-06-02T10:53:00Z">
+        <w:r>
+          <w:rPr>
+            <w:rFonts w:ascii="Times New Roman" w:hAnsi="Times New Roman"/>
+            <w:b/>
+            <w:bCs/>
+            <w:sz w:val="22"/>
+            <w:szCs w:val="22"/>
+          </w:rPr>
+          <w:lastRenderedPageBreak/>
+          <w:t>5.</w:t>
+        </w:r>
+        <w:r>
+          <w:rPr>
+            <w:rFonts w:ascii="Times New Roman" w:hAnsi="Times New Roman"/>
+            <w:b/>
+            <w:bCs/>
+            <w:sz w:val="22"/>
+            <w:szCs w:val="22"/>
+          </w:rPr>
+          <w:t>7</w:t>
+        </w:r>
+        <w:r>
+          <w:rPr>
+            <w:rFonts w:ascii="Times New Roman" w:hAnsi="Times New Roman"/>
+            <w:b/>
+            <w:bCs/>
+            <w:sz w:val="22"/>
+            <w:szCs w:val="22"/>
+          </w:rPr>
+          <w:t xml:space="preserve"> </w:t>
+        </w:r>
+      </w:ins>
       <w:r>
         <w:rPr>
           <w:rStyle w:val="None"/>
@@ -20286,7 +20621,6 @@
           <w:szCs w:val="22"/>
           <w:shd w:val="clear" w:color="auto" w:fill="FFFFFF"/>
         </w:rPr>
-        <w:lastRenderedPageBreak/>
         <w:t>Stimulus Presentation</w:t>
       </w:r>
     </w:p>
@@ -20359,6 +20693,35 @@
       </w:pPr>
     </w:p>
     <w:p>
+      <w:ins w:id="32" w:author="Singh, Vijay" w:date="2021-06-02T10:53:00Z">
+        <w:r>
+          <w:rPr>
+            <w:b/>
+            <w:bCs/>
+            <w:sz w:val="22"/>
+            <w:szCs w:val="22"/>
+          </w:rPr>
+          <w:t>5.</w:t>
+        </w:r>
+        <w:r>
+          <w:rPr>
+            <w:b/>
+            <w:bCs/>
+            <w:sz w:val="22"/>
+            <w:szCs w:val="22"/>
+          </w:rPr>
+          <w:t>8</w:t>
+        </w:r>
+        <w:r>
+          <w:rPr>
+            <w:b/>
+            <w:bCs/>
+            <w:sz w:val="22"/>
+            <w:szCs w:val="22"/>
+          </w:rPr>
+          <w:t xml:space="preserve"> </w:t>
+        </w:r>
+      </w:ins>
       <w:r>
         <w:rPr>
           <w:rStyle w:val="None"/>
@@ -20798,27 +21161,7 @@
           <w:sz w:val="22"/>
           <w:szCs w:val="22"/>
         </w:rPr>
-        <w:t xml:space="preserve"> were used to convert the LMS images to RGB images. Finally, a common scaling was applied to </w:t>
-      </w:r>
-      <w:proofErr w:type="gramStart"/>
-      <w:r>
-        <w:rPr>
-          <w:rStyle w:val="None"/>
-          <w:rFonts w:ascii="Times New Roman" w:hAnsi="Times New Roman"/>
-          <w:sz w:val="22"/>
-          <w:szCs w:val="22"/>
-        </w:rPr>
-        <w:t>all of</w:t>
-      </w:r>
-      <w:proofErr w:type="gramEnd"/>
-      <w:r>
-        <w:rPr>
-          <w:rStyle w:val="None"/>
-          <w:rFonts w:ascii="Times New Roman" w:hAnsi="Times New Roman"/>
-          <w:sz w:val="22"/>
-          <w:szCs w:val="22"/>
-        </w:rPr>
-        <w:t xml:space="preserve"> the images to bring them into the display gamut of the monitor. The gamma corrected RGB images was presented on the monitor during the experiment.</w:t>
+        <w:t xml:space="preserve"> were used to convert the LMS images to RGB images. Finally, a common scaling was applied to all of the images to bring them into the display gamut of the monitor. The gamma corrected RGB images was presented on the monitor during the experiment.</w:t>
       </w:r>
     </w:p>
     <w:p>
@@ -20832,6 +21175,38 @@
           <w:szCs w:val="22"/>
         </w:rPr>
       </w:pPr>
+      <w:ins w:id="33" w:author="Singh, Vijay" w:date="2021-06-02T10:53:00Z">
+        <w:r>
+          <w:rPr>
+            <w:rFonts w:ascii="Times New Roman" w:hAnsi="Times New Roman"/>
+            <w:b/>
+            <w:bCs/>
+            <w:sz w:val="22"/>
+            <w:szCs w:val="22"/>
+          </w:rPr>
+          <w:t>5.</w:t>
+        </w:r>
+        <w:r>
+          <w:rPr>
+            <w:rFonts w:ascii="Times New Roman" w:hAnsi="Times New Roman"/>
+            <w:b/>
+            <w:bCs/>
+            <w:sz w:val="22"/>
+            <w:szCs w:val="22"/>
+          </w:rPr>
+          <w:t>9</w:t>
+        </w:r>
+        <w:r>
+          <w:rPr>
+            <w:rFonts w:ascii="Times New Roman" w:hAnsi="Times New Roman"/>
+            <w:b/>
+            <w:bCs/>
+            <w:sz w:val="22"/>
+            <w:szCs w:val="22"/>
+          </w:rPr>
+          <w:t xml:space="preserve"> </w:t>
+        </w:r>
+      </w:ins>
       <w:r>
         <w:rPr>
           <w:rStyle w:val="None"/>
@@ -21151,6 +21526,18 @@
           <w:szCs w:val="22"/>
         </w:rPr>
       </w:pPr>
+      <w:ins w:id="34" w:author="Singh, Vijay" w:date="2021-06-02T10:53:00Z">
+        <w:r>
+          <w:rPr>
+            <w:rFonts w:ascii="Times New Roman" w:hAnsi="Times New Roman"/>
+            <w:b/>
+            <w:bCs/>
+            <w:sz w:val="22"/>
+            <w:szCs w:val="22"/>
+          </w:rPr>
+          <w:t xml:space="preserve">5.10 </w:t>
+        </w:r>
+      </w:ins>
       <w:r>
         <w:rPr>
           <w:rFonts w:ascii="Times New Roman" w:hAnsi="Times New Roman"/>
@@ -21284,6 +21671,18 @@
           <w:szCs w:val="22"/>
         </w:rPr>
       </w:pPr>
+      <w:ins w:id="35" w:author="Singh, Vijay" w:date="2021-06-02T10:53:00Z">
+        <w:r>
+          <w:rPr>
+            <w:rFonts w:ascii="Times New Roman" w:hAnsi="Times New Roman" w:cs="Times New Roman"/>
+            <w:b/>
+            <w:bCs/>
+            <w:sz w:val="22"/>
+            <w:szCs w:val="22"/>
+          </w:rPr>
+          <w:t xml:space="preserve">5.11 </w:t>
+        </w:r>
+      </w:ins>
       <w:r>
         <w:rPr>
           <w:rFonts w:ascii="Times New Roman" w:hAnsi="Times New Roman" w:cs="Times New Roman"/>
@@ -28213,27 +28612,7 @@
           <w:sz w:val="22"/>
           <w:szCs w:val="22"/>
         </w:rPr>
-        <w:t xml:space="preserve">. </w:t>
-      </w:r>
-      <w:proofErr w:type="gramStart"/>
-      <w:r>
-        <w:rPr>
-          <w:rStyle w:val="None"/>
-          <w:rFonts w:ascii="Times New Roman" w:hAnsi="Times New Roman"/>
-          <w:sz w:val="22"/>
-          <w:szCs w:val="22"/>
-        </w:rPr>
-        <w:t>In particular, we</w:t>
-      </w:r>
-      <w:proofErr w:type="gramEnd"/>
-      <w:r>
-        <w:rPr>
-          <w:rStyle w:val="None"/>
-          <w:rFonts w:ascii="Times New Roman" w:hAnsi="Times New Roman"/>
-          <w:sz w:val="22"/>
-          <w:szCs w:val="22"/>
-        </w:rPr>
-        <w:t xml:space="preserve"> can establish the relative contribution of the internal representational variability and external stimulus drive variability in limiting lightness discrimination. Indeed, the parameter </w:t>
+        <w:t xml:space="preserve">. In particular, we can establish the relative contribution of the internal representational variability and external stimulus drive variability in limiting lightness discrimination. Indeed, the parameter </w:t>
       </w:r>
       <m:oMath>
         <m:sSubSup>
@@ -28391,6 +28770,38 @@
           <w:szCs w:val="22"/>
         </w:rPr>
       </w:pPr>
+      <w:ins w:id="36" w:author="Singh, Vijay" w:date="2021-06-02T10:54:00Z">
+        <w:r>
+          <w:rPr>
+            <w:rFonts w:ascii="Times New Roman" w:hAnsi="Times New Roman"/>
+            <w:b/>
+            <w:bCs/>
+            <w:sz w:val="22"/>
+            <w:szCs w:val="22"/>
+          </w:rPr>
+          <w:t>5.</w:t>
+        </w:r>
+        <w:r>
+          <w:rPr>
+            <w:rFonts w:ascii="Times New Roman" w:hAnsi="Times New Roman"/>
+            <w:b/>
+            <w:bCs/>
+            <w:sz w:val="22"/>
+            <w:szCs w:val="22"/>
+          </w:rPr>
+          <w:t>12</w:t>
+        </w:r>
+        <w:r>
+          <w:rPr>
+            <w:rFonts w:ascii="Times New Roman" w:hAnsi="Times New Roman"/>
+            <w:b/>
+            <w:bCs/>
+            <w:sz w:val="22"/>
+            <w:szCs w:val="22"/>
+          </w:rPr>
+          <w:t xml:space="preserve"> </w:t>
+        </w:r>
+      </w:ins>
       <w:r>
         <w:rPr>
           <w:rFonts w:ascii="Times New Roman" w:hAnsi="Times New Roman"/>
@@ -33367,6 +33778,38 @@
           <w:szCs w:val="22"/>
         </w:rPr>
       </w:pPr>
+      <w:ins w:id="37" w:author="Singh, Vijay" w:date="2021-06-02T10:54:00Z">
+        <w:r>
+          <w:rPr>
+            <w:rFonts w:ascii="Times New Roman" w:hAnsi="Times New Roman"/>
+            <w:b/>
+            <w:bCs/>
+            <w:sz w:val="22"/>
+            <w:szCs w:val="22"/>
+          </w:rPr>
+          <w:t>5.1</w:t>
+        </w:r>
+        <w:r>
+          <w:rPr>
+            <w:rFonts w:ascii="Times New Roman" w:hAnsi="Times New Roman"/>
+            <w:b/>
+            <w:bCs/>
+            <w:sz w:val="22"/>
+            <w:szCs w:val="22"/>
+          </w:rPr>
+          <w:t>3</w:t>
+        </w:r>
+        <w:r>
+          <w:rPr>
+            <w:rFonts w:ascii="Times New Roman" w:hAnsi="Times New Roman"/>
+            <w:b/>
+            <w:bCs/>
+            <w:sz w:val="22"/>
+            <w:szCs w:val="22"/>
+          </w:rPr>
+          <w:t xml:space="preserve"> </w:t>
+        </w:r>
+      </w:ins>
       <w:r>
         <w:rPr>
           <w:rFonts w:ascii="Times New Roman" w:hAnsi="Times New Roman"/>
@@ -33662,6 +34105,38 @@
           <w:szCs w:val="22"/>
         </w:rPr>
       </w:pPr>
+      <w:ins w:id="38" w:author="Singh, Vijay" w:date="2021-06-02T10:54:00Z">
+        <w:r>
+          <w:rPr>
+            <w:rFonts w:ascii="Times New Roman" w:hAnsi="Times New Roman"/>
+            <w:b/>
+            <w:bCs/>
+            <w:sz w:val="22"/>
+            <w:szCs w:val="22"/>
+          </w:rPr>
+          <w:t>5.1</w:t>
+        </w:r>
+        <w:r>
+          <w:rPr>
+            <w:rFonts w:ascii="Times New Roman" w:hAnsi="Times New Roman"/>
+            <w:b/>
+            <w:bCs/>
+            <w:sz w:val="22"/>
+            <w:szCs w:val="22"/>
+          </w:rPr>
+          <w:t>4</w:t>
+        </w:r>
+        <w:r>
+          <w:rPr>
+            <w:rFonts w:ascii="Times New Roman" w:hAnsi="Times New Roman"/>
+            <w:b/>
+            <w:bCs/>
+            <w:sz w:val="22"/>
+            <w:szCs w:val="22"/>
+          </w:rPr>
+          <w:t xml:space="preserve"> </w:t>
+        </w:r>
+      </w:ins>
       <w:r>
         <w:rPr>
           <w:rStyle w:val="None"/>
@@ -34511,6 +34986,7 @@
         </w:rPr>
         <w:t xml:space="preserve">cone </w:t>
       </w:r>
+      <w:proofErr w:type="spellStart"/>
       <w:r>
         <w:rPr>
           <w:rStyle w:val="None"/>
@@ -34529,6 +35005,7 @@
         </w:rPr>
         <w:t>s</w:t>
       </w:r>
+      <w:proofErr w:type="spellEnd"/>
       <w:r>
         <w:rPr>
           <w:rStyle w:val="None"/>
@@ -34673,27 +35150,7 @@
           <w:sz w:val="22"/>
           <w:szCs w:val="22"/>
         </w:rPr>
-        <w:t xml:space="preserve">three cone classes </w:t>
-      </w:r>
-      <w:proofErr w:type="gramStart"/>
-      <w:r>
-        <w:rPr>
-          <w:rStyle w:val="None"/>
-          <w:rFonts w:ascii="Times New Roman" w:hAnsi="Times New Roman"/>
-          <w:sz w:val="22"/>
-          <w:szCs w:val="22"/>
-        </w:rPr>
-        <w:t>similar to</w:t>
-      </w:r>
-      <w:proofErr w:type="gramEnd"/>
-      <w:r>
-        <w:rPr>
-          <w:rStyle w:val="None"/>
-          <w:rFonts w:ascii="Times New Roman" w:hAnsi="Times New Roman"/>
-          <w:sz w:val="22"/>
-          <w:szCs w:val="22"/>
-        </w:rPr>
-        <w:t xml:space="preserve"> each other.</w:t>
+        <w:t>three cone classes similar to each other.</w:t>
       </w:r>
       <w:r>
         <w:rPr>
@@ -35501,27 +35958,7 @@
           <w:sz w:val="22"/>
           <w:szCs w:val="22"/>
         </w:rPr>
-        <w:t xml:space="preserve"> </w:t>
-      </w:r>
-      <w:proofErr w:type="gramStart"/>
-      <w:r>
-        <w:rPr>
-          <w:rStyle w:val="None"/>
-          <w:rFonts w:ascii="Times New Roman" w:hAnsi="Times New Roman"/>
-          <w:sz w:val="22"/>
-          <w:szCs w:val="22"/>
-        </w:rPr>
-        <w:t>similar to</w:t>
-      </w:r>
-      <w:proofErr w:type="gramEnd"/>
-      <w:r>
-        <w:rPr>
-          <w:rStyle w:val="None"/>
-          <w:rFonts w:ascii="Times New Roman" w:hAnsi="Times New Roman"/>
-          <w:sz w:val="22"/>
-          <w:szCs w:val="22"/>
-        </w:rPr>
-        <w:t xml:space="preserve"> the </w:t>
+        <w:t xml:space="preserve"> similar to the </w:t>
       </w:r>
       <w:r>
         <w:rPr>
@@ -35782,27 +36219,7 @@
           <w:sz w:val="22"/>
           <w:szCs w:val="22"/>
         </w:rPr>
-        <w:t xml:space="preserve"> </w:t>
-      </w:r>
-      <w:proofErr w:type="gramStart"/>
-      <w:r>
-        <w:rPr>
-          <w:rStyle w:val="None"/>
-          <w:rFonts w:ascii="Times New Roman" w:hAnsi="Times New Roman"/>
-          <w:sz w:val="22"/>
-          <w:szCs w:val="22"/>
-        </w:rPr>
-        <w:t>similar to</w:t>
-      </w:r>
-      <w:proofErr w:type="gramEnd"/>
-      <w:r>
-        <w:rPr>
-          <w:rStyle w:val="None"/>
-          <w:rFonts w:ascii="Times New Roman" w:hAnsi="Times New Roman"/>
-          <w:sz w:val="22"/>
-          <w:szCs w:val="22"/>
-        </w:rPr>
-        <w:t xml:space="preserve"> the method used for human data</w:t>
+        <w:t xml:space="preserve"> similar to the method used for human data</w:t>
       </w:r>
       <w:r>
         <w:rPr>
@@ -36987,6 +37404,38 @@
           <w:szCs w:val="22"/>
         </w:rPr>
       </w:pPr>
+      <w:ins w:id="39" w:author="Singh, Vijay" w:date="2021-06-02T10:54:00Z">
+        <w:r>
+          <w:rPr>
+            <w:rFonts w:ascii="Times New Roman" w:hAnsi="Times New Roman"/>
+            <w:b/>
+            <w:bCs/>
+            <w:sz w:val="22"/>
+            <w:szCs w:val="22"/>
+          </w:rPr>
+          <w:t>5.1</w:t>
+        </w:r>
+        <w:r>
+          <w:rPr>
+            <w:rFonts w:ascii="Times New Roman" w:hAnsi="Times New Roman"/>
+            <w:b/>
+            <w:bCs/>
+            <w:sz w:val="22"/>
+            <w:szCs w:val="22"/>
+          </w:rPr>
+          <w:t>5</w:t>
+        </w:r>
+        <w:r>
+          <w:rPr>
+            <w:rFonts w:ascii="Times New Roman" w:hAnsi="Times New Roman"/>
+            <w:b/>
+            <w:bCs/>
+            <w:sz w:val="22"/>
+            <w:szCs w:val="22"/>
+          </w:rPr>
+          <w:t xml:space="preserve"> </w:t>
+        </w:r>
+      </w:ins>
       <w:r>
         <w:rPr>
           <w:rStyle w:val="None"/>
@@ -38592,6 +39041,18 @@
           <w:szCs w:val="22"/>
         </w:rPr>
       </w:pPr>
+      <w:ins w:id="40" w:author="Singh, Vijay" w:date="2021-06-02T10:54:00Z">
+        <w:r>
+          <w:rPr>
+            <w:rFonts w:ascii="Times New Roman" w:hAnsi="Times New Roman"/>
+            <w:b/>
+            <w:bCs/>
+            <w:sz w:val="22"/>
+            <w:szCs w:val="22"/>
+          </w:rPr>
+          <w:t xml:space="preserve">A1 </w:t>
+        </w:r>
+      </w:ins>
       <w:r>
         <w:rPr>
           <w:rFonts w:ascii="Times New Roman" w:hAnsi="Times New Roman"/>
@@ -38845,7 +39306,6 @@
         </w:rPr>
         <w:t xml:space="preserve">objects </w:t>
       </w:r>
-      <w:proofErr w:type="gramStart"/>
       <w:r>
         <w:rPr>
           <w:rStyle w:val="None"/>
@@ -38871,17 +39331,7 @@
           <w:sz w:val="22"/>
           <w:szCs w:val="22"/>
         </w:rPr>
-        <w:t xml:space="preserve"> an effect on</w:t>
-      </w:r>
-      <w:proofErr w:type="gramEnd"/>
-      <w:r>
-        <w:rPr>
-          <w:rStyle w:val="None"/>
-          <w:rFonts w:ascii="Times New Roman" w:hAnsi="Times New Roman"/>
-          <w:sz w:val="22"/>
-          <w:szCs w:val="22"/>
-        </w:rPr>
-        <w:t xml:space="preserve"> </w:t>
+        <w:t xml:space="preserve"> an effect on </w:t>
       </w:r>
       <w:r>
         <w:rPr>
@@ -39950,6 +40400,19 @@
           <w:szCs w:val="22"/>
         </w:rPr>
       </w:pPr>
+      <w:ins w:id="41" w:author="Singh, Vijay" w:date="2021-06-02T10:55:00Z">
+        <w:r>
+          <w:rPr>
+            <w:rStyle w:val="None"/>
+            <w:rFonts w:ascii="Times New Roman" w:hAnsi="Times New Roman"/>
+            <w:b/>
+            <w:bCs/>
+            <w:sz w:val="22"/>
+            <w:szCs w:val="22"/>
+          </w:rPr>
+          <w:t xml:space="preserve">A2 </w:t>
+        </w:r>
+      </w:ins>
       <w:r>
         <w:rPr>
           <w:rStyle w:val="None"/>
@@ -44234,25 +44697,7 @@
           <w:sz w:val="22"/>
           <w:szCs w:val="22"/>
         </w:rPr>
-        <w:t xml:space="preserve">on lightness discrimination threshold. In condition 1, the background was fixed in every trail and every interval. In condition 2, the background varied from trial to trial, but remained fixed in the two intervals of a trial. In condition 3, the background varied in each trial and interval. For illustration, in this figure we have chosen the stimulus on the left to be the standard image with target object at 0.4 LRF and the on the right to be comparison image with target object at 0.45 LRF. In the experiment, the two images were presented sequentially in random order at the center of the screen. Conditions 2a and 3a stimuli are </w:t>
-      </w:r>
-      <w:proofErr w:type="gramStart"/>
-      <w:r>
-        <w:rPr>
-          <w:color w:val="000000"/>
-          <w:sz w:val="22"/>
-          <w:szCs w:val="22"/>
-        </w:rPr>
-        <w:t>similar to</w:t>
-      </w:r>
-      <w:proofErr w:type="gramEnd"/>
-      <w:r>
-        <w:rPr>
-          <w:color w:val="000000"/>
-          <w:sz w:val="22"/>
-          <w:szCs w:val="22"/>
-        </w:rPr>
-        <w:t xml:space="preserve"> condition 2 and 3 respectively, but without secondary reflections.</w:t>
+        <w:t>on lightness discrimination threshold. In condition 1, the background was fixed in every trail and every interval. In condition 2, the background varied from trial to trial, but remained fixed in the two intervals of a trial. In condition 3, the background varied in each trial and interval. For illustration, in this figure we have chosen the stimulus on the left to be the standard image with target object at 0.4 LRF and the on the right to be comparison image with target object at 0.45 LRF. In the experiment, the two images were presented sequentially in random order at the center of the screen. Conditions 2a and 3a stimuli are similar to condition 2 and 3 respectively, but without secondary reflections.</w:t>
       </w:r>
     </w:p>
     <w:p>
@@ -46504,7 +46949,7 @@
 
 <file path=word/comments.xml><?xml version="1.0" encoding="utf-8"?>
 <w:comments xmlns:wpc="http://schemas.microsoft.com/office/word/2010/wordprocessingCanvas" xmlns:cx="http://schemas.microsoft.com/office/drawing/2014/chartex" xmlns:cx1="http://schemas.microsoft.com/office/drawing/2015/9/8/chartex" xmlns:cx2="http://schemas.microsoft.com/office/drawing/2015/10/21/chartex" xmlns:cx3="http://schemas.microsoft.com/office/drawing/2016/5/9/chartex" xmlns:cx4="http://schemas.microsoft.com/office/drawing/2016/5/10/chartex" xmlns:cx5="http://schemas.microsoft.com/office/drawing/2016/5/11/chartex" xmlns:cx6="http://schemas.microsoft.com/office/drawing/2016/5/12/chartex" xmlns:cx7="http://schemas.microsoft.com/office/drawing/2016/5/13/chartex" xmlns:cx8="http://schemas.microsoft.com/office/drawing/2016/5/14/chartex" xmlns:mc="http://schemas.openxmlformats.org/markup-compatibility/2006" xmlns:aink="http://schemas.microsoft.com/office/drawing/2016/ink" xmlns:am3d="http://schemas.microsoft.com/office/drawing/2017/model3d" xmlns:o="urn:schemas-microsoft-com:office:office" xmlns:r="http://schemas.openxmlformats.org/officeDocument/2006/relationships" xmlns:m="http://schemas.openxmlformats.org/officeDocument/2006/math" xmlns:v="urn:schemas-microsoft-com:vml" xmlns:wp14="http://schemas.microsoft.com/office/word/2010/wordprocessingDrawing" xmlns:wp="http://schemas.openxmlformats.org/drawingml/2006/wordprocessingDrawing" xmlns:w10="urn:schemas-microsoft-com:office:word" xmlns:w="http://schemas.openxmlformats.org/wordprocessingml/2006/main" xmlns:w14="http://schemas.microsoft.com/office/word/2010/wordml" xmlns:w15="http://schemas.microsoft.com/office/word/2012/wordml" xmlns:w16cex="http://schemas.microsoft.com/office/word/2018/wordml/cex" xmlns:w16cid="http://schemas.microsoft.com/office/word/2016/wordml/cid" xmlns:w16="http://schemas.microsoft.com/office/word/2018/wordml" xmlns:w16se="http://schemas.microsoft.com/office/word/2015/wordml/symex" xmlns:wpg="http://schemas.microsoft.com/office/word/2010/wordprocessingGroup" xmlns:wpi="http://schemas.microsoft.com/office/word/2010/wordprocessingInk" xmlns:wne="http://schemas.microsoft.com/office/word/2006/wordml" xmlns:wps="http://schemas.microsoft.com/office/word/2010/wordprocessingShape" mc:Ignorable="w14 w15 w16se w16cid w16 w16cex wp14">
-  <w:comment w:id="0" w:author="JohannesBurge" w:date="2021-05-30T13:20:00Z" w:initials="JDB">
+  <w:comment w:id="1" w:author="JohannesBurge" w:date="2021-05-30T13:20:00Z" w:initials="JDB">
     <w:p>
       <w:pPr>
         <w:pStyle w:val="CommentText"/>
@@ -46541,7 +46986,7 @@
       </w:pPr>
     </w:p>
   </w:comment>
-  <w:comment w:id="1" w:author="JohannesBurge" w:date="2021-05-30T13:21:00Z" w:initials="JDB">
+  <w:comment w:id="2" w:author="JohannesBurge" w:date="2021-05-30T13:21:00Z" w:initials="JDB">
     <w:p>
       <w:pPr>
         <w:pStyle w:val="CommentText"/>
@@ -46568,7 +47013,7 @@
       </w:pPr>
     </w:p>
   </w:comment>
-  <w:comment w:id="2" w:author="Vijay Singh" w:date="2021-06-01T11:53:00Z" w:initials="VS">
+  <w:comment w:id="3" w:author="Vijay Singh" w:date="2021-06-01T11:53:00Z" w:initials="VS">
     <w:p>
       <w:pPr>
         <w:pStyle w:val="CommentText"/>
@@ -46587,7 +47032,7 @@
       </w:r>
     </w:p>
   </w:comment>
-  <w:comment w:id="3" w:author="Vijay Singh" w:date="2021-06-01T11:45:00Z" w:initials="VS">
+  <w:comment w:id="4" w:author="Vijay Singh" w:date="2021-06-01T11:45:00Z" w:initials="VS">
     <w:p>
       <w:pPr>
         <w:pStyle w:val="CommentText"/>
@@ -46603,7 +47048,7 @@
       </w:r>
     </w:p>
   </w:comment>
-  <w:comment w:id="4" w:author="JohannesBurge" w:date="2021-05-30T13:23:00Z" w:initials="JDB">
+  <w:comment w:id="5" w:author="JohannesBurge" w:date="2021-05-30T13:23:00Z" w:initials="JDB">
     <w:p>
       <w:pPr>
         <w:pStyle w:val="CommentText"/>
@@ -46619,7 +47064,7 @@
       </w:r>
     </w:p>
   </w:comment>
-  <w:comment w:id="7" w:author="JohannesBurge" w:date="2021-05-30T13:23:00Z" w:initials="JDB">
+  <w:comment w:id="8" w:author="JohannesBurge" w:date="2021-05-30T13:23:00Z" w:initials="JDB">
     <w:p>
       <w:pPr>
         <w:pStyle w:val="CommentText"/>
@@ -46635,7 +47080,7 @@
       </w:r>
     </w:p>
   </w:comment>
-  <w:comment w:id="8" w:author="JohannesBurge" w:date="2021-05-30T13:25:00Z" w:initials="JDB">
+  <w:comment w:id="14" w:author="JohannesBurge" w:date="2021-05-30T13:25:00Z" w:initials="JDB">
     <w:p>
       <w:pPr>
         <w:pStyle w:val="CommentText"/>
@@ -46651,7 +47096,7 @@
       </w:r>
     </w:p>
   </w:comment>
-  <w:comment w:id="9" w:author="JohannesBurge" w:date="2021-05-30T13:02:00Z" w:initials="JDB">
+  <w:comment w:id="15" w:author="JohannesBurge" w:date="2021-05-30T13:02:00Z" w:initials="JDB">
     <w:p>
       <w:pPr>
         <w:pStyle w:val="CommentText"/>
@@ -46676,7 +47121,7 @@
       </w:r>
     </w:p>
   </w:comment>
-  <w:comment w:id="10" w:author="JohannesBurge" w:date="2021-05-30T13:03:00Z" w:initials="JDB">
+  <w:comment w:id="16" w:author="JohannesBurge" w:date="2021-05-30T13:03:00Z" w:initials="JDB">
     <w:p>
       <w:pPr>
         <w:pStyle w:val="CommentText"/>
@@ -46703,7 +47148,7 @@
       </w:pPr>
     </w:p>
   </w:comment>
-  <w:comment w:id="11" w:author="JohannesBurge" w:date="2021-05-30T13:03:00Z" w:initials="JDB">
+  <w:comment w:id="17" w:author="JohannesBurge" w:date="2021-05-30T13:03:00Z" w:initials="JDB">
     <w:p>
       <w:pPr>
         <w:pStyle w:val="CommentText"/>
@@ -46730,7 +47175,7 @@
       </w:pPr>
     </w:p>
   </w:comment>
-  <w:comment w:id="12" w:author="JohannesBurge" w:date="2021-05-30T13:04:00Z" w:initials="JDB">
+  <w:comment w:id="18" w:author="JohannesBurge" w:date="2021-05-30T13:04:00Z" w:initials="JDB">
     <w:p>
       <w:pPr>
         <w:pStyle w:val="CommentText"/>
@@ -46757,7 +47202,7 @@
       </w:pPr>
     </w:p>
   </w:comment>
-  <w:comment w:id="13" w:author="JohannesBurge" w:date="2021-05-30T13:04:00Z" w:initials="JDB">
+  <w:comment w:id="19" w:author="JohannesBurge" w:date="2021-05-30T13:04:00Z" w:initials="JDB">
     <w:p>
       <w:pPr>
         <w:pStyle w:val="CommentText"/>
@@ -46784,7 +47229,7 @@
       </w:pPr>
     </w:p>
   </w:comment>
-  <w:comment w:id="14" w:author="JohannesBurge" w:date="2021-05-30T13:06:00Z" w:initials="JDB">
+  <w:comment w:id="20" w:author="JohannesBurge" w:date="2021-05-30T13:06:00Z" w:initials="JDB">
     <w:p>
       <w:pPr>
         <w:pStyle w:val="CommentText"/>
@@ -47425,7 +47870,7 @@
   <w:num w:numId="3">
     <w:abstractNumId w:val="2"/>
     <w:lvlOverride w:ilvl="0">
-      <w:lvl w:ilvl="0" w:tplc="5A3AE460">
+      <w:lvl w:ilvl="0" w:tplc="70562C48">
         <w:start w:val="1"/>
         <w:numFmt w:val="decimal"/>
         <w:lvlText w:val="%1."/>
@@ -47454,7 +47899,7 @@
       </w:lvl>
     </w:lvlOverride>
     <w:lvlOverride w:ilvl="1">
-      <w:lvl w:ilvl="1" w:tplc="BBA671BC">
+      <w:lvl w:ilvl="1" w:tplc="4E2C5ECE">
         <w:start w:val="1"/>
         <w:numFmt w:val="decimal"/>
         <w:lvlText w:val="%2."/>
@@ -47483,7 +47928,7 @@
       </w:lvl>
     </w:lvlOverride>
     <w:lvlOverride w:ilvl="2">
-      <w:lvl w:ilvl="2" w:tplc="BE4E6DD4">
+      <w:lvl w:ilvl="2" w:tplc="7C9ABA26">
         <w:start w:val="1"/>
         <w:numFmt w:val="decimal"/>
         <w:lvlText w:val="%3."/>
@@ -47512,7 +47957,7 @@
       </w:lvl>
     </w:lvlOverride>
     <w:lvlOverride w:ilvl="3">
-      <w:lvl w:ilvl="3" w:tplc="F5E04D22">
+      <w:lvl w:ilvl="3" w:tplc="B314BAD8">
         <w:start w:val="1"/>
         <w:numFmt w:val="decimal"/>
         <w:lvlText w:val="%4."/>
@@ -47541,7 +47986,7 @@
       </w:lvl>
     </w:lvlOverride>
     <w:lvlOverride w:ilvl="4">
-      <w:lvl w:ilvl="4" w:tplc="9DB24D64">
+      <w:lvl w:ilvl="4" w:tplc="77CE94C4">
         <w:start w:val="1"/>
         <w:numFmt w:val="decimal"/>
         <w:lvlText w:val="%5."/>
@@ -47570,7 +48015,7 @@
       </w:lvl>
     </w:lvlOverride>
     <w:lvlOverride w:ilvl="5">
-      <w:lvl w:ilvl="5" w:tplc="5DA271C2">
+      <w:lvl w:ilvl="5" w:tplc="A91ABDD6">
         <w:start w:val="1"/>
         <w:numFmt w:val="decimal"/>
         <w:lvlText w:val="%6."/>
@@ -47599,7 +48044,7 @@
       </w:lvl>
     </w:lvlOverride>
     <w:lvlOverride w:ilvl="6">
-      <w:lvl w:ilvl="6" w:tplc="8606033A">
+      <w:lvl w:ilvl="6" w:tplc="6734CD30">
         <w:start w:val="1"/>
         <w:numFmt w:val="decimal"/>
         <w:lvlText w:val="%7."/>
@@ -47628,7 +48073,7 @@
       </w:lvl>
     </w:lvlOverride>
     <w:lvlOverride w:ilvl="7">
-      <w:lvl w:ilvl="7" w:tplc="1F8810CA">
+      <w:lvl w:ilvl="7" w:tplc="2B22068C">
         <w:start w:val="1"/>
         <w:numFmt w:val="decimal"/>
         <w:lvlText w:val="%8."/>
@@ -47657,7 +48102,7 @@
       </w:lvl>
     </w:lvlOverride>
     <w:lvlOverride w:ilvl="8">
-      <w:lvl w:ilvl="8" w:tplc="565C6974">
+      <w:lvl w:ilvl="8" w:tplc="7B587AE6">
         <w:start w:val="1"/>
         <w:numFmt w:val="decimal"/>
         <w:lvlText w:val="%9."/>
@@ -47694,6 +48139,9 @@
 
 <file path=word/people.xml><?xml version="1.0" encoding="utf-8"?>
 <w15:people xmlns:wpc="http://schemas.microsoft.com/office/word/2010/wordprocessingCanvas" xmlns:cx="http://schemas.microsoft.com/office/drawing/2014/chartex" xmlns:cx1="http://schemas.microsoft.com/office/drawing/2015/9/8/chartex" xmlns:cx2="http://schemas.microsoft.com/office/drawing/2015/10/21/chartex" xmlns:cx3="http://schemas.microsoft.com/office/drawing/2016/5/9/chartex" xmlns:cx4="http://schemas.microsoft.com/office/drawing/2016/5/10/chartex" xmlns:cx5="http://schemas.microsoft.com/office/drawing/2016/5/11/chartex" xmlns:cx6="http://schemas.microsoft.com/office/drawing/2016/5/12/chartex" xmlns:cx7="http://schemas.microsoft.com/office/drawing/2016/5/13/chartex" xmlns:cx8="http://schemas.microsoft.com/office/drawing/2016/5/14/chartex" xmlns:mc="http://schemas.openxmlformats.org/markup-compatibility/2006" xmlns:aink="http://schemas.microsoft.com/office/drawing/2016/ink" xmlns:am3d="http://schemas.microsoft.com/office/drawing/2017/model3d" xmlns:o="urn:schemas-microsoft-com:office:office" xmlns:r="http://schemas.openxmlformats.org/officeDocument/2006/relationships" xmlns:m="http://schemas.openxmlformats.org/officeDocument/2006/math" xmlns:v="urn:schemas-microsoft-com:vml" xmlns:wp14="http://schemas.microsoft.com/office/word/2010/wordprocessingDrawing" xmlns:wp="http://schemas.openxmlformats.org/drawingml/2006/wordprocessingDrawing" xmlns:w10="urn:schemas-microsoft-com:office:word" xmlns:w="http://schemas.openxmlformats.org/wordprocessingml/2006/main" xmlns:w14="http://schemas.microsoft.com/office/word/2010/wordml" xmlns:w15="http://schemas.microsoft.com/office/word/2012/wordml" xmlns:w16cex="http://schemas.microsoft.com/office/word/2018/wordml/cex" xmlns:w16cid="http://schemas.microsoft.com/office/word/2016/wordml/cid" xmlns:w16="http://schemas.microsoft.com/office/word/2018/wordml" xmlns:w16se="http://schemas.microsoft.com/office/word/2015/wordml/symex" xmlns:wpg="http://schemas.microsoft.com/office/word/2010/wordprocessingGroup" xmlns:wpi="http://schemas.microsoft.com/office/word/2010/wordprocessingInk" xmlns:wne="http://schemas.microsoft.com/office/word/2006/wordml" xmlns:wps="http://schemas.microsoft.com/office/word/2010/wordprocessingShape" mc:Ignorable="w14 w15 w16se w16cid w16 w16cex wp14">
+  <w15:person w15:author="Singh, Vijay">
+    <w15:presenceInfo w15:providerId="AD" w15:userId="S::vsin@upenn.edu::5db2a141-c7e4-45c8-a142-2d84f7552233"/>
+  </w15:person>
   <w15:person w15:author="Vijay Singh">
     <w15:presenceInfo w15:providerId="AD" w15:userId="S::vsingh@ncat.edu::c1b7cf81-31c2-4de5-ada1-64b98c3c1611"/>
   </w15:person>

--- a/writeup17.docx
+++ b/writeup17.docx
@@ -1392,19 +1392,17 @@
           <w:szCs w:val="22"/>
         </w:rPr>
       </w:pPr>
-      <w:ins w:id="0" w:author="Singh, Vijay" w:date="2021-06-02T10:50:00Z">
-        <w:r>
-          <w:rPr>
-            <w:rFonts w:ascii="Times New Roman" w:hAnsi="Times New Roman"/>
-            <w:b/>
-            <w:bCs/>
-            <w:sz w:val="22"/>
-            <w:szCs w:val="22"/>
-          </w:rPr>
-          <w:lastRenderedPageBreak/>
-          <w:t xml:space="preserve">1 </w:t>
-        </w:r>
-      </w:ins>
+      <w:r>
+        <w:rPr>
+          <w:rFonts w:ascii="Times New Roman" w:hAnsi="Times New Roman"/>
+          <w:b/>
+          <w:bCs/>
+          <w:sz w:val="22"/>
+          <w:szCs w:val="22"/>
+        </w:rPr>
+        <w:lastRenderedPageBreak/>
+        <w:t xml:space="preserve">1 </w:t>
+      </w:r>
       <w:r>
         <w:rPr>
           <w:rFonts w:ascii="Times New Roman" w:hAnsi="Times New Roman"/>
@@ -2736,7 +2734,7 @@
         </w:rPr>
         <w:t xml:space="preserve"> across changes </w:t>
       </w:r>
-      <w:commentRangeStart w:id="1"/>
+      <w:commentRangeStart w:id="0"/>
       <w:r>
         <w:rPr>
           <w:rFonts w:ascii="Times New Roman" w:hAnsi="Times New Roman"/>
@@ -2745,7 +2743,7 @@
         </w:rPr>
         <w:t>ex</w:t>
       </w:r>
-      <w:commentRangeEnd w:id="1"/>
+      <w:commentRangeEnd w:id="0"/>
       <w:r>
         <w:rPr>
           <w:rStyle w:val="CommentReference"/>
@@ -2757,7 +2755,7 @@
             <w14:bevel/>
           </w14:textOutline>
         </w:rPr>
-        <w:commentReference w:id="1"/>
+        <w:commentReference w:id="0"/>
       </w:r>
       <w:r>
         <w:rPr>
@@ -3017,7 +3015,7 @@
         </w:rPr>
         <w:t xml:space="preserve">scene, from </w:t>
       </w:r>
-      <w:commentRangeStart w:id="2"/>
+      <w:commentRangeStart w:id="1"/>
       <w:r>
         <w:rPr>
           <w:rFonts w:ascii="Times New Roman" w:hAnsi="Times New Roman"/>
@@ -3026,7 +3024,7 @@
         </w:rPr>
         <w:t>surfaces neighboring</w:t>
       </w:r>
-      <w:commentRangeEnd w:id="2"/>
+      <w:commentRangeEnd w:id="1"/>
       <w:r>
         <w:rPr>
           <w:rStyle w:val="CommentReference"/>
@@ -3038,7 +3036,7 @@
             <w14:bevel/>
           </w14:textOutline>
         </w:rPr>
-        <w:commentReference w:id="2"/>
+        <w:commentReference w:id="1"/>
       </w:r>
       <w:r>
         <w:rPr>
@@ -3696,7 +3694,7 @@
           <w:szCs w:val="22"/>
         </w:rPr>
       </w:pPr>
-      <w:commentRangeStart w:id="3"/>
+      <w:commentRangeStart w:id="2"/>
       <w:r>
         <w:rPr>
           <w:rFonts w:ascii="Times New Roman" w:hAnsi="Times New Roman"/>
@@ -3705,7 +3703,7 @@
         </w:rPr>
         <w:t>Psychophysical</w:t>
       </w:r>
-      <w:commentRangeEnd w:id="3"/>
+      <w:commentRangeEnd w:id="2"/>
       <w:r>
         <w:rPr>
           <w:rStyle w:val="CommentReference"/>
@@ -3717,7 +3715,7 @@
             <w14:bevel/>
           </w14:textOutline>
         </w:rPr>
-        <w:commentReference w:id="3"/>
+        <w:commentReference w:id="2"/>
       </w:r>
       <w:r>
         <w:rPr>
@@ -3727,7 +3725,7 @@
         </w:rPr>
         <w:t xml:space="preserve"> methods for measuring discrimination thresholds complement methods for measuring </w:t>
       </w:r>
-      <w:commentRangeStart w:id="4"/>
+      <w:commentRangeStart w:id="3"/>
       <w:r>
         <w:rPr>
           <w:rFonts w:ascii="Times New Roman" w:hAnsi="Times New Roman"/>
@@ -3736,7 +3734,7 @@
         </w:rPr>
         <w:t>estimates</w:t>
       </w:r>
-      <w:commentRangeEnd w:id="4"/>
+      <w:commentRangeEnd w:id="3"/>
       <w:r>
         <w:rPr>
           <w:rStyle w:val="CommentReference"/>
@@ -3748,7 +3746,7 @@
             <w14:bevel/>
           </w14:textOutline>
         </w:rPr>
-        <w:commentReference w:id="4"/>
+        <w:commentReference w:id="3"/>
       </w:r>
       <w:r>
         <w:rPr>
@@ -4915,7 +4913,7 @@
         </w:rPr>
         <w:t xml:space="preserve"> </w:t>
       </w:r>
-      <w:commentRangeStart w:id="5"/>
+      <w:commentRangeStart w:id="4"/>
       <w:r>
         <w:rPr>
           <w:rFonts w:ascii="Times New Roman" w:hAnsi="Times New Roman"/>
@@ -5293,7 +5291,7 @@
         </w:rPr>
         <w:t xml:space="preserve">, rather </w:t>
       </w:r>
-      <w:commentRangeEnd w:id="5"/>
+      <w:commentRangeEnd w:id="4"/>
       <w:r>
         <w:rPr>
           <w:rStyle w:val="CommentReference"/>
@@ -5305,7 +5303,7 @@
             <w14:bevel/>
           </w14:textOutline>
         </w:rPr>
-        <w:commentReference w:id="5"/>
+        <w:commentReference w:id="4"/>
       </w:r>
       <w:r>
         <w:rPr>
@@ -5347,7 +5345,7 @@
         </w:rPr>
         <w:t>How</w:t>
       </w:r>
-      <w:ins w:id="6" w:author="Vijay Singh" w:date="2021-06-01T12:03:00Z">
+      <w:ins w:id="5" w:author="Vijay Singh" w:date="2021-06-01T12:03:00Z">
         <w:r>
           <w:rPr>
             <w:rFonts w:ascii="Times New Roman" w:hAnsi="Times New Roman"/>
@@ -5365,7 +5363,7 @@
         </w:rPr>
         <w:t xml:space="preserve"> </w:t>
       </w:r>
-      <w:ins w:id="7" w:author="Vijay Singh" w:date="2021-06-01T12:03:00Z">
+      <w:ins w:id="6" w:author="Vijay Singh" w:date="2021-06-01T12:03:00Z">
         <w:r>
           <w:rPr>
             <w:rFonts w:ascii="Times New Roman" w:hAnsi="Times New Roman"/>
@@ -5606,7 +5604,7 @@
         </w:rPr>
         <w:t xml:space="preserve">, based on measuring how thresholds for a task-relevant scene property are affected by variation in a task-irrelevant scene property. This approach is conceptually similar to studying how thresholds are affected by addition of spatially white or pink noise </w:t>
       </w:r>
-      <w:commentRangeStart w:id="8"/>
+      <w:commentRangeStart w:id="7"/>
       <w:r>
         <w:rPr>
           <w:rFonts w:ascii="Times New Roman" w:hAnsi="Times New Roman"/>
@@ -5790,7 +5788,7 @@
         </w:rPr>
         <w:fldChar w:fldCharType="end"/>
       </w:r>
-      <w:commentRangeEnd w:id="8"/>
+      <w:commentRangeEnd w:id="7"/>
       <w:r>
         <w:rPr>
           <w:rStyle w:val="CommentReference"/>
@@ -5802,7 +5800,7 @@
             <w14:bevel/>
           </w14:textOutline>
         </w:rPr>
-        <w:commentReference w:id="8"/>
+        <w:commentReference w:id="7"/>
       </w:r>
       <w:r>
         <w:rPr>
@@ -6591,18 +6589,16 @@
           <w:szCs w:val="22"/>
         </w:rPr>
       </w:pPr>
-      <w:ins w:id="9" w:author="Singh, Vijay" w:date="2021-06-02T10:50:00Z">
-        <w:r>
-          <w:rPr>
-            <w:rFonts w:ascii="Times New Roman" w:hAnsi="Times New Roman"/>
-            <w:b/>
-            <w:bCs/>
-            <w:sz w:val="22"/>
-            <w:szCs w:val="22"/>
-          </w:rPr>
-          <w:t xml:space="preserve">2 </w:t>
-        </w:r>
-      </w:ins>
+      <w:r>
+        <w:rPr>
+          <w:rFonts w:ascii="Times New Roman" w:hAnsi="Times New Roman"/>
+          <w:b/>
+          <w:bCs/>
+          <w:sz w:val="22"/>
+          <w:szCs w:val="22"/>
+        </w:rPr>
+        <w:t xml:space="preserve">2 </w:t>
+      </w:r>
       <w:r>
         <w:rPr>
           <w:rFonts w:ascii="Times New Roman" w:hAnsi="Times New Roman"/>
@@ -6637,30 +6633,16 @@
           <w:szCs w:val="22"/>
         </w:rPr>
       </w:pPr>
-      <w:ins w:id="10" w:author="Singh, Vijay" w:date="2021-06-02T10:50:00Z">
-        <w:r>
-          <w:rPr>
-            <w:rFonts w:ascii="Times New Roman" w:hAnsi="Times New Roman"/>
-            <w:b/>
-            <w:bCs/>
-            <w:sz w:val="22"/>
-            <w:szCs w:val="22"/>
-          </w:rPr>
-          <w:t>2</w:t>
-        </w:r>
-      </w:ins>
-      <w:ins w:id="11" w:author="Singh, Vijay" w:date="2021-06-02T10:51:00Z">
-        <w:r>
-          <w:rPr>
-            <w:rFonts w:ascii="Times New Roman" w:hAnsi="Times New Roman"/>
-            <w:b/>
-            <w:bCs/>
-            <w:sz w:val="22"/>
-            <w:szCs w:val="22"/>
-          </w:rPr>
-          <w:t xml:space="preserve">.1 </w:t>
-        </w:r>
-      </w:ins>
+      <w:r>
+        <w:rPr>
+          <w:rFonts w:ascii="Times New Roman" w:hAnsi="Times New Roman"/>
+          <w:b/>
+          <w:bCs/>
+          <w:sz w:val="22"/>
+          <w:szCs w:val="22"/>
+        </w:rPr>
+        <w:t xml:space="preserve">2.1 </w:t>
+      </w:r>
       <w:r>
         <w:rPr>
           <w:rFonts w:ascii="Times New Roman" w:hAnsi="Times New Roman"/>
@@ -7420,38 +7402,16 @@
           <w:szCs w:val="22"/>
         </w:rPr>
       </w:pPr>
-      <w:ins w:id="12" w:author="Singh, Vijay" w:date="2021-06-02T10:51:00Z">
-        <w:r>
-          <w:rPr>
-            <w:rFonts w:ascii="Times New Roman" w:hAnsi="Times New Roman"/>
-            <w:b/>
-            <w:bCs/>
-            <w:sz w:val="22"/>
-            <w:szCs w:val="22"/>
-          </w:rPr>
-          <w:t>2.</w:t>
-        </w:r>
-        <w:r>
-          <w:rPr>
-            <w:rFonts w:ascii="Times New Roman" w:hAnsi="Times New Roman"/>
-            <w:b/>
-            <w:bCs/>
-            <w:sz w:val="22"/>
-            <w:szCs w:val="22"/>
-          </w:rPr>
-          <w:t>2</w:t>
-        </w:r>
-        <w:r>
-          <w:rPr>
-            <w:rFonts w:ascii="Times New Roman" w:hAnsi="Times New Roman"/>
-            <w:b/>
-            <w:bCs/>
-            <w:sz w:val="22"/>
-            <w:szCs w:val="22"/>
-          </w:rPr>
-          <w:t xml:space="preserve"> </w:t>
-        </w:r>
-      </w:ins>
+      <w:r>
+        <w:rPr>
+          <w:rFonts w:ascii="Times New Roman" w:hAnsi="Times New Roman"/>
+          <w:b/>
+          <w:bCs/>
+          <w:sz w:val="22"/>
+          <w:szCs w:val="22"/>
+        </w:rPr>
+        <w:t xml:space="preserve">2.2 </w:t>
+      </w:r>
       <w:r>
         <w:rPr>
           <w:rFonts w:ascii="Times New Roman" w:hAnsi="Times New Roman"/>
@@ -9207,38 +9167,16 @@
           <w:szCs w:val="22"/>
         </w:rPr>
       </w:pPr>
-      <w:ins w:id="13" w:author="Singh, Vijay" w:date="2021-06-02T10:51:00Z">
-        <w:r>
-          <w:rPr>
-            <w:rFonts w:ascii="Times New Roman" w:hAnsi="Times New Roman"/>
-            <w:b/>
-            <w:bCs/>
-            <w:sz w:val="22"/>
-            <w:szCs w:val="22"/>
-          </w:rPr>
-          <w:t>2.</w:t>
-        </w:r>
-        <w:r>
-          <w:rPr>
-            <w:rFonts w:ascii="Times New Roman" w:hAnsi="Times New Roman"/>
-            <w:b/>
-            <w:bCs/>
-            <w:sz w:val="22"/>
-            <w:szCs w:val="22"/>
-          </w:rPr>
-          <w:t>3</w:t>
-        </w:r>
-        <w:r>
-          <w:rPr>
-            <w:rFonts w:ascii="Times New Roman" w:hAnsi="Times New Roman"/>
-            <w:b/>
-            <w:bCs/>
-            <w:sz w:val="22"/>
-            <w:szCs w:val="22"/>
-          </w:rPr>
-          <w:t xml:space="preserve"> </w:t>
-        </w:r>
-      </w:ins>
+      <w:r>
+        <w:rPr>
+          <w:rFonts w:ascii="Times New Roman" w:hAnsi="Times New Roman"/>
+          <w:b/>
+          <w:bCs/>
+          <w:sz w:val="22"/>
+          <w:szCs w:val="22"/>
+        </w:rPr>
+        <w:t xml:space="preserve">2.3 </w:t>
+      </w:r>
       <w:r>
         <w:rPr>
           <w:rFonts w:ascii="Times New Roman" w:hAnsi="Times New Roman"/>
@@ -9548,7 +9486,23 @@
           <w:sz w:val="22"/>
           <w:szCs w:val="22"/>
         </w:rPr>
-        <w:t xml:space="preserve"> background surface-reflectance stability) </w:t>
+        <w:t xml:space="preserve"> background surface-reflectance </w:t>
+      </w:r>
+      <w:r>
+        <w:rPr>
+          <w:rFonts w:ascii="Times New Roman" w:hAnsi="Times New Roman"/>
+          <w:sz w:val="22"/>
+          <w:szCs w:val="22"/>
+        </w:rPr>
+        <w:t>variability</w:t>
+      </w:r>
+      <w:r>
+        <w:rPr>
+          <w:rFonts w:ascii="Times New Roman" w:hAnsi="Times New Roman"/>
+          <w:sz w:val="22"/>
+          <w:szCs w:val="22"/>
+        </w:rPr>
+        <w:t xml:space="preserve">) </w:t>
       </w:r>
       <w:r>
         <w:rPr>
@@ -9565,21 +9519,6 @@
           <w:szCs w:val="22"/>
         </w:rPr>
         <w:t xml:space="preserve">models aid in </w:t>
-      </w:r>
-      <w:commentRangeStart w:id="14"/>
-      <w:commentRangeEnd w:id="14"/>
-      <w:r>
-        <w:rPr>
-          <w:rStyle w:val="CommentReference"/>
-          <w:rFonts w:ascii="Times New Roman" w:hAnsi="Times New Roman" w:cs="Times New Roman"/>
-          <w:color w:val="auto"/>
-          <w14:textOutline w14:w="0" w14:cap="rnd" w14:cmpd="sng" w14:algn="ctr">
-            <w14:noFill/>
-            <w14:prstDash w14:val="solid"/>
-            <w14:bevel/>
-          </w14:textOutline>
-        </w:rPr>
-        <w:commentReference w:id="14"/>
       </w:r>
       <w:r>
         <w:rPr>
@@ -9749,16 +9688,7 @@
           <w:sz w:val="22"/>
           <w:szCs w:val="22"/>
         </w:rPr>
-        <w:t xml:space="preserve">), and the covariance scalar </w:t>
-      </w:r>
-      <w:commentRangeStart w:id="15"/>
-      <w:r>
-        <w:rPr>
-          <w:rFonts w:ascii="Times New Roman" w:hAnsi="Times New Roman"/>
-          <w:sz w:val="22"/>
-          <w:szCs w:val="22"/>
-        </w:rPr>
-        <w:t>(</w:t>
+        <w:t>), and the covariance scalar (</w:t>
       </w:r>
       <m:oMath>
         <m:sSup>
@@ -9800,29 +9730,7 @@
           <w:sz w:val="22"/>
           <w:szCs w:val="22"/>
         </w:rPr>
-        <w:t xml:space="preserve">) </w:t>
-      </w:r>
-      <w:commentRangeEnd w:id="15"/>
-      <w:r>
-        <w:rPr>
-          <w:rStyle w:val="CommentReference"/>
-          <w:rFonts w:ascii="Times New Roman" w:hAnsi="Times New Roman" w:cs="Times New Roman"/>
-          <w:color w:val="auto"/>
-          <w14:textOutline w14:w="0" w14:cap="rnd" w14:cmpd="sng" w14:algn="ctr">
-            <w14:noFill/>
-            <w14:prstDash w14:val="solid"/>
-            <w14:bevel/>
-          </w14:textOutline>
-        </w:rPr>
-        <w:commentReference w:id="15"/>
-      </w:r>
-      <w:r>
-        <w:rPr>
-          <w:rFonts w:ascii="Times New Roman" w:hAnsi="Times New Roman"/>
-          <w:sz w:val="22"/>
-          <w:szCs w:val="22"/>
-        </w:rPr>
-        <w:t>as:</w:t>
+        <w:t>) as:</w:t>
       </w:r>
     </w:p>
     <w:p>
@@ -9842,7 +9750,6 @@
           <w:rFonts w:cs="Arial Unicode MS"/>
         </w:rPr>
       </w:pPr>
-      <w:commentRangeStart w:id="16"/>
       <w:r>
         <w:rPr>
           <w:sz w:val="22"/>
@@ -10082,13 +9989,6 @@
         <w:tab/>
         <w:t>(1)</w:t>
       </w:r>
-      <w:commentRangeEnd w:id="16"/>
-      <w:r>
-        <w:rPr>
-          <w:rStyle w:val="CommentReference"/>
-        </w:rPr>
-        <w:commentReference w:id="16"/>
-      </w:r>
     </w:p>
     <w:p>
       <w:pPr>
@@ -10211,42 +10111,785 @@
           <w:sz w:val="22"/>
           <w:szCs w:val="22"/>
         </w:rPr>
-        <w:t>erformance with no external variation (</w:t>
-      </w:r>
-      <w:commentRangeStart w:id="17"/>
-      <w:r>
-        <w:rPr>
-          <w:rFonts w:ascii="Times New Roman" w:hAnsi="Times New Roman"/>
-          <w:sz w:val="22"/>
-          <w:szCs w:val="22"/>
-        </w:rPr>
-        <w:t xml:space="preserve">covariance scalar </w:t>
-      </w:r>
-      <w:r>
-        <w:rPr>
-          <w:rFonts w:ascii="Times New Roman" w:hAnsi="Times New Roman"/>
-          <w:sz w:val="22"/>
-          <w:szCs w:val="22"/>
-        </w:rPr>
-        <w:t>=</w:t>
-      </w:r>
-      <w:r>
-        <w:rPr>
-          <w:rFonts w:ascii="Times New Roman" w:hAnsi="Times New Roman"/>
-          <w:sz w:val="22"/>
-          <w:szCs w:val="22"/>
-        </w:rPr>
-        <w:t xml:space="preserve"> 0</w:t>
-      </w:r>
-      <w:r>
-        <w:rPr>
-          <w:rFonts w:ascii="Times New Roman" w:hAnsi="Times New Roman"/>
-          <w:sz w:val="22"/>
-          <w:szCs w:val="22"/>
-        </w:rPr>
-        <w:t>.0</w:t>
-      </w:r>
-      <w:commentRangeEnd w:id="17"/>
+        <w:t>erformance with no external variation (covariance scalar</w:t>
+      </w:r>
+      <w:r>
+        <w:rPr>
+          <w:rFonts w:ascii="Times New Roman" w:hAnsi="Times New Roman"/>
+          <w:sz w:val="22"/>
+          <w:szCs w:val="22"/>
+        </w:rPr>
+        <w:t>,</w:t>
+      </w:r>
+      <w:r>
+        <w:rPr>
+          <w:rFonts w:ascii="Times New Roman" w:hAnsi="Times New Roman"/>
+          <w:sz w:val="22"/>
+          <w:szCs w:val="22"/>
+        </w:rPr>
+        <w:t xml:space="preserve"> </w:t>
+      </w:r>
+      <m:oMath>
+        <m:sSup>
+          <m:sSupPr>
+            <m:ctrlPr>
+              <w:rPr>
+                <w:rFonts w:ascii="Cambria Math" w:hAnsi="Cambria Math" w:cs="Times New Roman"/>
+                <w:i/>
+                <w:sz w:val="22"/>
+                <w:szCs w:val="22"/>
+              </w:rPr>
+            </m:ctrlPr>
+          </m:sSupPr>
+          <m:e>
+            <m:r>
+              <w:rPr>
+                <w:rFonts w:ascii="Cambria Math" w:hAnsi="Cambria Math" w:cs="Times New Roman"/>
+                <w:sz w:val="22"/>
+                <w:szCs w:val="22"/>
+              </w:rPr>
+              <m:t>σ</m:t>
+            </m:r>
+          </m:e>
+          <m:sup>
+            <m:r>
+              <w:rPr>
+                <w:rFonts w:ascii="Cambria Math" w:hAnsi="Cambria Math" w:cs="Times New Roman"/>
+                <w:sz w:val="22"/>
+                <w:szCs w:val="22"/>
+              </w:rPr>
+              <m:t>2</m:t>
+            </m:r>
+          </m:sup>
+        </m:sSup>
+        <m:r>
+          <w:rPr>
+            <w:rFonts w:ascii="Cambria Math" w:hAnsi="Cambria Math" w:cs="Times New Roman"/>
+            <w:sz w:val="22"/>
+            <w:szCs w:val="22"/>
+          </w:rPr>
+          <m:t>=0</m:t>
+        </m:r>
+      </m:oMath>
+      <w:del w:id="8" w:author="Singh, Vijay" w:date="2021-06-02T11:28:00Z">
+        <w:r>
+          <w:rPr>
+            <w:rFonts w:ascii="Times New Roman" w:hAnsi="Times New Roman"/>
+            <w:sz w:val="22"/>
+            <w:szCs w:val="22"/>
+          </w:rPr>
+          <w:delText>=</w:delText>
+        </w:r>
+        <w:r>
+          <w:rPr>
+            <w:rFonts w:ascii="Times New Roman" w:hAnsi="Times New Roman"/>
+            <w:sz w:val="22"/>
+            <w:szCs w:val="22"/>
+          </w:rPr>
+          <w:delText xml:space="preserve"> 0</w:delText>
+        </w:r>
+        <w:r>
+          <w:rPr>
+            <w:rFonts w:ascii="Times New Roman" w:hAnsi="Times New Roman"/>
+            <w:sz w:val="22"/>
+            <w:szCs w:val="22"/>
+          </w:rPr>
+          <w:delText>.0</w:delText>
+        </w:r>
+      </w:del>
+      <w:r>
+        <w:rPr>
+          <w:rFonts w:ascii="Times New Roman" w:hAnsi="Times New Roman"/>
+          <w:sz w:val="22"/>
+          <w:szCs w:val="22"/>
+        </w:rPr>
+        <w:t xml:space="preserve">) establishes the level of the internal noise, while the covariance scalar value </w:t>
+      </w:r>
+      <w:r>
+        <w:rPr>
+          <w:rFonts w:ascii="Times New Roman" w:hAnsi="Times New Roman"/>
+          <w:sz w:val="22"/>
+          <w:szCs w:val="22"/>
+        </w:rPr>
+        <w:t xml:space="preserve">corresponding to the threshold </w:t>
+      </w:r>
+      <w:r>
+        <w:rPr>
+          <w:rFonts w:ascii="Times New Roman" w:hAnsi="Times New Roman"/>
+          <w:sz w:val="22"/>
+          <w:szCs w:val="22"/>
+        </w:rPr>
+        <w:t xml:space="preserve">that </w:t>
+      </w:r>
+      <w:r>
+        <w:rPr>
+          <w:rFonts w:ascii="Times New Roman" w:hAnsi="Times New Roman"/>
+          <w:sz w:val="22"/>
+          <w:szCs w:val="22"/>
+        </w:rPr>
+        <w:t xml:space="preserve">is </w:t>
+      </w:r>
+      <w:r>
+        <w:rPr>
+          <w:rFonts w:ascii="Times New Roman" w:hAnsi="Times New Roman"/>
+          <w:sz w:val="22"/>
+          <w:szCs w:val="22"/>
+        </w:rPr>
+        <w:t>twice the threshold</w:t>
+      </w:r>
+      <w:r>
+        <w:rPr>
+          <w:rFonts w:ascii="Times New Roman" w:hAnsi="Times New Roman"/>
+          <w:sz w:val="22"/>
+          <w:szCs w:val="22"/>
+        </w:rPr>
+        <w:t xml:space="preserve"> </w:t>
+      </w:r>
+      <w:r>
+        <w:rPr>
+          <w:rFonts w:ascii="Times New Roman" w:hAnsi="Times New Roman"/>
+          <w:sz w:val="22"/>
+          <w:szCs w:val="22"/>
+        </w:rPr>
+        <w:t xml:space="preserve">with no external variation indicates </w:t>
+      </w:r>
+      <w:r>
+        <w:rPr>
+          <w:rFonts w:ascii="Times New Roman" w:hAnsi="Times New Roman"/>
+          <w:sz w:val="22"/>
+          <w:szCs w:val="22"/>
+        </w:rPr>
+        <w:t xml:space="preserve">when the </w:t>
+      </w:r>
+      <w:r>
+        <w:rPr>
+          <w:rFonts w:ascii="Times New Roman" w:hAnsi="Times New Roman"/>
+          <w:sz w:val="22"/>
+          <w:szCs w:val="22"/>
+        </w:rPr>
+        <w:t xml:space="preserve">amount of </w:t>
+      </w:r>
+      <w:r>
+        <w:rPr>
+          <w:rFonts w:ascii="Times New Roman" w:hAnsi="Times New Roman"/>
+          <w:sz w:val="22"/>
+          <w:szCs w:val="22"/>
+        </w:rPr>
+        <w:t xml:space="preserve">external noise </w:t>
+      </w:r>
+      <w:r>
+        <w:rPr>
+          <w:rFonts w:ascii="Times New Roman" w:hAnsi="Times New Roman"/>
+          <w:sz w:val="22"/>
+          <w:szCs w:val="22"/>
+        </w:rPr>
+        <w:t xml:space="preserve">matches the </w:t>
+      </w:r>
+      <w:r>
+        <w:rPr>
+          <w:rFonts w:ascii="Times New Roman" w:hAnsi="Times New Roman"/>
+          <w:sz w:val="22"/>
+          <w:szCs w:val="22"/>
+        </w:rPr>
+        <w:t xml:space="preserve">amount </w:t>
+      </w:r>
+      <w:r>
+        <w:rPr>
+          <w:rFonts w:ascii="Times New Roman" w:hAnsi="Times New Roman"/>
+          <w:sz w:val="22"/>
+          <w:szCs w:val="22"/>
+        </w:rPr>
+        <w:t>of</w:t>
+      </w:r>
+      <w:r>
+        <w:rPr>
+          <w:rFonts w:ascii="Times New Roman" w:hAnsi="Times New Roman"/>
+          <w:sz w:val="22"/>
+          <w:szCs w:val="22"/>
+        </w:rPr>
+        <w:t xml:space="preserve"> internal noise. </w:t>
+      </w:r>
+    </w:p>
+    <w:p>
+      <w:pPr>
+        <w:pStyle w:val="Default"/>
+        <w:spacing w:before="0"/>
+        <w:rPr>
+          <w:rFonts w:ascii="Times New Roman" w:hAnsi="Times New Roman"/>
+          <w:sz w:val="22"/>
+          <w:szCs w:val="22"/>
+        </w:rPr>
+      </w:pPr>
+    </w:p>
+    <w:p>
+      <w:pPr>
+        <w:pStyle w:val="Default"/>
+        <w:spacing w:before="0"/>
+        <w:rPr>
+          <w:rFonts w:ascii="Times New Roman" w:hAnsi="Times New Roman"/>
+          <w:sz w:val="22"/>
+          <w:szCs w:val="22"/>
+        </w:rPr>
+      </w:pPr>
+      <w:r>
+        <w:rPr>
+          <w:rFonts w:ascii="Times New Roman" w:hAnsi="Times New Roman"/>
+          <w:sz w:val="22"/>
+          <w:szCs w:val="22"/>
+        </w:rPr>
+        <w:t xml:space="preserve">To relate the SDT model </w:t>
+      </w:r>
+      <w:r>
+        <w:rPr>
+          <w:rFonts w:ascii="Times New Roman" w:hAnsi="Times New Roman"/>
+          <w:sz w:val="22"/>
+          <w:szCs w:val="22"/>
+        </w:rPr>
+        <w:t xml:space="preserve">directly </w:t>
+      </w:r>
+      <w:r>
+        <w:rPr>
+          <w:rFonts w:ascii="Times New Roman" w:hAnsi="Times New Roman"/>
+          <w:sz w:val="22"/>
+          <w:szCs w:val="22"/>
+        </w:rPr>
+        <w:t>to</w:t>
+      </w:r>
+      <w:r>
+        <w:rPr>
+          <w:rFonts w:ascii="Times New Roman" w:hAnsi="Times New Roman"/>
+          <w:sz w:val="22"/>
+          <w:szCs w:val="22"/>
+        </w:rPr>
+        <w:t xml:space="preserve"> the stimuli used in our experiments, we developed a </w:t>
+      </w:r>
+      <w:r>
+        <w:rPr>
+          <w:rFonts w:ascii="Times New Roman" w:hAnsi="Times New Roman"/>
+          <w:sz w:val="22"/>
+          <w:szCs w:val="22"/>
+        </w:rPr>
+        <w:t>version of the SDT model</w:t>
+      </w:r>
+      <w:r>
+        <w:rPr>
+          <w:rFonts w:ascii="Times New Roman" w:hAnsi="Times New Roman"/>
+          <w:sz w:val="22"/>
+          <w:szCs w:val="22"/>
+        </w:rPr>
+        <w:t xml:space="preserve"> based on a single-channel linear receptive field</w:t>
+      </w:r>
+      <w:r>
+        <w:rPr>
+          <w:rFonts w:ascii="Times New Roman" w:hAnsi="Times New Roman"/>
+          <w:sz w:val="22"/>
+          <w:szCs w:val="22"/>
+        </w:rPr>
+        <w:t xml:space="preserve"> </w:t>
+      </w:r>
+      <w:r>
+        <w:rPr>
+          <w:rStyle w:val="None"/>
+          <w:rFonts w:ascii="Times New Roman" w:hAnsi="Times New Roman"/>
+          <w:sz w:val="22"/>
+          <w:szCs w:val="22"/>
+        </w:rPr>
+        <w:t xml:space="preserve">(see </w:t>
+      </w:r>
+      <w:r>
+        <w:rPr>
+          <w:rStyle w:val="None"/>
+          <w:rFonts w:ascii="Times New Roman" w:hAnsi="Times New Roman"/>
+          <w:sz w:val="22"/>
+          <w:szCs w:val="22"/>
+        </w:rPr>
+        <w:t>Methods: Linear Receptive Field Model</w:t>
+      </w:r>
+      <w:r>
+        <w:rPr>
+          <w:rStyle w:val="None"/>
+          <w:rFonts w:ascii="Times New Roman" w:hAnsi="Times New Roman"/>
+          <w:sz w:val="22"/>
+          <w:szCs w:val="22"/>
+        </w:rPr>
+        <w:t>; LINRF</w:t>
+      </w:r>
+      <w:r>
+        <w:rPr>
+          <w:rStyle w:val="None"/>
+          <w:rFonts w:ascii="Times New Roman" w:hAnsi="Times New Roman"/>
+          <w:sz w:val="22"/>
+          <w:szCs w:val="22"/>
+        </w:rPr>
+        <w:t>)</w:t>
+      </w:r>
+      <w:r>
+        <w:rPr>
+          <w:rStyle w:val="None"/>
+          <w:rFonts w:ascii="Times New Roman" w:hAnsi="Times New Roman"/>
+          <w:sz w:val="22"/>
+          <w:szCs w:val="22"/>
+        </w:rPr>
+        <w:t>.</w:t>
+      </w:r>
+      <w:r>
+        <w:rPr>
+          <w:rStyle w:val="None"/>
+          <w:rFonts w:ascii="Times New Roman" w:hAnsi="Times New Roman"/>
+          <w:sz w:val="22"/>
+          <w:szCs w:val="22"/>
+        </w:rPr>
+        <w:t xml:space="preserve"> </w:t>
+      </w:r>
+      <w:r>
+        <w:rPr>
+          <w:rFonts w:ascii="Times New Roman" w:hAnsi="Times New Roman"/>
+          <w:sz w:val="22"/>
+          <w:szCs w:val="22"/>
+        </w:rPr>
+        <w:t xml:space="preserve">This version </w:t>
+      </w:r>
+      <w:r>
+        <w:rPr>
+          <w:rFonts w:ascii="Times New Roman" w:hAnsi="Times New Roman"/>
+          <w:sz w:val="22"/>
+          <w:szCs w:val="22"/>
+        </w:rPr>
+        <w:t xml:space="preserve">of the </w:t>
+      </w:r>
+      <w:r>
+        <w:rPr>
+          <w:rFonts w:ascii="Times New Roman" w:hAnsi="Times New Roman"/>
+          <w:sz w:val="22"/>
+          <w:szCs w:val="22"/>
+        </w:rPr>
+        <w:t xml:space="preserve">model </w:t>
+      </w:r>
+      <w:r>
+        <w:rPr>
+          <w:rFonts w:ascii="Times New Roman" w:hAnsi="Times New Roman"/>
+          <w:sz w:val="22"/>
+          <w:szCs w:val="22"/>
+        </w:rPr>
+        <w:t>calculates</w:t>
+      </w:r>
+      <w:r>
+        <w:rPr>
+          <w:rFonts w:ascii="Times New Roman" w:hAnsi="Times New Roman"/>
+          <w:sz w:val="22"/>
+          <w:szCs w:val="22"/>
+        </w:rPr>
+        <w:t xml:space="preserve"> the response of a linear receptive field to an image to </w:t>
+      </w:r>
+      <w:r>
+        <w:rPr>
+          <w:rFonts w:ascii="Times New Roman" w:hAnsi="Times New Roman"/>
+          <w:sz w:val="22"/>
+          <w:szCs w:val="22"/>
+        </w:rPr>
+        <w:t>instantiate the</w:t>
+      </w:r>
+      <w:r>
+        <w:rPr>
+          <w:rFonts w:ascii="Times New Roman" w:hAnsi="Times New Roman"/>
+          <w:sz w:val="22"/>
+          <w:szCs w:val="22"/>
+        </w:rPr>
+        <w:t xml:space="preserve"> </w:t>
+      </w:r>
+      <w:r>
+        <w:rPr>
+          <w:rFonts w:ascii="Times New Roman" w:hAnsi="Times New Roman"/>
+          <w:sz w:val="22"/>
+          <w:szCs w:val="22"/>
+        </w:rPr>
+        <w:t xml:space="preserve">internal representation for the </w:t>
+      </w:r>
+      <w:r>
+        <w:rPr>
+          <w:rFonts w:ascii="Times New Roman" w:hAnsi="Times New Roman"/>
+          <w:sz w:val="22"/>
+          <w:szCs w:val="22"/>
+        </w:rPr>
+        <w:t xml:space="preserve">LRF </w:t>
+      </w:r>
+      <w:r>
+        <w:rPr>
+          <w:rFonts w:ascii="Times New Roman" w:hAnsi="Times New Roman"/>
+          <w:sz w:val="22"/>
+          <w:szCs w:val="22"/>
+        </w:rPr>
+        <w:t xml:space="preserve">postulated in the </w:t>
+      </w:r>
+      <w:r>
+        <w:rPr>
+          <w:rFonts w:ascii="Times New Roman" w:hAnsi="Times New Roman"/>
+          <w:sz w:val="22"/>
+          <w:szCs w:val="22"/>
+        </w:rPr>
+        <w:t>SDT</w:t>
+      </w:r>
+      <w:r>
+        <w:rPr>
+          <w:rFonts w:ascii="Times New Roman" w:hAnsi="Times New Roman"/>
+          <w:sz w:val="22"/>
+          <w:szCs w:val="22"/>
+        </w:rPr>
+        <w:t xml:space="preserve"> model</w:t>
+      </w:r>
+      <w:r>
+        <w:rPr>
+          <w:rFonts w:ascii="Times New Roman" w:hAnsi="Times New Roman"/>
+          <w:sz w:val="22"/>
+          <w:szCs w:val="22"/>
+        </w:rPr>
+        <w:t xml:space="preserve">. </w:t>
+      </w:r>
+      <w:r>
+        <w:rPr>
+          <w:rFonts w:ascii="Times New Roman" w:hAnsi="Times New Roman"/>
+          <w:sz w:val="22"/>
+          <w:szCs w:val="22"/>
+        </w:rPr>
+        <w:t>This representation</w:t>
+      </w:r>
+      <w:r>
+        <w:rPr>
+          <w:rFonts w:ascii="Times New Roman" w:hAnsi="Times New Roman"/>
+          <w:sz w:val="22"/>
+          <w:szCs w:val="22"/>
+        </w:rPr>
+        <w:t xml:space="preserve"> </w:t>
+      </w:r>
+      <w:r>
+        <w:rPr>
+          <w:rFonts w:ascii="Times New Roman" w:hAnsi="Times New Roman"/>
+          <w:sz w:val="22"/>
+          <w:szCs w:val="22"/>
+        </w:rPr>
+        <w:t xml:space="preserve">is </w:t>
+      </w:r>
+      <w:r>
+        <w:rPr>
+          <w:rFonts w:ascii="Times New Roman" w:hAnsi="Times New Roman"/>
+          <w:sz w:val="22"/>
+          <w:szCs w:val="22"/>
+        </w:rPr>
+        <w:t xml:space="preserve">then </w:t>
+      </w:r>
+      <w:r>
+        <w:rPr>
+          <w:rFonts w:ascii="Times New Roman" w:hAnsi="Times New Roman"/>
+          <w:sz w:val="22"/>
+          <w:szCs w:val="22"/>
+        </w:rPr>
+        <w:t xml:space="preserve">used in </w:t>
+      </w:r>
+      <w:r>
+        <w:rPr>
+          <w:rFonts w:ascii="Times New Roman" w:hAnsi="Times New Roman"/>
+          <w:sz w:val="22"/>
+          <w:szCs w:val="22"/>
+        </w:rPr>
+        <w:t xml:space="preserve">a simulation of the </w:t>
+      </w:r>
+      <w:r>
+        <w:rPr>
+          <w:rFonts w:ascii="Times New Roman" w:hAnsi="Times New Roman"/>
+          <w:sz w:val="22"/>
+          <w:szCs w:val="22"/>
+        </w:rPr>
+        <w:t xml:space="preserve">2AFC paradigm </w:t>
+      </w:r>
+      <w:r>
+        <w:rPr>
+          <w:rFonts w:ascii="Times New Roman" w:hAnsi="Times New Roman"/>
+          <w:sz w:val="22"/>
+          <w:szCs w:val="22"/>
+        </w:rPr>
+        <w:t xml:space="preserve">to </w:t>
+      </w:r>
+      <w:r>
+        <w:rPr>
+          <w:rFonts w:ascii="Times New Roman" w:hAnsi="Times New Roman"/>
+          <w:sz w:val="22"/>
+          <w:szCs w:val="22"/>
+        </w:rPr>
+        <w:t>estimate</w:t>
+      </w:r>
+      <w:r>
+        <w:rPr>
+          <w:rFonts w:ascii="Times New Roman" w:hAnsi="Times New Roman"/>
+          <w:sz w:val="22"/>
+          <w:szCs w:val="22"/>
+        </w:rPr>
+        <w:t xml:space="preserve"> </w:t>
+      </w:r>
+      <w:r>
+        <w:rPr>
+          <w:rFonts w:ascii="Times New Roman" w:hAnsi="Times New Roman"/>
+          <w:sz w:val="22"/>
+          <w:szCs w:val="22"/>
+        </w:rPr>
+        <w:t>model</w:t>
+      </w:r>
+      <w:r>
+        <w:rPr>
+          <w:rFonts w:ascii="Times New Roman" w:hAnsi="Times New Roman"/>
+          <w:sz w:val="22"/>
+          <w:szCs w:val="22"/>
+        </w:rPr>
+        <w:t xml:space="preserve"> threshold</w:t>
+      </w:r>
+      <w:r>
+        <w:rPr>
+          <w:rFonts w:ascii="Times New Roman" w:hAnsi="Times New Roman"/>
+          <w:sz w:val="22"/>
+          <w:szCs w:val="22"/>
+        </w:rPr>
+        <w:t xml:space="preserve">. </w:t>
+      </w:r>
+      <w:commentRangeStart w:id="9"/>
+      <w:r>
+        <w:rPr>
+          <w:rFonts w:ascii="Times New Roman" w:hAnsi="Times New Roman"/>
+          <w:sz w:val="22"/>
+          <w:szCs w:val="22"/>
+        </w:rPr>
+        <w:t xml:space="preserve">The </w:t>
+      </w:r>
+      <w:r>
+        <w:rPr>
+          <w:rFonts w:ascii="Times New Roman" w:hAnsi="Times New Roman"/>
+          <w:sz w:val="22"/>
+          <w:szCs w:val="22"/>
+        </w:rPr>
+        <w:t xml:space="preserve">receptive field </w:t>
+      </w:r>
+      <w:r>
+        <w:rPr>
+          <w:rFonts w:ascii="Times New Roman" w:hAnsi="Times New Roman"/>
+          <w:sz w:val="22"/>
+          <w:szCs w:val="22"/>
+        </w:rPr>
+        <w:t xml:space="preserve">model </w:t>
+      </w:r>
+      <w:r>
+        <w:rPr>
+          <w:rFonts w:ascii="Times New Roman" w:hAnsi="Times New Roman"/>
+          <w:sz w:val="22"/>
+          <w:szCs w:val="22"/>
+        </w:rPr>
+        <w:t xml:space="preserve">has the advantage </w:t>
+      </w:r>
+      <w:r>
+        <w:rPr>
+          <w:rFonts w:ascii="Times New Roman" w:hAnsi="Times New Roman"/>
+          <w:sz w:val="22"/>
+          <w:szCs w:val="22"/>
+        </w:rPr>
+        <w:t xml:space="preserve">that </w:t>
+      </w:r>
+      <w:r>
+        <w:rPr>
+          <w:rFonts w:ascii="Times New Roman" w:hAnsi="Times New Roman"/>
+          <w:sz w:val="22"/>
+          <w:szCs w:val="22"/>
+        </w:rPr>
+        <w:t xml:space="preserve">it can </w:t>
+      </w:r>
+      <w:r>
+        <w:rPr>
+          <w:rFonts w:ascii="Times New Roman" w:hAnsi="Times New Roman"/>
+          <w:sz w:val="22"/>
+          <w:szCs w:val="22"/>
+        </w:rPr>
+        <w:t xml:space="preserve">incorporate </w:t>
+      </w:r>
+      <w:ins w:id="10" w:author="Singh, Vijay" w:date="2021-06-02T11:41:00Z">
+        <w:r>
+          <w:rPr>
+            <w:rFonts w:ascii="Times New Roman" w:hAnsi="Times New Roman"/>
+            <w:sz w:val="22"/>
+            <w:szCs w:val="22"/>
+          </w:rPr>
+          <w:t xml:space="preserve">features of human physiology </w:t>
+        </w:r>
+      </w:ins>
+      <w:ins w:id="11" w:author="Singh, Vijay" w:date="2021-06-02T11:42:00Z">
+        <w:r>
+          <w:rPr>
+            <w:rFonts w:ascii="Times New Roman" w:hAnsi="Times New Roman"/>
+            <w:sz w:val="22"/>
+            <w:szCs w:val="22"/>
+          </w:rPr>
+          <w:t xml:space="preserve">such as </w:t>
+        </w:r>
+      </w:ins>
+      <w:r>
+        <w:rPr>
+          <w:rFonts w:ascii="Times New Roman" w:hAnsi="Times New Roman"/>
+          <w:sz w:val="22"/>
+          <w:szCs w:val="22"/>
+        </w:rPr>
+        <w:t>the Poisson noise that perturbs cone photoreceptor isomer</w:t>
+      </w:r>
+      <w:r>
+        <w:rPr>
+          <w:rFonts w:ascii="Times New Roman" w:hAnsi="Times New Roman"/>
+          <w:sz w:val="22"/>
+          <w:szCs w:val="22"/>
+        </w:rPr>
+        <w:t>iz</w:t>
+      </w:r>
+      <w:r>
+        <w:rPr>
+          <w:rFonts w:ascii="Times New Roman" w:hAnsi="Times New Roman"/>
+          <w:sz w:val="22"/>
+          <w:szCs w:val="22"/>
+        </w:rPr>
+        <w:t xml:space="preserve">ations </w:t>
+      </w:r>
+      <w:ins w:id="12" w:author="Singh, Vijay" w:date="2021-06-02T11:43:00Z">
+        <w:r>
+          <w:rPr>
+            <w:rFonts w:ascii="Times New Roman" w:hAnsi="Times New Roman"/>
+            <w:sz w:val="22"/>
+            <w:szCs w:val="22"/>
+          </w:rPr>
+          <w:t xml:space="preserve">in the retina, </w:t>
+        </w:r>
+      </w:ins>
+      <w:proofErr w:type="gramStart"/>
+      <w:r>
+        <w:rPr>
+          <w:rFonts w:ascii="Times New Roman" w:hAnsi="Times New Roman"/>
+          <w:sz w:val="22"/>
+          <w:szCs w:val="22"/>
+        </w:rPr>
+        <w:t>as well as</w:t>
+      </w:r>
+      <w:ins w:id="13" w:author="Singh, Vijay" w:date="2021-06-02T11:43:00Z">
+        <w:r>
+          <w:rPr>
+            <w:rFonts w:ascii="Times New Roman" w:hAnsi="Times New Roman"/>
+            <w:sz w:val="22"/>
+            <w:szCs w:val="22"/>
+          </w:rPr>
+          <w:t>,</w:t>
+        </w:r>
+        <w:proofErr w:type="gramEnd"/>
+        <w:r>
+          <w:rPr>
+            <w:rFonts w:ascii="Times New Roman" w:hAnsi="Times New Roman"/>
+            <w:sz w:val="22"/>
+            <w:szCs w:val="22"/>
+          </w:rPr>
+          <w:t xml:space="preserve"> the</w:t>
+        </w:r>
+        <w:r>
+          <w:rPr>
+            <w:rFonts w:ascii="Times New Roman" w:hAnsi="Times New Roman"/>
+            <w:sz w:val="22"/>
+            <w:szCs w:val="22"/>
+          </w:rPr>
+          <w:t xml:space="preserve"> details of </w:t>
+        </w:r>
+      </w:ins>
+      <w:ins w:id="14" w:author="Singh, Vijay" w:date="2021-06-02T11:44:00Z">
+        <w:r>
+          <w:rPr>
+            <w:rFonts w:ascii="Times New Roman" w:hAnsi="Times New Roman"/>
+            <w:sz w:val="22"/>
+            <w:szCs w:val="22"/>
+          </w:rPr>
+          <w:t>the</w:t>
+        </w:r>
+      </w:ins>
+      <w:ins w:id="15" w:author="Singh, Vijay" w:date="2021-06-02T11:43:00Z">
+        <w:r>
+          <w:rPr>
+            <w:rFonts w:ascii="Times New Roman" w:hAnsi="Times New Roman"/>
+            <w:sz w:val="22"/>
+            <w:szCs w:val="22"/>
+          </w:rPr>
+          <w:t xml:space="preserve"> rendering process</w:t>
+        </w:r>
+      </w:ins>
+      <w:r>
+        <w:rPr>
+          <w:rFonts w:ascii="Times New Roman" w:hAnsi="Times New Roman"/>
+          <w:sz w:val="22"/>
+          <w:szCs w:val="22"/>
+        </w:rPr>
+        <w:t xml:space="preserve"> </w:t>
+      </w:r>
+      <w:ins w:id="16" w:author="Singh, Vijay" w:date="2021-06-02T11:44:00Z">
+        <w:r>
+          <w:rPr>
+            <w:rFonts w:ascii="Times New Roman" w:hAnsi="Times New Roman"/>
+            <w:sz w:val="22"/>
+            <w:szCs w:val="22"/>
+          </w:rPr>
+          <w:lastRenderedPageBreak/>
+          <w:t xml:space="preserve">used to </w:t>
+        </w:r>
+      </w:ins>
+      <w:ins w:id="17" w:author="Singh, Vijay" w:date="2021-06-02T11:45:00Z">
+        <w:r>
+          <w:rPr>
+            <w:rFonts w:ascii="Times New Roman" w:hAnsi="Times New Roman"/>
+            <w:sz w:val="22"/>
+            <w:szCs w:val="22"/>
+          </w:rPr>
+          <w:t>generate</w:t>
+        </w:r>
+      </w:ins>
+      <w:ins w:id="18" w:author="Singh, Vijay" w:date="2021-06-02T11:44:00Z">
+        <w:r>
+          <w:rPr>
+            <w:rFonts w:ascii="Times New Roman" w:hAnsi="Times New Roman"/>
+            <w:sz w:val="22"/>
+            <w:szCs w:val="22"/>
+          </w:rPr>
+          <w:t xml:space="preserve"> the images </w:t>
+        </w:r>
+        <w:r>
+          <w:rPr>
+            <w:rFonts w:ascii="Times New Roman" w:hAnsi="Times New Roman"/>
+            <w:sz w:val="22"/>
+            <w:szCs w:val="22"/>
+          </w:rPr>
+          <w:t>for the exp</w:t>
+        </w:r>
+      </w:ins>
+      <w:ins w:id="19" w:author="Singh, Vijay" w:date="2021-06-02T11:45:00Z">
+        <w:r>
+          <w:rPr>
+            <w:rFonts w:ascii="Times New Roman" w:hAnsi="Times New Roman"/>
+            <w:sz w:val="22"/>
+            <w:szCs w:val="22"/>
+          </w:rPr>
+          <w:t xml:space="preserve">eriment such as </w:t>
+        </w:r>
+      </w:ins>
+      <w:r>
+        <w:rPr>
+          <w:rFonts w:ascii="Times New Roman" w:hAnsi="Times New Roman"/>
+          <w:sz w:val="22"/>
+          <w:szCs w:val="22"/>
+        </w:rPr>
+        <w:t>the truncation of surface reflectances to the range 0 to 1 in our model of natural surface reflectances</w:t>
+      </w:r>
+      <w:r>
+        <w:rPr>
+          <w:rFonts w:ascii="Times New Roman" w:hAnsi="Times New Roman"/>
+          <w:sz w:val="22"/>
+          <w:szCs w:val="22"/>
+        </w:rPr>
+        <w:t>.</w:t>
+      </w:r>
+      <w:commentRangeEnd w:id="9"/>
       <w:r>
         <w:rPr>
           <w:rStyle w:val="CommentReference"/>
@@ -10258,119 +10901,7 @@
             <w14:bevel/>
           </w14:textOutline>
         </w:rPr>
-        <w:commentReference w:id="17"/>
-      </w:r>
-      <w:r>
-        <w:rPr>
-          <w:rFonts w:ascii="Times New Roman" w:hAnsi="Times New Roman"/>
-          <w:sz w:val="22"/>
-          <w:szCs w:val="22"/>
-        </w:rPr>
-        <w:t xml:space="preserve">) establishes the level of the internal noise, while the covariance scalar value </w:t>
-      </w:r>
-      <w:r>
-        <w:rPr>
-          <w:rFonts w:ascii="Times New Roman" w:hAnsi="Times New Roman"/>
-          <w:sz w:val="22"/>
-          <w:szCs w:val="22"/>
-        </w:rPr>
-        <w:t xml:space="preserve">corresponding to the threshold </w:t>
-      </w:r>
-      <w:r>
-        <w:rPr>
-          <w:rFonts w:ascii="Times New Roman" w:hAnsi="Times New Roman"/>
-          <w:sz w:val="22"/>
-          <w:szCs w:val="22"/>
-        </w:rPr>
-        <w:t xml:space="preserve">that </w:t>
-      </w:r>
-      <w:r>
-        <w:rPr>
-          <w:rFonts w:ascii="Times New Roman" w:hAnsi="Times New Roman"/>
-          <w:sz w:val="22"/>
-          <w:szCs w:val="22"/>
-        </w:rPr>
-        <w:t xml:space="preserve">is </w:t>
-      </w:r>
-      <w:r>
-        <w:rPr>
-          <w:rFonts w:ascii="Times New Roman" w:hAnsi="Times New Roman"/>
-          <w:sz w:val="22"/>
-          <w:szCs w:val="22"/>
-        </w:rPr>
-        <w:t>twice the threshold</w:t>
-      </w:r>
-      <w:r>
-        <w:rPr>
-          <w:rFonts w:ascii="Times New Roman" w:hAnsi="Times New Roman"/>
-          <w:sz w:val="22"/>
-          <w:szCs w:val="22"/>
-        </w:rPr>
-        <w:t xml:space="preserve"> </w:t>
-      </w:r>
-      <w:r>
-        <w:rPr>
-          <w:rFonts w:ascii="Times New Roman" w:hAnsi="Times New Roman"/>
-          <w:sz w:val="22"/>
-          <w:szCs w:val="22"/>
-        </w:rPr>
-        <w:t xml:space="preserve">with no external variation indicates </w:t>
-      </w:r>
-      <w:r>
-        <w:rPr>
-          <w:rFonts w:ascii="Times New Roman" w:hAnsi="Times New Roman"/>
-          <w:sz w:val="22"/>
-          <w:szCs w:val="22"/>
-        </w:rPr>
-        <w:t xml:space="preserve">when the </w:t>
-      </w:r>
-      <w:r>
-        <w:rPr>
-          <w:rFonts w:ascii="Times New Roman" w:hAnsi="Times New Roman"/>
-          <w:sz w:val="22"/>
-          <w:szCs w:val="22"/>
-        </w:rPr>
-        <w:t xml:space="preserve">amount of </w:t>
-      </w:r>
-      <w:r>
-        <w:rPr>
-          <w:rFonts w:ascii="Times New Roman" w:hAnsi="Times New Roman"/>
-          <w:sz w:val="22"/>
-          <w:szCs w:val="22"/>
-        </w:rPr>
-        <w:t xml:space="preserve">external noise </w:t>
-      </w:r>
-      <w:r>
-        <w:rPr>
-          <w:rFonts w:ascii="Times New Roman" w:hAnsi="Times New Roman"/>
-          <w:sz w:val="22"/>
-          <w:szCs w:val="22"/>
-        </w:rPr>
-        <w:t xml:space="preserve">matches the </w:t>
-      </w:r>
-      <w:r>
-        <w:rPr>
-          <w:rFonts w:ascii="Times New Roman" w:hAnsi="Times New Roman"/>
-          <w:sz w:val="22"/>
-          <w:szCs w:val="22"/>
-        </w:rPr>
-        <w:t xml:space="preserve">amount </w:t>
-      </w:r>
-      <w:r>
-        <w:rPr>
-          <w:rFonts w:ascii="Times New Roman" w:hAnsi="Times New Roman"/>
-          <w:sz w:val="22"/>
-          <w:szCs w:val="22"/>
-        </w:rPr>
-        <w:t>of</w:t>
-      </w:r>
-      <w:r>
-        <w:rPr>
-          <w:rFonts w:ascii="Times New Roman" w:hAnsi="Times New Roman"/>
-          <w:sz w:val="22"/>
-          <w:szCs w:val="22"/>
-        </w:rPr>
-        <w:t xml:space="preserve"> internal noise. </w:t>
+        <w:commentReference w:id="9"/>
       </w:r>
     </w:p>
     <w:p>
@@ -10400,47 +10931,63 @@
           <w:sz w:val="22"/>
           <w:szCs w:val="22"/>
         </w:rPr>
-        <w:t xml:space="preserve">To relate the SDT model </w:t>
-      </w:r>
-      <w:r>
-        <w:rPr>
-          <w:rFonts w:ascii="Times New Roman" w:hAnsi="Times New Roman"/>
-          <w:sz w:val="22"/>
-          <w:szCs w:val="22"/>
-        </w:rPr>
-        <w:t xml:space="preserve">directly </w:t>
-      </w:r>
-      <w:r>
-        <w:rPr>
-          <w:rFonts w:ascii="Times New Roman" w:hAnsi="Times New Roman"/>
-          <w:sz w:val="22"/>
-          <w:szCs w:val="22"/>
-        </w:rPr>
-        <w:t>to</w:t>
-      </w:r>
-      <w:r>
-        <w:rPr>
-          <w:rFonts w:ascii="Times New Roman" w:hAnsi="Times New Roman"/>
-          <w:sz w:val="22"/>
-          <w:szCs w:val="22"/>
-        </w:rPr>
-        <w:t xml:space="preserve"> the stimuli used in our experiments, we developed a </w:t>
-      </w:r>
-      <w:r>
-        <w:rPr>
-          <w:rFonts w:ascii="Times New Roman" w:hAnsi="Times New Roman"/>
-          <w:sz w:val="22"/>
-          <w:szCs w:val="22"/>
-        </w:rPr>
-        <w:t>version of the SDT model</w:t>
-      </w:r>
-      <w:r>
-        <w:rPr>
-          <w:rFonts w:ascii="Times New Roman" w:hAnsi="Times New Roman"/>
-          <w:sz w:val="22"/>
-          <w:szCs w:val="22"/>
-        </w:rPr>
-        <w:t xml:space="preserve"> based on a single-channel linear receptive field</w:t>
+        <w:t xml:space="preserve">Figure 4 shows the fit of the </w:t>
+      </w:r>
+      <w:r>
+        <w:rPr>
+          <w:rFonts w:ascii="Times New Roman" w:hAnsi="Times New Roman"/>
+          <w:sz w:val="22"/>
+          <w:szCs w:val="22"/>
+        </w:rPr>
+        <w:t xml:space="preserve">SDT </w:t>
+      </w:r>
+      <w:r>
+        <w:rPr>
+          <w:rFonts w:ascii="Times New Roman" w:hAnsi="Times New Roman"/>
+          <w:sz w:val="22"/>
+          <w:szCs w:val="22"/>
+        </w:rPr>
+        <w:t xml:space="preserve">model and </w:t>
+      </w:r>
+      <w:r>
+        <w:rPr>
+          <w:rFonts w:ascii="Times New Roman" w:hAnsi="Times New Roman"/>
+          <w:sz w:val="22"/>
+          <w:szCs w:val="22"/>
+        </w:rPr>
+        <w:t xml:space="preserve">the </w:t>
+      </w:r>
+      <w:r>
+        <w:rPr>
+          <w:rFonts w:ascii="Times New Roman" w:hAnsi="Times New Roman"/>
+          <w:sz w:val="22"/>
+          <w:szCs w:val="22"/>
+        </w:rPr>
+        <w:t xml:space="preserve">linear receptive field </w:t>
+      </w:r>
+      <w:r>
+        <w:rPr>
+          <w:rFonts w:ascii="Times New Roman" w:hAnsi="Times New Roman"/>
+          <w:sz w:val="22"/>
+          <w:szCs w:val="22"/>
+        </w:rPr>
+        <w:t>model</w:t>
+      </w:r>
+      <w:r>
+        <w:rPr>
+          <w:rFonts w:ascii="Times New Roman" w:hAnsi="Times New Roman"/>
+          <w:sz w:val="22"/>
+          <w:szCs w:val="22"/>
+        </w:rPr>
+        <w:t xml:space="preserve"> to the mean observer data. </w:t>
+      </w:r>
+      <w:r>
+        <w:rPr>
+          <w:rFonts w:ascii="Times New Roman" w:hAnsi="Times New Roman"/>
+          <w:sz w:val="22"/>
+          <w:szCs w:val="22"/>
+        </w:rPr>
+        <w:t>Figure 5 shows the model fits to the individual observer data.</w:t>
       </w:r>
       <w:r>
         <w:rPr>
@@ -10452,76 +10999,94 @@
       </w:r>
       <w:r>
         <w:rPr>
-          <w:rStyle w:val="None"/>
-          <w:rFonts w:ascii="Times New Roman" w:hAnsi="Times New Roman"/>
-          <w:sz w:val="22"/>
-          <w:szCs w:val="22"/>
-        </w:rPr>
-        <w:t xml:space="preserve">(see </w:t>
-      </w:r>
-      <w:r>
-        <w:rPr>
-          <w:rStyle w:val="None"/>
-          <w:rFonts w:ascii="Times New Roman" w:hAnsi="Times New Roman"/>
-          <w:sz w:val="22"/>
-          <w:szCs w:val="22"/>
-        </w:rPr>
-        <w:t>Methods: Linear Receptive Field Model</w:t>
-      </w:r>
-      <w:r>
-        <w:rPr>
-          <w:rStyle w:val="None"/>
-          <w:rFonts w:ascii="Times New Roman" w:hAnsi="Times New Roman"/>
-          <w:sz w:val="22"/>
-          <w:szCs w:val="22"/>
-        </w:rPr>
-        <w:t xml:space="preserve">; </w:t>
-      </w:r>
-      <w:commentRangeStart w:id="18"/>
-      <w:r>
-        <w:rPr>
-          <w:rStyle w:val="None"/>
-          <w:rFonts w:ascii="Times New Roman" w:hAnsi="Times New Roman"/>
-          <w:sz w:val="22"/>
-          <w:szCs w:val="22"/>
-        </w:rPr>
-        <w:t>LINRF</w:t>
-      </w:r>
-      <w:commentRangeEnd w:id="18"/>
-      <w:r>
-        <w:rPr>
-          <w:rStyle w:val="CommentReference"/>
-          <w:rFonts w:ascii="Times New Roman" w:hAnsi="Times New Roman" w:cs="Times New Roman"/>
-          <w:color w:val="auto"/>
-          <w14:textOutline w14:w="0" w14:cap="rnd" w14:cmpd="sng" w14:algn="ctr">
-            <w14:noFill/>
-            <w14:prstDash w14:val="solid"/>
-            <w14:bevel/>
-          </w14:textOutline>
-        </w:rPr>
-        <w:commentReference w:id="18"/>
-      </w:r>
-      <w:r>
-        <w:rPr>
-          <w:rStyle w:val="None"/>
-          <w:rFonts w:ascii="Times New Roman" w:hAnsi="Times New Roman"/>
-          <w:sz w:val="22"/>
-          <w:szCs w:val="22"/>
-        </w:rPr>
-        <w:t>)</w:t>
-      </w:r>
-      <w:r>
-        <w:rPr>
-          <w:rStyle w:val="None"/>
-          <w:rFonts w:ascii="Times New Roman" w:hAnsi="Times New Roman"/>
-          <w:sz w:val="22"/>
-          <w:szCs w:val="22"/>
-        </w:rPr>
-        <w:t>.</w:t>
-      </w:r>
-      <w:r>
-        <w:rPr>
-          <w:rStyle w:val="None"/>
+          <w:rFonts w:ascii="Times New Roman" w:hAnsi="Times New Roman"/>
+          <w:sz w:val="22"/>
+          <w:szCs w:val="22"/>
+        </w:rPr>
+        <w:t xml:space="preserve">Both </w:t>
+      </w:r>
+      <w:r>
+        <w:rPr>
+          <w:rFonts w:ascii="Times New Roman" w:hAnsi="Times New Roman"/>
+          <w:sz w:val="22"/>
+          <w:szCs w:val="22"/>
+        </w:rPr>
+        <w:t xml:space="preserve">versions of the </w:t>
+      </w:r>
+      <w:r>
+        <w:rPr>
+          <w:rFonts w:ascii="Times New Roman" w:hAnsi="Times New Roman"/>
+          <w:sz w:val="22"/>
+          <w:szCs w:val="22"/>
+        </w:rPr>
+        <w:t>model capture the broad features of the data</w:t>
+      </w:r>
+      <w:r>
+        <w:rPr>
+          <w:rFonts w:ascii="Times New Roman" w:hAnsi="Times New Roman"/>
+          <w:sz w:val="22"/>
+          <w:szCs w:val="22"/>
+        </w:rPr>
+        <w:t>. T</w:t>
+      </w:r>
+      <w:r>
+        <w:rPr>
+          <w:rFonts w:ascii="Times New Roman" w:hAnsi="Times New Roman"/>
+          <w:sz w:val="22"/>
+          <w:szCs w:val="22"/>
+        </w:rPr>
+        <w:t xml:space="preserve">he </w:t>
+      </w:r>
+      <w:r>
+        <w:rPr>
+          <w:rFonts w:ascii="Times New Roman" w:hAnsi="Times New Roman"/>
+          <w:sz w:val="22"/>
+          <w:szCs w:val="22"/>
+        </w:rPr>
+        <w:t xml:space="preserve">linear receptive field </w:t>
+      </w:r>
+      <w:r>
+        <w:rPr>
+          <w:rFonts w:ascii="Times New Roman" w:hAnsi="Times New Roman"/>
+          <w:sz w:val="22"/>
+          <w:szCs w:val="22"/>
+        </w:rPr>
+        <w:t>model</w:t>
+      </w:r>
+      <w:r>
+        <w:rPr>
+          <w:rFonts w:ascii="Times New Roman" w:hAnsi="Times New Roman"/>
+          <w:sz w:val="22"/>
+          <w:szCs w:val="22"/>
+        </w:rPr>
+        <w:t xml:space="preserve"> provides a better fit</w:t>
+      </w:r>
+      <w:r>
+        <w:rPr>
+          <w:rFonts w:ascii="Times New Roman" w:hAnsi="Times New Roman"/>
+          <w:sz w:val="22"/>
+          <w:szCs w:val="22"/>
+        </w:rPr>
+        <w:t>, b</w:t>
+      </w:r>
+      <w:r>
+        <w:rPr>
+          <w:rFonts w:ascii="Times New Roman" w:hAnsi="Times New Roman"/>
+          <w:sz w:val="22"/>
+          <w:szCs w:val="22"/>
+        </w:rPr>
+        <w:t xml:space="preserve">ecause </w:t>
+      </w:r>
+      <w:r>
+        <w:rPr>
+          <w:rFonts w:ascii="Times New Roman" w:hAnsi="Times New Roman"/>
+          <w:sz w:val="22"/>
+          <w:szCs w:val="22"/>
+        </w:rPr>
+        <w:t>this model</w:t>
+      </w:r>
+      <w:r>
+        <w:rPr>
           <w:rFonts w:ascii="Times New Roman" w:hAnsi="Times New Roman"/>
           <w:sz w:val="22"/>
           <w:szCs w:val="22"/>
@@ -10534,302 +11099,31 @@
           <w:sz w:val="22"/>
           <w:szCs w:val="22"/>
         </w:rPr>
-        <w:t xml:space="preserve">This version </w:t>
-      </w:r>
-      <w:r>
-        <w:rPr>
-          <w:rFonts w:ascii="Times New Roman" w:hAnsi="Times New Roman"/>
-          <w:sz w:val="22"/>
-          <w:szCs w:val="22"/>
-        </w:rPr>
-        <w:t xml:space="preserve">of the </w:t>
-      </w:r>
-      <w:r>
-        <w:rPr>
-          <w:rFonts w:ascii="Times New Roman" w:hAnsi="Times New Roman"/>
-          <w:sz w:val="22"/>
-          <w:szCs w:val="22"/>
-        </w:rPr>
-        <w:t xml:space="preserve">model </w:t>
-      </w:r>
-      <w:r>
-        <w:rPr>
-          <w:rFonts w:ascii="Times New Roman" w:hAnsi="Times New Roman"/>
-          <w:sz w:val="22"/>
-          <w:szCs w:val="22"/>
-        </w:rPr>
-        <w:t>calculates</w:t>
-      </w:r>
-      <w:r>
-        <w:rPr>
-          <w:rFonts w:ascii="Times New Roman" w:hAnsi="Times New Roman"/>
-          <w:sz w:val="22"/>
-          <w:szCs w:val="22"/>
-        </w:rPr>
-        <w:t xml:space="preserve"> the response of a linear receptive field to an image to </w:t>
-      </w:r>
-      <w:r>
-        <w:rPr>
-          <w:rFonts w:ascii="Times New Roman" w:hAnsi="Times New Roman"/>
-          <w:sz w:val="22"/>
-          <w:szCs w:val="22"/>
-        </w:rPr>
-        <w:t>instantiate the</w:t>
-      </w:r>
-      <w:r>
-        <w:rPr>
-          <w:rFonts w:ascii="Times New Roman" w:hAnsi="Times New Roman"/>
-          <w:sz w:val="22"/>
-          <w:szCs w:val="22"/>
-        </w:rPr>
-        <w:t xml:space="preserve"> </w:t>
-      </w:r>
-      <w:r>
-        <w:rPr>
-          <w:rFonts w:ascii="Times New Roman" w:hAnsi="Times New Roman"/>
-          <w:sz w:val="22"/>
-          <w:szCs w:val="22"/>
-        </w:rPr>
-        <w:t xml:space="preserve">internal representation for the </w:t>
-      </w:r>
-      <w:r>
-        <w:rPr>
-          <w:rFonts w:ascii="Times New Roman" w:hAnsi="Times New Roman"/>
-          <w:sz w:val="22"/>
-          <w:szCs w:val="22"/>
-        </w:rPr>
-        <w:t xml:space="preserve">LRF </w:t>
-      </w:r>
-      <w:r>
-        <w:rPr>
-          <w:rFonts w:ascii="Times New Roman" w:hAnsi="Times New Roman"/>
-          <w:sz w:val="22"/>
-          <w:szCs w:val="22"/>
-        </w:rPr>
-        <w:t xml:space="preserve">postulated in the </w:t>
-      </w:r>
-      <w:r>
-        <w:rPr>
-          <w:rFonts w:ascii="Times New Roman" w:hAnsi="Times New Roman"/>
-          <w:sz w:val="22"/>
-          <w:szCs w:val="22"/>
-        </w:rPr>
-        <w:t>SDT</w:t>
-      </w:r>
-      <w:r>
-        <w:rPr>
-          <w:rFonts w:ascii="Times New Roman" w:hAnsi="Times New Roman"/>
-          <w:sz w:val="22"/>
-          <w:szCs w:val="22"/>
-        </w:rPr>
-        <w:t xml:space="preserve"> model</w:t>
-      </w:r>
-      <w:r>
-        <w:rPr>
-          <w:rFonts w:ascii="Times New Roman" w:hAnsi="Times New Roman"/>
-          <w:sz w:val="22"/>
-          <w:szCs w:val="22"/>
-        </w:rPr>
-        <w:t xml:space="preserve">. </w:t>
-      </w:r>
-      <w:r>
-        <w:rPr>
-          <w:rFonts w:ascii="Times New Roman" w:hAnsi="Times New Roman"/>
-          <w:sz w:val="22"/>
-          <w:szCs w:val="22"/>
-        </w:rPr>
-        <w:t>This representation</w:t>
-      </w:r>
-      <w:r>
-        <w:rPr>
-          <w:rFonts w:ascii="Times New Roman" w:hAnsi="Times New Roman"/>
-          <w:sz w:val="22"/>
-          <w:szCs w:val="22"/>
-        </w:rPr>
-        <w:t xml:space="preserve"> </w:t>
-      </w:r>
-      <w:r>
-        <w:rPr>
-          <w:rFonts w:ascii="Times New Roman" w:hAnsi="Times New Roman"/>
-          <w:sz w:val="22"/>
-          <w:szCs w:val="22"/>
-        </w:rPr>
-        <w:t xml:space="preserve">is </w:t>
-      </w:r>
-      <w:r>
-        <w:rPr>
-          <w:rFonts w:ascii="Times New Roman" w:hAnsi="Times New Roman"/>
-          <w:sz w:val="22"/>
-          <w:szCs w:val="22"/>
-        </w:rPr>
-        <w:t xml:space="preserve">then </w:t>
-      </w:r>
-      <w:r>
-        <w:rPr>
-          <w:rFonts w:ascii="Times New Roman" w:hAnsi="Times New Roman"/>
-          <w:sz w:val="22"/>
-          <w:szCs w:val="22"/>
-        </w:rPr>
-        <w:t xml:space="preserve">used in </w:t>
-      </w:r>
-      <w:r>
-        <w:rPr>
-          <w:rFonts w:ascii="Times New Roman" w:hAnsi="Times New Roman"/>
-          <w:sz w:val="22"/>
-          <w:szCs w:val="22"/>
-        </w:rPr>
-        <w:t xml:space="preserve">a simulation of the </w:t>
-      </w:r>
-      <w:r>
-        <w:rPr>
-          <w:rFonts w:ascii="Times New Roman" w:hAnsi="Times New Roman"/>
-          <w:sz w:val="22"/>
-          <w:szCs w:val="22"/>
-        </w:rPr>
-        <w:t xml:space="preserve">2AFC paradigm </w:t>
-      </w:r>
-      <w:r>
-        <w:rPr>
-          <w:rFonts w:ascii="Times New Roman" w:hAnsi="Times New Roman"/>
-          <w:sz w:val="22"/>
-          <w:szCs w:val="22"/>
-        </w:rPr>
-        <w:t xml:space="preserve">to </w:t>
-      </w:r>
-      <w:r>
-        <w:rPr>
-          <w:rFonts w:ascii="Times New Roman" w:hAnsi="Times New Roman"/>
-          <w:sz w:val="22"/>
-          <w:szCs w:val="22"/>
-        </w:rPr>
-        <w:t>estimate</w:t>
-      </w:r>
-      <w:r>
-        <w:rPr>
-          <w:rFonts w:ascii="Times New Roman" w:hAnsi="Times New Roman"/>
-          <w:sz w:val="22"/>
-          <w:szCs w:val="22"/>
-        </w:rPr>
-        <w:t xml:space="preserve"> </w:t>
-      </w:r>
-      <w:r>
-        <w:rPr>
-          <w:rFonts w:ascii="Times New Roman" w:hAnsi="Times New Roman"/>
-          <w:sz w:val="22"/>
-          <w:szCs w:val="22"/>
-        </w:rPr>
-        <w:t>model</w:t>
-      </w:r>
-      <w:r>
-        <w:rPr>
-          <w:rFonts w:ascii="Times New Roman" w:hAnsi="Times New Roman"/>
-          <w:sz w:val="22"/>
-          <w:szCs w:val="22"/>
-        </w:rPr>
-        <w:t xml:space="preserve"> threshold</w:t>
-      </w:r>
-      <w:r>
-        <w:rPr>
-          <w:rFonts w:ascii="Times New Roman" w:hAnsi="Times New Roman"/>
-          <w:sz w:val="22"/>
-          <w:szCs w:val="22"/>
-        </w:rPr>
-        <w:t xml:space="preserve">. </w:t>
-      </w:r>
-      <w:commentRangeStart w:id="19"/>
-      <w:r>
-        <w:rPr>
-          <w:rFonts w:ascii="Times New Roman" w:hAnsi="Times New Roman"/>
-          <w:sz w:val="22"/>
-          <w:szCs w:val="22"/>
-        </w:rPr>
-        <w:t xml:space="preserve">The </w:t>
-      </w:r>
-      <w:r>
-        <w:rPr>
-          <w:rFonts w:ascii="Times New Roman" w:hAnsi="Times New Roman"/>
-          <w:sz w:val="22"/>
-          <w:szCs w:val="22"/>
-        </w:rPr>
-        <w:t xml:space="preserve">receptive field </w:t>
-      </w:r>
-      <w:r>
-        <w:rPr>
-          <w:rFonts w:ascii="Times New Roman" w:hAnsi="Times New Roman"/>
-          <w:sz w:val="22"/>
-          <w:szCs w:val="22"/>
-        </w:rPr>
-        <w:t xml:space="preserve">model </w:t>
-      </w:r>
-      <w:r>
-        <w:rPr>
-          <w:rFonts w:ascii="Times New Roman" w:hAnsi="Times New Roman"/>
-          <w:sz w:val="22"/>
-          <w:szCs w:val="22"/>
-        </w:rPr>
-        <w:t xml:space="preserve">has the advantage </w:t>
-      </w:r>
-      <w:r>
-        <w:rPr>
-          <w:rFonts w:ascii="Times New Roman" w:hAnsi="Times New Roman"/>
-          <w:sz w:val="22"/>
-          <w:szCs w:val="22"/>
-        </w:rPr>
-        <w:t xml:space="preserve">that </w:t>
-      </w:r>
-      <w:r>
-        <w:rPr>
-          <w:rFonts w:ascii="Times New Roman" w:hAnsi="Times New Roman"/>
-          <w:sz w:val="22"/>
-          <w:szCs w:val="22"/>
-        </w:rPr>
-        <w:t xml:space="preserve">it can </w:t>
-      </w:r>
-      <w:r>
-        <w:rPr>
-          <w:rFonts w:ascii="Times New Roman" w:hAnsi="Times New Roman"/>
-          <w:sz w:val="22"/>
-          <w:szCs w:val="22"/>
-        </w:rPr>
-        <w:t>incorporate the Poisson noise that perturbs cone photoreceptor isomer</w:t>
-      </w:r>
-      <w:r>
-        <w:rPr>
-          <w:rFonts w:ascii="Times New Roman" w:hAnsi="Times New Roman"/>
-          <w:sz w:val="22"/>
-          <w:szCs w:val="22"/>
-        </w:rPr>
-        <w:t>iz</w:t>
-      </w:r>
-      <w:r>
-        <w:rPr>
-          <w:rFonts w:ascii="Times New Roman" w:hAnsi="Times New Roman"/>
-          <w:sz w:val="22"/>
-          <w:szCs w:val="22"/>
-        </w:rPr>
-        <w:t>ations as well as account for the truncation of surface reflectances to the range 0 to 1 in our model of natural surface reflectances</w:t>
-      </w:r>
-      <w:r>
-        <w:rPr>
-          <w:rFonts w:ascii="Times New Roman" w:hAnsi="Times New Roman"/>
-          <w:sz w:val="22"/>
-          <w:szCs w:val="22"/>
-        </w:rPr>
-        <w:t>.</w:t>
-      </w:r>
-      <w:commentRangeEnd w:id="19"/>
-      <w:r>
-        <w:rPr>
-          <w:rStyle w:val="CommentReference"/>
-          <w:rFonts w:ascii="Times New Roman" w:hAnsi="Times New Roman" w:cs="Times New Roman"/>
-          <w:color w:val="auto"/>
-          <w14:textOutline w14:w="0" w14:cap="rnd" w14:cmpd="sng" w14:algn="ctr">
-            <w14:noFill/>
-            <w14:prstDash w14:val="solid"/>
-            <w14:bevel/>
-          </w14:textOutline>
-        </w:rPr>
-        <w:commentReference w:id="19"/>
+        <w:t xml:space="preserve">enables us to </w:t>
+      </w:r>
+      <w:r>
+        <w:rPr>
+          <w:rFonts w:ascii="Times New Roman" w:hAnsi="Times New Roman"/>
+          <w:sz w:val="22"/>
+          <w:szCs w:val="22"/>
+        </w:rPr>
+        <w:t>account</w:t>
+      </w:r>
+      <w:r>
+        <w:rPr>
+          <w:rFonts w:ascii="Times New Roman" w:hAnsi="Times New Roman"/>
+          <w:sz w:val="22"/>
+          <w:szCs w:val="22"/>
+        </w:rPr>
+        <w:t xml:space="preserve"> for</w:t>
+      </w:r>
+      <w:r>
+        <w:rPr>
+          <w:rFonts w:ascii="Times New Roman" w:hAnsi="Times New Roman"/>
+          <w:sz w:val="22"/>
+          <w:szCs w:val="22"/>
+        </w:rPr>
+        <w:t xml:space="preserve"> the fact that the actual covariance of the variation in background surface reflectances differs from the nominally specified variation, because we enforce a physical realizability constraint that surface reflectances lie between 0 and 1 (See Methods: Reflectance and Illumination Spectra).</w:t>
       </w:r>
     </w:p>
     <w:p>
@@ -10859,23 +11153,293 @@
           <w:sz w:val="22"/>
           <w:szCs w:val="22"/>
         </w:rPr>
-        <w:t xml:space="preserve">Figure 4 shows the fit of the </w:t>
-      </w:r>
-      <w:r>
-        <w:rPr>
-          <w:rFonts w:ascii="Times New Roman" w:hAnsi="Times New Roman"/>
-          <w:sz w:val="22"/>
-          <w:szCs w:val="22"/>
-        </w:rPr>
-        <w:t xml:space="preserve">SDT </w:t>
-      </w:r>
-      <w:r>
-        <w:rPr>
-          <w:rFonts w:ascii="Times New Roman" w:hAnsi="Times New Roman"/>
-          <w:sz w:val="22"/>
-          <w:szCs w:val="22"/>
-        </w:rPr>
-        <w:t xml:space="preserve">model and </w:t>
+        <w:t>The model fits provide</w:t>
+      </w:r>
+      <w:r>
+        <w:rPr>
+          <w:rFonts w:ascii="Times New Roman" w:hAnsi="Times New Roman"/>
+          <w:sz w:val="22"/>
+          <w:szCs w:val="22"/>
+        </w:rPr>
+        <w:t xml:space="preserve"> estimate</w:t>
+      </w:r>
+      <w:r>
+        <w:rPr>
+          <w:rFonts w:ascii="Times New Roman" w:hAnsi="Times New Roman"/>
+          <w:sz w:val="22"/>
+          <w:szCs w:val="22"/>
+        </w:rPr>
+        <w:t>s</w:t>
+      </w:r>
+      <w:r>
+        <w:rPr>
+          <w:rFonts w:ascii="Times New Roman" w:hAnsi="Times New Roman"/>
+          <w:sz w:val="22"/>
+          <w:szCs w:val="22"/>
+        </w:rPr>
+        <w:t xml:space="preserve"> </w:t>
+      </w:r>
+      <w:r>
+        <w:rPr>
+          <w:rFonts w:ascii="Times New Roman" w:hAnsi="Times New Roman"/>
+          <w:sz w:val="22"/>
+          <w:szCs w:val="22"/>
+        </w:rPr>
+        <w:t xml:space="preserve">of </w:t>
+      </w:r>
+      <w:r>
+        <w:rPr>
+          <w:rFonts w:ascii="Times New Roman" w:hAnsi="Times New Roman"/>
+          <w:sz w:val="22"/>
+          <w:szCs w:val="22"/>
+        </w:rPr>
+        <w:t xml:space="preserve">internal and external </w:t>
+      </w:r>
+      <w:r>
+        <w:rPr>
+          <w:rFonts w:ascii="Times New Roman" w:hAnsi="Times New Roman"/>
+          <w:sz w:val="22"/>
+          <w:szCs w:val="22"/>
+        </w:rPr>
+        <w:t xml:space="preserve">noise for </w:t>
+      </w:r>
+      <w:r>
+        <w:rPr>
+          <w:rFonts w:ascii="Times New Roman" w:hAnsi="Times New Roman"/>
+          <w:sz w:val="22"/>
+          <w:szCs w:val="22"/>
+        </w:rPr>
+        <w:t xml:space="preserve">the human observers </w:t>
+      </w:r>
+      <w:r>
+        <w:rPr>
+          <w:rFonts w:ascii="Times New Roman" w:hAnsi="Times New Roman"/>
+          <w:sz w:val="22"/>
+          <w:szCs w:val="22"/>
+        </w:rPr>
+        <w:t>in</w:t>
+      </w:r>
+      <w:r>
+        <w:rPr>
+          <w:rFonts w:ascii="Times New Roman" w:hAnsi="Times New Roman"/>
+          <w:sz w:val="22"/>
+          <w:szCs w:val="22"/>
+        </w:rPr>
+        <w:t xml:space="preserve"> this task</w:t>
+      </w:r>
+      <w:r>
+        <w:rPr>
+          <w:rFonts w:ascii="Times New Roman" w:hAnsi="Times New Roman"/>
+          <w:sz w:val="22"/>
+          <w:szCs w:val="22"/>
+        </w:rPr>
+        <w:t xml:space="preserve">. </w:t>
+      </w:r>
+      <w:r>
+        <w:rPr>
+          <w:rFonts w:ascii="Times New Roman" w:hAnsi="Times New Roman"/>
+          <w:sz w:val="22"/>
+          <w:szCs w:val="22"/>
+        </w:rPr>
+        <w:t>Figure 6</w:t>
+      </w:r>
+      <w:r>
+        <w:rPr>
+          <w:rFonts w:ascii="Times New Roman" w:hAnsi="Times New Roman"/>
+          <w:sz w:val="22"/>
+          <w:szCs w:val="22"/>
+        </w:rPr>
+        <w:t xml:space="preserve"> </w:t>
+      </w:r>
+      <w:r>
+        <w:rPr>
+          <w:rFonts w:ascii="Times New Roman" w:hAnsi="Times New Roman"/>
+          <w:sz w:val="22"/>
+          <w:szCs w:val="22"/>
+        </w:rPr>
+        <w:t xml:space="preserve">plots </w:t>
+      </w:r>
+      <w:r>
+        <w:rPr>
+          <w:rFonts w:ascii="Times New Roman" w:hAnsi="Times New Roman"/>
+          <w:sz w:val="22"/>
+          <w:szCs w:val="22"/>
+        </w:rPr>
+        <w:t>the estimates of</w:t>
+      </w:r>
+      <w:r>
+        <w:rPr>
+          <w:rFonts w:ascii="Times New Roman" w:hAnsi="Times New Roman"/>
+          <w:sz w:val="22"/>
+          <w:szCs w:val="22"/>
+        </w:rPr>
+        <w:t xml:space="preserve"> the inter</w:t>
+      </w:r>
+      <w:r>
+        <w:rPr>
+          <w:rFonts w:ascii="Times New Roman" w:hAnsi="Times New Roman"/>
+          <w:sz w:val="22"/>
+          <w:szCs w:val="22"/>
+        </w:rPr>
+        <w:t>n</w:t>
+      </w:r>
+      <w:r>
+        <w:rPr>
+          <w:rFonts w:ascii="Times New Roman" w:hAnsi="Times New Roman"/>
+          <w:sz w:val="22"/>
+          <w:szCs w:val="22"/>
+        </w:rPr>
+        <w:t>al and external noise</w:t>
+      </w:r>
+      <w:r>
+        <w:rPr>
+          <w:rFonts w:ascii="Times New Roman" w:hAnsi="Times New Roman"/>
+          <w:sz w:val="22"/>
+          <w:szCs w:val="22"/>
+        </w:rPr>
+        <w:t xml:space="preserve"> </w:t>
+      </w:r>
+      <w:r>
+        <w:rPr>
+          <w:rFonts w:ascii="Times New Roman" w:hAnsi="Times New Roman"/>
+          <w:sz w:val="22"/>
+          <w:szCs w:val="22"/>
+        </w:rPr>
+        <w:t xml:space="preserve">standard deviations (quantities </w:t>
+      </w:r>
+      <m:oMath>
+        <m:sSub>
+          <m:sSubPr>
+            <m:ctrlPr>
+              <w:rPr>
+                <w:rFonts w:ascii="Cambria Math" w:hAnsi="Cambria Math"/>
+                <w:i/>
+                <w:sz w:val="22"/>
+                <w:szCs w:val="22"/>
+              </w:rPr>
+            </m:ctrlPr>
+          </m:sSubPr>
+          <m:e>
+            <m:r>
+              <w:rPr>
+                <w:rStyle w:val="None"/>
+                <w:rFonts w:ascii="Cambria Math" w:eastAsia="Times New Roman" w:hAnsi="Cambria Math" w:cs="Times New Roman"/>
+                <w:sz w:val="22"/>
+                <w:szCs w:val="22"/>
+              </w:rPr>
+              <m:t>σ</m:t>
+            </m:r>
+          </m:e>
+          <m:sub>
+            <m:r>
+              <w:rPr>
+                <w:rFonts w:ascii="Cambria Math" w:hAnsi="Cambria Math"/>
+                <w:sz w:val="22"/>
+                <w:szCs w:val="22"/>
+              </w:rPr>
+              <m:t>i</m:t>
+            </m:r>
+          </m:sub>
+        </m:sSub>
+      </m:oMath>
+      <w:r>
+        <w:rPr>
+          <w:rFonts w:ascii="Times New Roman" w:hAnsi="Times New Roman"/>
+          <w:sz w:val="22"/>
+          <w:szCs w:val="22"/>
+        </w:rPr>
+        <w:t xml:space="preserve"> and </w:t>
+      </w:r>
+      <m:oMath>
+        <m:sSub>
+          <m:sSubPr>
+            <m:ctrlPr>
+              <w:rPr>
+                <w:rFonts w:ascii="Cambria Math" w:hAnsi="Cambria Math"/>
+                <w:i/>
+                <w:sz w:val="22"/>
+                <w:szCs w:val="22"/>
+              </w:rPr>
+            </m:ctrlPr>
+          </m:sSubPr>
+          <m:e>
+            <m:r>
+              <w:rPr>
+                <w:rStyle w:val="None"/>
+                <w:rFonts w:ascii="Cambria Math" w:eastAsia="Times New Roman" w:hAnsi="Cambria Math" w:cs="Times New Roman"/>
+                <w:sz w:val="22"/>
+                <w:szCs w:val="22"/>
+              </w:rPr>
+              <m:t>σ</m:t>
+            </m:r>
+          </m:e>
+          <m:sub>
+            <m:r>
+              <w:rPr>
+                <w:rFonts w:ascii="Cambria Math" w:hAnsi="Cambria Math"/>
+                <w:sz w:val="22"/>
+                <w:szCs w:val="22"/>
+              </w:rPr>
+              <m:t>e0</m:t>
+            </m:r>
+          </m:sub>
+        </m:sSub>
+      </m:oMath>
+      <w:r>
+        <w:rPr>
+          <w:rFonts w:ascii="Times New Roman" w:hAnsi="Times New Roman"/>
+          <w:sz w:val="22"/>
+          <w:szCs w:val="22"/>
+        </w:rPr>
+        <w:t>, see Methods) fo</w:t>
+      </w:r>
+      <w:r>
+        <w:rPr>
+          <w:rFonts w:ascii="Times New Roman" w:hAnsi="Times New Roman"/>
+          <w:sz w:val="22"/>
+          <w:szCs w:val="22"/>
+        </w:rPr>
+        <w:t>r the</w:t>
+      </w:r>
+      <w:r>
+        <w:rPr>
+          <w:rFonts w:ascii="Times New Roman" w:hAnsi="Times New Roman"/>
+          <w:sz w:val="22"/>
+          <w:szCs w:val="22"/>
+        </w:rPr>
+        <w:t xml:space="preserve"> </w:t>
+      </w:r>
+      <w:r>
+        <w:rPr>
+          <w:rFonts w:ascii="Times New Roman" w:hAnsi="Times New Roman"/>
+          <w:sz w:val="22"/>
+          <w:szCs w:val="22"/>
+        </w:rPr>
+        <w:t>SDT</w:t>
+      </w:r>
+      <w:r>
+        <w:rPr>
+          <w:rFonts w:ascii="Times New Roman" w:hAnsi="Times New Roman"/>
+          <w:sz w:val="22"/>
+          <w:szCs w:val="22"/>
+        </w:rPr>
+        <w:t xml:space="preserve"> </w:t>
+      </w:r>
+      <w:r>
+        <w:rPr>
+          <w:rFonts w:ascii="Times New Roman" w:hAnsi="Times New Roman"/>
+          <w:sz w:val="22"/>
+          <w:szCs w:val="22"/>
+        </w:rPr>
+        <w:t xml:space="preserve">model </w:t>
+      </w:r>
+      <w:r>
+        <w:rPr>
+          <w:rFonts w:ascii="Times New Roman" w:hAnsi="Times New Roman"/>
+          <w:sz w:val="22"/>
+          <w:szCs w:val="22"/>
+        </w:rPr>
+        <w:t xml:space="preserve">and </w:t>
       </w:r>
       <w:r>
         <w:rPr>
@@ -10891,167 +11455,23 @@
           <w:sz w:val="22"/>
           <w:szCs w:val="22"/>
         </w:rPr>
-        <w:t xml:space="preserve">linear receptive field </w:t>
-      </w:r>
-      <w:r>
-        <w:rPr>
-          <w:rFonts w:ascii="Times New Roman" w:hAnsi="Times New Roman"/>
-          <w:sz w:val="22"/>
-          <w:szCs w:val="22"/>
-        </w:rPr>
-        <w:t>model</w:t>
-      </w:r>
-      <w:r>
-        <w:rPr>
-          <w:rFonts w:ascii="Times New Roman" w:hAnsi="Times New Roman"/>
-          <w:sz w:val="22"/>
-          <w:szCs w:val="22"/>
-        </w:rPr>
-        <w:t xml:space="preserve"> to the mean observer data. </w:t>
-      </w:r>
-      <w:r>
-        <w:rPr>
-          <w:rFonts w:ascii="Times New Roman" w:hAnsi="Times New Roman"/>
-          <w:sz w:val="22"/>
-          <w:szCs w:val="22"/>
-        </w:rPr>
-        <w:t>Figure 5 shows the model fits to the individual observer data.</w:t>
-      </w:r>
-      <w:r>
-        <w:rPr>
-          <w:rFonts w:ascii="Times New Roman" w:hAnsi="Times New Roman"/>
-          <w:sz w:val="22"/>
-          <w:szCs w:val="22"/>
-        </w:rPr>
-        <w:t xml:space="preserve"> </w:t>
-      </w:r>
-      <w:r>
-        <w:rPr>
-          <w:rFonts w:ascii="Times New Roman" w:hAnsi="Times New Roman"/>
-          <w:sz w:val="22"/>
-          <w:szCs w:val="22"/>
-        </w:rPr>
-        <w:t xml:space="preserve">Both </w:t>
-      </w:r>
-      <w:r>
-        <w:rPr>
-          <w:rFonts w:ascii="Times New Roman" w:hAnsi="Times New Roman"/>
-          <w:sz w:val="22"/>
-          <w:szCs w:val="22"/>
-        </w:rPr>
-        <w:t xml:space="preserve">versions of the </w:t>
-      </w:r>
-      <w:r>
-        <w:rPr>
-          <w:rFonts w:ascii="Times New Roman" w:hAnsi="Times New Roman"/>
-          <w:sz w:val="22"/>
-          <w:szCs w:val="22"/>
-        </w:rPr>
-        <w:t>model capture the broad features of the data</w:t>
-      </w:r>
-      <w:r>
-        <w:rPr>
-          <w:rFonts w:ascii="Times New Roman" w:hAnsi="Times New Roman"/>
-          <w:sz w:val="22"/>
-          <w:szCs w:val="22"/>
-        </w:rPr>
-        <w:t>. T</w:t>
-      </w:r>
-      <w:r>
-        <w:rPr>
-          <w:rFonts w:ascii="Times New Roman" w:hAnsi="Times New Roman"/>
-          <w:sz w:val="22"/>
-          <w:szCs w:val="22"/>
-        </w:rPr>
-        <w:t xml:space="preserve">he </w:t>
-      </w:r>
-      <w:r>
-        <w:rPr>
-          <w:rFonts w:ascii="Times New Roman" w:hAnsi="Times New Roman"/>
-          <w:sz w:val="22"/>
-          <w:szCs w:val="22"/>
-        </w:rPr>
-        <w:t xml:space="preserve">linear receptive field </w:t>
-      </w:r>
-      <w:r>
-        <w:rPr>
-          <w:rFonts w:ascii="Times New Roman" w:hAnsi="Times New Roman"/>
-          <w:sz w:val="22"/>
-          <w:szCs w:val="22"/>
-        </w:rPr>
-        <w:t>model</w:t>
-      </w:r>
-      <w:r>
-        <w:rPr>
-          <w:rFonts w:ascii="Times New Roman" w:hAnsi="Times New Roman"/>
-          <w:sz w:val="22"/>
-          <w:szCs w:val="22"/>
-        </w:rPr>
-        <w:t xml:space="preserve"> provides a better fit</w:t>
-      </w:r>
-      <w:r>
-        <w:rPr>
-          <w:rFonts w:ascii="Times New Roman" w:hAnsi="Times New Roman"/>
-          <w:sz w:val="22"/>
-          <w:szCs w:val="22"/>
-        </w:rPr>
-        <w:t>, b</w:t>
-      </w:r>
-      <w:r>
-        <w:rPr>
-          <w:rFonts w:ascii="Times New Roman" w:hAnsi="Times New Roman"/>
-          <w:sz w:val="22"/>
-          <w:szCs w:val="22"/>
-        </w:rPr>
-        <w:t xml:space="preserve">ecause </w:t>
-      </w:r>
-      <w:r>
-        <w:rPr>
-          <w:rFonts w:ascii="Times New Roman" w:hAnsi="Times New Roman"/>
-          <w:sz w:val="22"/>
-          <w:szCs w:val="22"/>
-        </w:rPr>
-        <w:t>this model</w:t>
-      </w:r>
-      <w:r>
-        <w:rPr>
-          <w:rFonts w:ascii="Times New Roman" w:hAnsi="Times New Roman"/>
-          <w:sz w:val="22"/>
-          <w:szCs w:val="22"/>
-        </w:rPr>
-        <w:t xml:space="preserve"> </w:t>
-      </w:r>
-      <w:r>
-        <w:rPr>
-          <w:rFonts w:ascii="Times New Roman" w:hAnsi="Times New Roman"/>
-          <w:sz w:val="22"/>
-          <w:szCs w:val="22"/>
-        </w:rPr>
-        <w:t xml:space="preserve">enables us to </w:t>
-      </w:r>
-      <w:r>
-        <w:rPr>
-          <w:rFonts w:ascii="Times New Roman" w:hAnsi="Times New Roman"/>
-          <w:sz w:val="22"/>
-          <w:szCs w:val="22"/>
-        </w:rPr>
-        <w:t>account</w:t>
-      </w:r>
-      <w:r>
-        <w:rPr>
-          <w:rFonts w:ascii="Times New Roman" w:hAnsi="Times New Roman"/>
-          <w:sz w:val="22"/>
-          <w:szCs w:val="22"/>
-        </w:rPr>
-        <w:t xml:space="preserve"> for</w:t>
-      </w:r>
-      <w:r>
-        <w:rPr>
-          <w:rFonts w:ascii="Times New Roman" w:hAnsi="Times New Roman"/>
-          <w:sz w:val="22"/>
-          <w:szCs w:val="22"/>
-        </w:rPr>
-        <w:t xml:space="preserve"> the fact that the actual covariance of the variation in background surface reflectances differs from the nominally specified variation, because we enforce a physical realizability constraint that surface reflectances lie between 0 and 1 (See Methods: Reflectance and Illumination Spectra).</w:t>
+        <w:t>linear receptive field</w:t>
+      </w:r>
+      <w:r>
+        <w:rPr>
+          <w:rFonts w:ascii="Times New Roman" w:hAnsi="Times New Roman"/>
+          <w:sz w:val="22"/>
+          <w:szCs w:val="22"/>
+        </w:rPr>
+        <w:t xml:space="preserve"> model</w:t>
+      </w:r>
+      <w:r>
+        <w:rPr>
+          <w:rFonts w:ascii="Times New Roman" w:hAnsi="Times New Roman"/>
+          <w:sz w:val="22"/>
+          <w:szCs w:val="22"/>
+        </w:rPr>
+        <w:t>.</w:t>
       </w:r>
     </w:p>
     <w:p>
@@ -11081,354 +11501,6 @@
           <w:sz w:val="22"/>
           <w:szCs w:val="22"/>
         </w:rPr>
-        <w:t>The model fits provide</w:t>
-      </w:r>
-      <w:r>
-        <w:rPr>
-          <w:rFonts w:ascii="Times New Roman" w:hAnsi="Times New Roman"/>
-          <w:sz w:val="22"/>
-          <w:szCs w:val="22"/>
-        </w:rPr>
-        <w:t xml:space="preserve"> estimate</w:t>
-      </w:r>
-      <w:r>
-        <w:rPr>
-          <w:rFonts w:ascii="Times New Roman" w:hAnsi="Times New Roman"/>
-          <w:sz w:val="22"/>
-          <w:szCs w:val="22"/>
-        </w:rPr>
-        <w:t>s</w:t>
-      </w:r>
-      <w:r>
-        <w:rPr>
-          <w:rFonts w:ascii="Times New Roman" w:hAnsi="Times New Roman"/>
-          <w:sz w:val="22"/>
-          <w:szCs w:val="22"/>
-        </w:rPr>
-        <w:t xml:space="preserve"> </w:t>
-      </w:r>
-      <w:r>
-        <w:rPr>
-          <w:rFonts w:ascii="Times New Roman" w:hAnsi="Times New Roman"/>
-          <w:sz w:val="22"/>
-          <w:szCs w:val="22"/>
-        </w:rPr>
-        <w:t xml:space="preserve">of </w:t>
-      </w:r>
-      <w:r>
-        <w:rPr>
-          <w:rFonts w:ascii="Times New Roman" w:hAnsi="Times New Roman"/>
-          <w:sz w:val="22"/>
-          <w:szCs w:val="22"/>
-        </w:rPr>
-        <w:t xml:space="preserve">internal and external </w:t>
-      </w:r>
-      <w:r>
-        <w:rPr>
-          <w:rFonts w:ascii="Times New Roman" w:hAnsi="Times New Roman"/>
-          <w:sz w:val="22"/>
-          <w:szCs w:val="22"/>
-        </w:rPr>
-        <w:t xml:space="preserve">noise for </w:t>
-      </w:r>
-      <w:r>
-        <w:rPr>
-          <w:rFonts w:ascii="Times New Roman" w:hAnsi="Times New Roman"/>
-          <w:sz w:val="22"/>
-          <w:szCs w:val="22"/>
-        </w:rPr>
-        <w:t xml:space="preserve">the human observers </w:t>
-      </w:r>
-      <w:r>
-        <w:rPr>
-          <w:rFonts w:ascii="Times New Roman" w:hAnsi="Times New Roman"/>
-          <w:sz w:val="22"/>
-          <w:szCs w:val="22"/>
-        </w:rPr>
-        <w:t>in</w:t>
-      </w:r>
-      <w:r>
-        <w:rPr>
-          <w:rFonts w:ascii="Times New Roman" w:hAnsi="Times New Roman"/>
-          <w:sz w:val="22"/>
-          <w:szCs w:val="22"/>
-        </w:rPr>
-        <w:t xml:space="preserve"> this task</w:t>
-      </w:r>
-      <w:r>
-        <w:rPr>
-          <w:rFonts w:ascii="Times New Roman" w:hAnsi="Times New Roman"/>
-          <w:sz w:val="22"/>
-          <w:szCs w:val="22"/>
-        </w:rPr>
-        <w:t xml:space="preserve">. </w:t>
-      </w:r>
-      <w:r>
-        <w:rPr>
-          <w:rFonts w:ascii="Times New Roman" w:hAnsi="Times New Roman"/>
-          <w:sz w:val="22"/>
-          <w:szCs w:val="22"/>
-        </w:rPr>
-        <w:t>Figure 6</w:t>
-      </w:r>
-      <w:r>
-        <w:rPr>
-          <w:rFonts w:ascii="Times New Roman" w:hAnsi="Times New Roman"/>
-          <w:sz w:val="22"/>
-          <w:szCs w:val="22"/>
-        </w:rPr>
-        <w:t xml:space="preserve"> </w:t>
-      </w:r>
-      <w:r>
-        <w:rPr>
-          <w:rFonts w:ascii="Times New Roman" w:hAnsi="Times New Roman"/>
-          <w:sz w:val="22"/>
-          <w:szCs w:val="22"/>
-        </w:rPr>
-        <w:t xml:space="preserve">plots </w:t>
-      </w:r>
-      <w:r>
-        <w:rPr>
-          <w:rFonts w:ascii="Times New Roman" w:hAnsi="Times New Roman"/>
-          <w:sz w:val="22"/>
-          <w:szCs w:val="22"/>
-        </w:rPr>
-        <w:t>the estimates of</w:t>
-      </w:r>
-      <w:r>
-        <w:rPr>
-          <w:rFonts w:ascii="Times New Roman" w:hAnsi="Times New Roman"/>
-          <w:sz w:val="22"/>
-          <w:szCs w:val="22"/>
-        </w:rPr>
-        <w:t xml:space="preserve"> the inter</w:t>
-      </w:r>
-      <w:r>
-        <w:rPr>
-          <w:rFonts w:ascii="Times New Roman" w:hAnsi="Times New Roman"/>
-          <w:sz w:val="22"/>
-          <w:szCs w:val="22"/>
-        </w:rPr>
-        <w:t>n</w:t>
-      </w:r>
-      <w:r>
-        <w:rPr>
-          <w:rFonts w:ascii="Times New Roman" w:hAnsi="Times New Roman"/>
-          <w:sz w:val="22"/>
-          <w:szCs w:val="22"/>
-        </w:rPr>
-        <w:t>al and external noise</w:t>
-      </w:r>
-      <w:r>
-        <w:rPr>
-          <w:rFonts w:ascii="Times New Roman" w:hAnsi="Times New Roman"/>
-          <w:sz w:val="22"/>
-          <w:szCs w:val="22"/>
-        </w:rPr>
-        <w:t xml:space="preserve"> </w:t>
-      </w:r>
-      <w:r>
-        <w:rPr>
-          <w:rFonts w:ascii="Times New Roman" w:hAnsi="Times New Roman"/>
-          <w:sz w:val="22"/>
-          <w:szCs w:val="22"/>
-        </w:rPr>
-        <w:t xml:space="preserve">standard deviations (quantities </w:t>
-      </w:r>
-      <m:oMath>
-        <m:sSub>
-          <m:sSubPr>
-            <m:ctrlPr>
-              <w:rPr>
-                <w:rFonts w:ascii="Cambria Math" w:hAnsi="Cambria Math"/>
-                <w:i/>
-                <w:sz w:val="22"/>
-                <w:szCs w:val="22"/>
-              </w:rPr>
-            </m:ctrlPr>
-          </m:sSubPr>
-          <m:e>
-            <m:r>
-              <w:rPr>
-                <w:rStyle w:val="None"/>
-                <w:rFonts w:ascii="Cambria Math" w:eastAsia="Times New Roman" w:hAnsi="Cambria Math" w:cs="Times New Roman"/>
-                <w:sz w:val="22"/>
-                <w:szCs w:val="22"/>
-              </w:rPr>
-              <m:t>σ</m:t>
-            </m:r>
-          </m:e>
-          <m:sub>
-            <m:r>
-              <w:rPr>
-                <w:rFonts w:ascii="Cambria Math" w:hAnsi="Cambria Math"/>
-                <w:sz w:val="22"/>
-                <w:szCs w:val="22"/>
-              </w:rPr>
-              <m:t>i</m:t>
-            </m:r>
-          </m:sub>
-        </m:sSub>
-      </m:oMath>
-      <w:r>
-        <w:rPr>
-          <w:rFonts w:ascii="Times New Roman" w:hAnsi="Times New Roman"/>
-          <w:sz w:val="22"/>
-          <w:szCs w:val="22"/>
-        </w:rPr>
-        <w:t xml:space="preserve"> and </w:t>
-      </w:r>
-      <m:oMath>
-        <m:sSub>
-          <m:sSubPr>
-            <m:ctrlPr>
-              <w:rPr>
-                <w:rFonts w:ascii="Cambria Math" w:hAnsi="Cambria Math"/>
-                <w:i/>
-                <w:sz w:val="22"/>
-                <w:szCs w:val="22"/>
-              </w:rPr>
-            </m:ctrlPr>
-          </m:sSubPr>
-          <m:e>
-            <m:r>
-              <w:rPr>
-                <w:rStyle w:val="None"/>
-                <w:rFonts w:ascii="Cambria Math" w:eastAsia="Times New Roman" w:hAnsi="Cambria Math" w:cs="Times New Roman"/>
-                <w:sz w:val="22"/>
-                <w:szCs w:val="22"/>
-              </w:rPr>
-              <m:t>σ</m:t>
-            </m:r>
-          </m:e>
-          <m:sub>
-            <m:r>
-              <w:rPr>
-                <w:rFonts w:ascii="Cambria Math" w:hAnsi="Cambria Math"/>
-                <w:sz w:val="22"/>
-                <w:szCs w:val="22"/>
-              </w:rPr>
-              <m:t>e0</m:t>
-            </m:r>
-          </m:sub>
-        </m:sSub>
-      </m:oMath>
-      <w:r>
-        <w:rPr>
-          <w:rFonts w:ascii="Times New Roman" w:hAnsi="Times New Roman"/>
-          <w:sz w:val="22"/>
-          <w:szCs w:val="22"/>
-        </w:rPr>
-        <w:t>, see Methods) fo</w:t>
-      </w:r>
-      <w:r>
-        <w:rPr>
-          <w:rFonts w:ascii="Times New Roman" w:hAnsi="Times New Roman"/>
-          <w:sz w:val="22"/>
-          <w:szCs w:val="22"/>
-        </w:rPr>
-        <w:t>r the</w:t>
-      </w:r>
-      <w:r>
-        <w:rPr>
-          <w:rFonts w:ascii="Times New Roman" w:hAnsi="Times New Roman"/>
-          <w:sz w:val="22"/>
-          <w:szCs w:val="22"/>
-        </w:rPr>
-        <w:t xml:space="preserve"> </w:t>
-      </w:r>
-      <w:r>
-        <w:rPr>
-          <w:rFonts w:ascii="Times New Roman" w:hAnsi="Times New Roman"/>
-          <w:sz w:val="22"/>
-          <w:szCs w:val="22"/>
-        </w:rPr>
-        <w:t>SDT</w:t>
-      </w:r>
-      <w:r>
-        <w:rPr>
-          <w:rFonts w:ascii="Times New Roman" w:hAnsi="Times New Roman"/>
-          <w:sz w:val="22"/>
-          <w:szCs w:val="22"/>
-        </w:rPr>
-        <w:t xml:space="preserve"> </w:t>
-      </w:r>
-      <w:r>
-        <w:rPr>
-          <w:rFonts w:ascii="Times New Roman" w:hAnsi="Times New Roman"/>
-          <w:sz w:val="22"/>
-          <w:szCs w:val="22"/>
-        </w:rPr>
-        <w:t xml:space="preserve">model </w:t>
-      </w:r>
-      <w:r>
-        <w:rPr>
-          <w:rFonts w:ascii="Times New Roman" w:hAnsi="Times New Roman"/>
-          <w:sz w:val="22"/>
-          <w:szCs w:val="22"/>
-        </w:rPr>
-        <w:t xml:space="preserve">and </w:t>
-      </w:r>
-      <w:r>
-        <w:rPr>
-          <w:rFonts w:ascii="Times New Roman" w:hAnsi="Times New Roman"/>
-          <w:sz w:val="22"/>
-          <w:szCs w:val="22"/>
-        </w:rPr>
-        <w:t xml:space="preserve">the </w:t>
-      </w:r>
-      <w:r>
-        <w:rPr>
-          <w:rFonts w:ascii="Times New Roman" w:hAnsi="Times New Roman"/>
-          <w:sz w:val="22"/>
-          <w:szCs w:val="22"/>
-        </w:rPr>
-        <w:t>linear receptive field</w:t>
-      </w:r>
-      <w:r>
-        <w:rPr>
-          <w:rFonts w:ascii="Times New Roman" w:hAnsi="Times New Roman"/>
-          <w:sz w:val="22"/>
-          <w:szCs w:val="22"/>
-        </w:rPr>
-        <w:t xml:space="preserve"> model</w:t>
-      </w:r>
-      <w:r>
-        <w:rPr>
-          <w:rFonts w:ascii="Times New Roman" w:hAnsi="Times New Roman"/>
-          <w:sz w:val="22"/>
-          <w:szCs w:val="22"/>
-        </w:rPr>
-        <w:t>.</w:t>
-      </w:r>
-    </w:p>
-    <w:p>
-      <w:pPr>
-        <w:pStyle w:val="Default"/>
-        <w:spacing w:before="0"/>
-        <w:rPr>
-          <w:rFonts w:ascii="Times New Roman" w:hAnsi="Times New Roman"/>
-          <w:sz w:val="22"/>
-          <w:szCs w:val="22"/>
-        </w:rPr>
-      </w:pPr>
-    </w:p>
-    <w:p>
-      <w:pPr>
-        <w:pStyle w:val="Default"/>
-        <w:spacing w:before="0"/>
-        <w:rPr>
-          <w:rFonts w:ascii="Times New Roman" w:hAnsi="Times New Roman"/>
-          <w:sz w:val="22"/>
-          <w:szCs w:val="22"/>
-        </w:rPr>
-      </w:pPr>
-      <w:r>
-        <w:rPr>
-          <w:rFonts w:ascii="Times New Roman" w:hAnsi="Times New Roman"/>
-          <w:sz w:val="22"/>
-          <w:szCs w:val="22"/>
-        </w:rPr>
         <w:t>T</w:t>
       </w:r>
       <w:r>
@@ -11485,16 +11557,7 @@
           <w:sz w:val="22"/>
           <w:szCs w:val="22"/>
         </w:rPr>
-        <w:t xml:space="preserve"> formulations converge</w:t>
-      </w:r>
-      <w:commentRangeStart w:id="20"/>
-      <w:r>
-        <w:rPr>
-          <w:rFonts w:ascii="Times New Roman" w:hAnsi="Times New Roman"/>
-          <w:sz w:val="22"/>
-          <w:szCs w:val="22"/>
-        </w:rPr>
-        <w:t>; the</w:t>
+        <w:t xml:space="preserve"> formulations converge; the</w:t>
       </w:r>
       <w:r>
         <w:rPr>
@@ -11535,20 +11598,6 @@
           <w:szCs w:val="22"/>
         </w:rPr>
         <w:t xml:space="preserve"> does not typically limit human discrimination performance at daylight light levels </w:t>
-      </w:r>
-      <w:commentRangeEnd w:id="20"/>
-      <w:r>
-        <w:rPr>
-          <w:rStyle w:val="CommentReference"/>
-          <w:rFonts w:ascii="Times New Roman" w:hAnsi="Times New Roman" w:cs="Times New Roman"/>
-          <w:color w:val="auto"/>
-          <w14:textOutline w14:w="0" w14:cap="rnd" w14:cmpd="sng" w14:algn="ctr">
-            <w14:noFill/>
-            <w14:prstDash w14:val="solid"/>
-            <w14:bevel/>
-          </w14:textOutline>
-        </w:rPr>
-        <w:commentReference w:id="20"/>
       </w:r>
       <w:r>
         <w:rPr>
@@ -11775,7 +11824,39 @@
           <w:sz w:val="22"/>
           <w:szCs w:val="22"/>
         </w:rPr>
-        <w:t xml:space="preserve">of internal noise standard deviation </w:t>
+        <w:t>of internal noise standard deviation</w:t>
+      </w:r>
+      <w:r>
+        <w:rPr>
+          <w:rFonts w:ascii="Times New Roman" w:hAnsi="Times New Roman"/>
+          <w:sz w:val="22"/>
+          <w:szCs w:val="22"/>
+        </w:rPr>
+        <w:t xml:space="preserve"> of individual </w:t>
+      </w:r>
+      <w:r>
+        <w:rPr>
+          <w:rFonts w:ascii="Times New Roman" w:hAnsi="Times New Roman"/>
+          <w:sz w:val="22"/>
+          <w:szCs w:val="22"/>
+        </w:rPr>
+        <w:t>observer</w:t>
+      </w:r>
+      <w:r>
+        <w:rPr>
+          <w:rFonts w:ascii="Times New Roman" w:hAnsi="Times New Roman"/>
+          <w:sz w:val="22"/>
+          <w:szCs w:val="22"/>
+        </w:rPr>
+        <w:t>s</w:t>
+      </w:r>
+      <w:r>
+        <w:rPr>
+          <w:rFonts w:ascii="Times New Roman" w:hAnsi="Times New Roman"/>
+          <w:sz w:val="22"/>
+          <w:szCs w:val="22"/>
+        </w:rPr>
+        <w:t xml:space="preserve"> </w:t>
       </w:r>
       <w:r>
         <w:rPr>
@@ -11887,7 +11968,31 @@
           <w:sz w:val="22"/>
           <w:szCs w:val="22"/>
         </w:rPr>
-        <w:t xml:space="preserve">of internal noise standard deviation </w:t>
+        <w:t>of internal noise standard deviation</w:t>
+      </w:r>
+      <w:r>
+        <w:rPr>
+          <w:rFonts w:ascii="Times New Roman" w:hAnsi="Times New Roman"/>
+          <w:sz w:val="22"/>
+          <w:szCs w:val="22"/>
+        </w:rPr>
+        <w:t xml:space="preserve"> </w:t>
+      </w:r>
+      <w:r>
+        <w:rPr>
+          <w:rFonts w:ascii="Times New Roman" w:hAnsi="Times New Roman"/>
+          <w:sz w:val="22"/>
+          <w:szCs w:val="22"/>
+        </w:rPr>
+        <w:t>of individual observers</w:t>
+      </w:r>
+      <w:r>
+        <w:rPr>
+          <w:rFonts w:ascii="Times New Roman" w:hAnsi="Times New Roman"/>
+          <w:sz w:val="22"/>
+          <w:szCs w:val="22"/>
+        </w:rPr>
+        <w:t xml:space="preserve"> </w:t>
       </w:r>
       <w:r>
         <w:rPr>
@@ -12349,29 +12454,6 @@
           <w:szCs w:val="22"/>
         </w:rPr>
       </w:pPr>
-      <w:ins w:id="21" w:author="Singh, Vijay" w:date="2021-06-02T10:51:00Z">
-        <w:r>
-          <w:rPr>
-            <w:rFonts w:ascii="Times New Roman" w:hAnsi="Times New Roman"/>
-            <w:b/>
-            <w:bCs/>
-            <w:sz w:val="22"/>
-            <w:szCs w:val="22"/>
-          </w:rPr>
-          <w:t>3</w:t>
-        </w:r>
-        <w:r>
-          <w:rPr>
-            <w:rFonts w:ascii="Times New Roman" w:hAnsi="Times New Roman"/>
-            <w:b/>
-            <w:bCs/>
-            <w:sz w:val="22"/>
-            <w:szCs w:val="22"/>
-          </w:rPr>
-          <w:t xml:space="preserve"> </w:t>
-        </w:r>
-      </w:ins>
-      <w:proofErr w:type="gramStart"/>
       <w:r>
         <w:rPr>
           <w:rFonts w:ascii="Times New Roman" w:hAnsi="Times New Roman"/>
@@ -12380,9 +12462,28 @@
           <w:sz w:val="22"/>
           <w:szCs w:val="22"/>
         </w:rPr>
+        <w:t>3</w:t>
+      </w:r>
+      <w:r>
+        <w:rPr>
+          <w:rFonts w:ascii="Times New Roman" w:hAnsi="Times New Roman"/>
+          <w:b/>
+          <w:bCs/>
+          <w:sz w:val="22"/>
+          <w:szCs w:val="22"/>
+        </w:rPr>
+        <w:t xml:space="preserve"> </w:t>
+      </w:r>
+      <w:r>
+        <w:rPr>
+          <w:rFonts w:ascii="Times New Roman" w:hAnsi="Times New Roman"/>
+          <w:b/>
+          <w:bCs/>
+          <w:sz w:val="22"/>
+          <w:szCs w:val="22"/>
+        </w:rPr>
         <w:t>DISCUSSION</w:t>
       </w:r>
-      <w:proofErr w:type="gramEnd"/>
     </w:p>
     <w:p>
       <w:pPr>
@@ -13048,7 +13149,16 @@
           <w:sz w:val="22"/>
           <w:szCs w:val="22"/>
         </w:rPr>
-        <w:t>(Legge, Kersten, &amp; Burgess, 1987; Pelli, 1990; Pelli &amp; Farell, 1999)</w:t>
+        <w:t xml:space="preserve">(Legge, Kersten, &amp; Burgess, 1987; Pelli, 1990; Pelli </w:t>
+      </w:r>
+      <w:r>
+        <w:rPr>
+          <w:noProof/>
+          <w:sz w:val="22"/>
+          <w:szCs w:val="22"/>
+        </w:rPr>
+        <w:lastRenderedPageBreak/>
+        <w:t>&amp; Farell, 1999)</w:t>
       </w:r>
       <w:r>
         <w:rPr>
@@ -13160,15 +13270,7 @@
           <w:sz w:val="22"/>
           <w:szCs w:val="22"/>
         </w:rPr>
-        <w:t xml:space="preserve">is within a factor of two </w:t>
-      </w:r>
-      <w:r>
-        <w:rPr>
-          <w:sz w:val="22"/>
-          <w:szCs w:val="22"/>
-        </w:rPr>
-        <w:lastRenderedPageBreak/>
-        <w:t xml:space="preserve">of the intrinsic precision of the lightness representation. </w:t>
+        <w:t xml:space="preserve">is within a factor of two of the intrinsic precision of the lightness representation. </w:t>
       </w:r>
       <w:r>
         <w:rPr>
@@ -14370,7 +14472,7 @@
           <w:sz w:val="22"/>
           <w:szCs w:val="22"/>
         </w:rPr>
-        <w:t xml:space="preserve">(see Introduction), it is not known the extent to which the results may be used to predict </w:t>
+        <w:t xml:space="preserve">(see Introduction), the extent to which the results may be used to predict </w:t>
       </w:r>
       <w:r>
         <w:rPr>
@@ -14388,14 +14490,45 @@
         </w:rPr>
         <w:t xml:space="preserve">perceptual </w:t>
       </w:r>
-      <w:proofErr w:type="gramStart"/>
-      <w:r>
-        <w:rPr>
-          <w:rFonts w:ascii="Times New Roman" w:hAnsi="Times New Roman"/>
-          <w:sz w:val="22"/>
-          <w:szCs w:val="22"/>
-        </w:rPr>
-        <w:t>estimates</w:t>
+      <w:r>
+        <w:rPr>
+          <w:rFonts w:ascii="Times New Roman" w:hAnsi="Times New Roman"/>
+          <w:sz w:val="22"/>
+          <w:szCs w:val="22"/>
+        </w:rPr>
+        <w:t>estimates across</w:t>
+      </w:r>
+      <w:r>
+        <w:rPr>
+          <w:rFonts w:ascii="Times New Roman" w:hAnsi="Times New Roman"/>
+          <w:sz w:val="22"/>
+          <w:szCs w:val="22"/>
+        </w:rPr>
+        <w:t xml:space="preserve"> changes in </w:t>
+      </w:r>
+      <w:r>
+        <w:rPr>
+          <w:rFonts w:ascii="Times New Roman" w:hAnsi="Times New Roman"/>
+          <w:sz w:val="22"/>
+          <w:szCs w:val="22"/>
+        </w:rPr>
+        <w:t>other</w:t>
+      </w:r>
+      <w:r>
+        <w:rPr>
+          <w:rFonts w:ascii="Times New Roman" w:hAnsi="Times New Roman"/>
+          <w:sz w:val="22"/>
+          <w:szCs w:val="22"/>
+        </w:rPr>
+        <w:t xml:space="preserve"> scene variable</w:t>
+      </w:r>
+      <w:r>
+        <w:rPr>
+          <w:rFonts w:ascii="Times New Roman" w:hAnsi="Times New Roman"/>
+          <w:sz w:val="22"/>
+          <w:szCs w:val="22"/>
+        </w:rPr>
+        <w:t>s</w:t>
       </w:r>
       <w:r>
         <w:rPr>
@@ -14411,40 +14544,7 @@
           <w:sz w:val="22"/>
           <w:szCs w:val="22"/>
         </w:rPr>
-        <w:t xml:space="preserve"> across</w:t>
-      </w:r>
-      <w:proofErr w:type="gramEnd"/>
-      <w:r>
-        <w:rPr>
-          <w:rFonts w:ascii="Times New Roman" w:hAnsi="Times New Roman"/>
-          <w:sz w:val="22"/>
-          <w:szCs w:val="22"/>
-        </w:rPr>
-        <w:t xml:space="preserve"> changes in </w:t>
-      </w:r>
-      <w:r>
-        <w:rPr>
-          <w:rFonts w:ascii="Times New Roman" w:hAnsi="Times New Roman"/>
-          <w:sz w:val="22"/>
-          <w:szCs w:val="22"/>
-        </w:rPr>
-        <w:t>other</w:t>
-      </w:r>
-      <w:r>
-        <w:rPr>
-          <w:rFonts w:ascii="Times New Roman" w:hAnsi="Times New Roman"/>
-          <w:sz w:val="22"/>
-          <w:szCs w:val="22"/>
-        </w:rPr>
-        <w:t xml:space="preserve"> scene variable</w:t>
-      </w:r>
-      <w:r>
-        <w:rPr>
-          <w:rFonts w:ascii="Times New Roman" w:hAnsi="Times New Roman"/>
-          <w:sz w:val="22"/>
-          <w:szCs w:val="22"/>
-        </w:rPr>
-        <w:t>s</w:t>
+        <w:t>is not known</w:t>
       </w:r>
       <w:r>
         <w:rPr>
@@ -15318,6 +15418,7 @@
         </w:rPr>
         <w:t xml:space="preserve"> </w:t>
       </w:r>
+      <w:commentRangeStart w:id="20"/>
       <w:r>
         <w:rPr>
           <w:sz w:val="22"/>
@@ -15683,6 +15784,13 @@
         </w:rPr>
         <w:t xml:space="preserve">. </w:t>
       </w:r>
+      <w:commentRangeEnd w:id="20"/>
+      <w:r>
+        <w:rPr>
+          <w:rStyle w:val="CommentReference"/>
+        </w:rPr>
+        <w:commentReference w:id="20"/>
+      </w:r>
       <w:r>
         <w:rPr>
           <w:sz w:val="22"/>
@@ -15940,16 +16048,7 @@
           <w:sz w:val="22"/>
           <w:szCs w:val="22"/>
         </w:rPr>
-        <w:t xml:space="preserve">the background surface reflectance </w:t>
-      </w:r>
-      <w:r>
-        <w:rPr>
-          <w:rFonts w:ascii="Times New Roman" w:hAnsi="Times New Roman"/>
-          <w:sz w:val="22"/>
-          <w:szCs w:val="22"/>
-        </w:rPr>
-        <w:lastRenderedPageBreak/>
-        <w:t xml:space="preserve">functions. This model was developed in our earlier work </w:t>
+        <w:t xml:space="preserve">the background surface reflectance functions. This model was developed in our earlier work </w:t>
       </w:r>
       <w:r>
         <w:rPr>
@@ -16750,18 +16849,16 @@
           <w:szCs w:val="22"/>
         </w:rPr>
       </w:pPr>
-      <w:ins w:id="22" w:author="Singh, Vijay" w:date="2021-06-02T10:52:00Z">
-        <w:r>
-          <w:rPr>
-            <w:rFonts w:ascii="Times New Roman" w:hAnsi="Times New Roman"/>
-            <w:b/>
-            <w:bCs/>
-            <w:sz w:val="22"/>
-            <w:szCs w:val="22"/>
-          </w:rPr>
-          <w:t xml:space="preserve">4 </w:t>
-        </w:r>
-      </w:ins>
+      <w:r>
+        <w:rPr>
+          <w:rFonts w:ascii="Times New Roman" w:hAnsi="Times New Roman"/>
+          <w:b/>
+          <w:bCs/>
+          <w:sz w:val="22"/>
+          <w:szCs w:val="22"/>
+        </w:rPr>
+        <w:t xml:space="preserve">4 </w:t>
+      </w:r>
       <w:r>
         <w:rPr>
           <w:rFonts w:ascii="Times New Roman" w:hAnsi="Times New Roman"/>
@@ -16804,18 +16901,16 @@
           <w:szCs w:val="22"/>
         </w:rPr>
       </w:pPr>
-      <w:ins w:id="23" w:author="Singh, Vijay" w:date="2021-06-02T10:52:00Z">
-        <w:r>
-          <w:rPr>
-            <w:rFonts w:ascii="Times New Roman" w:hAnsi="Times New Roman"/>
-            <w:b/>
-            <w:bCs/>
-            <w:sz w:val="22"/>
-            <w:szCs w:val="22"/>
-          </w:rPr>
-          <w:t xml:space="preserve">5 </w:t>
-        </w:r>
-      </w:ins>
+      <w:r>
+        <w:rPr>
+          <w:rFonts w:ascii="Times New Roman" w:hAnsi="Times New Roman"/>
+          <w:b/>
+          <w:bCs/>
+          <w:sz w:val="22"/>
+          <w:szCs w:val="22"/>
+        </w:rPr>
+        <w:t xml:space="preserve">5 </w:t>
+      </w:r>
       <w:r>
         <w:rPr>
           <w:rFonts w:ascii="Times New Roman" w:hAnsi="Times New Roman"/>
@@ -16850,18 +16945,16 @@
           <w:szCs w:val="22"/>
         </w:rPr>
       </w:pPr>
-      <w:ins w:id="24" w:author="Singh, Vijay" w:date="2021-06-02T10:52:00Z">
-        <w:r>
-          <w:rPr>
-            <w:rFonts w:ascii="Times New Roman" w:hAnsi="Times New Roman"/>
-            <w:b/>
-            <w:bCs/>
-            <w:sz w:val="22"/>
-            <w:szCs w:val="22"/>
-          </w:rPr>
-          <w:t xml:space="preserve">5.1 </w:t>
-        </w:r>
-      </w:ins>
+      <w:r>
+        <w:rPr>
+          <w:rFonts w:ascii="Times New Roman" w:hAnsi="Times New Roman"/>
+          <w:b/>
+          <w:bCs/>
+          <w:sz w:val="22"/>
+          <w:szCs w:val="22"/>
+        </w:rPr>
+        <w:t xml:space="preserve">5.1 </w:t>
+      </w:r>
       <w:r>
         <w:rPr>
           <w:rFonts w:ascii="Times New Roman" w:hAnsi="Times New Roman"/>
@@ -16902,38 +16995,16 @@
           <w:szCs w:val="22"/>
         </w:rPr>
       </w:pPr>
-      <w:ins w:id="25" w:author="Singh, Vijay" w:date="2021-06-02T10:52:00Z">
-        <w:r>
-          <w:rPr>
-            <w:rFonts w:ascii="Times New Roman" w:hAnsi="Times New Roman"/>
-            <w:b/>
-            <w:bCs/>
-            <w:sz w:val="22"/>
-            <w:szCs w:val="22"/>
-          </w:rPr>
-          <w:t>5.</w:t>
-        </w:r>
-        <w:r>
-          <w:rPr>
-            <w:rFonts w:ascii="Times New Roman" w:hAnsi="Times New Roman"/>
-            <w:b/>
-            <w:bCs/>
-            <w:sz w:val="22"/>
-            <w:szCs w:val="22"/>
-          </w:rPr>
-          <w:t>2</w:t>
-        </w:r>
-        <w:r>
-          <w:rPr>
-            <w:rFonts w:ascii="Times New Roman" w:hAnsi="Times New Roman"/>
-            <w:b/>
-            <w:bCs/>
-            <w:sz w:val="22"/>
-            <w:szCs w:val="22"/>
-          </w:rPr>
-          <w:t xml:space="preserve"> </w:t>
-        </w:r>
-      </w:ins>
+      <w:r>
+        <w:rPr>
+          <w:rFonts w:ascii="Times New Roman" w:hAnsi="Times New Roman"/>
+          <w:b/>
+          <w:bCs/>
+          <w:sz w:val="22"/>
+          <w:szCs w:val="22"/>
+        </w:rPr>
+        <w:t xml:space="preserve">5.2 </w:t>
+      </w:r>
       <w:proofErr w:type="spellStart"/>
       <w:r>
         <w:rPr>
@@ -17093,6 +17164,7 @@
           <w:sz w:val="22"/>
           <w:szCs w:val="22"/>
         </w:rPr>
+        <w:lastRenderedPageBreak/>
         <w:t xml:space="preserve">A deviation from the pre-registered plan for </w:t>
       </w:r>
       <w:r>
@@ -17157,16 +17229,7 @@
           <w:sz w:val="22"/>
           <w:szCs w:val="22"/>
         </w:rPr>
-        <w:t xml:space="preserve"> excluded if their mean threshold for the last two acquisitions run in the </w:t>
-      </w:r>
-      <w:r>
-        <w:rPr>
-          <w:rFonts w:ascii="Times New Roman" w:hAnsi="Times New Roman"/>
-          <w:sz w:val="22"/>
-          <w:szCs w:val="22"/>
-        </w:rPr>
-        <w:lastRenderedPageBreak/>
-        <w:t>practice session exceed</w:t>
+        <w:t xml:space="preserve"> excluded if their mean threshold for the last two acquisitions run in the practice session exceed</w:t>
       </w:r>
       <w:r>
         <w:rPr>
@@ -17613,38 +17676,16 @@
           <w:szCs w:val="22"/>
         </w:rPr>
       </w:pPr>
-      <w:ins w:id="26" w:author="Singh, Vijay" w:date="2021-06-02T10:52:00Z">
-        <w:r>
-          <w:rPr>
-            <w:rFonts w:ascii="Times New Roman" w:hAnsi="Times New Roman"/>
-            <w:b/>
-            <w:bCs/>
-            <w:sz w:val="22"/>
-            <w:szCs w:val="22"/>
-          </w:rPr>
-          <w:t>5.</w:t>
-        </w:r>
-        <w:r>
-          <w:rPr>
-            <w:rFonts w:ascii="Times New Roman" w:hAnsi="Times New Roman"/>
-            <w:b/>
-            <w:bCs/>
-            <w:sz w:val="22"/>
-            <w:szCs w:val="22"/>
-          </w:rPr>
-          <w:t>2</w:t>
-        </w:r>
-        <w:r>
-          <w:rPr>
-            <w:rFonts w:ascii="Times New Roman" w:hAnsi="Times New Roman"/>
-            <w:b/>
-            <w:bCs/>
-            <w:sz w:val="22"/>
-            <w:szCs w:val="22"/>
-          </w:rPr>
-          <w:t xml:space="preserve"> </w:t>
-        </w:r>
-      </w:ins>
+      <w:r>
+        <w:rPr>
+          <w:rFonts w:ascii="Times New Roman" w:hAnsi="Times New Roman"/>
+          <w:b/>
+          <w:bCs/>
+          <w:sz w:val="22"/>
+          <w:szCs w:val="22"/>
+        </w:rPr>
+        <w:t xml:space="preserve">5.2 </w:t>
+      </w:r>
       <w:proofErr w:type="spellStart"/>
       <w:r>
         <w:rPr>
@@ -17869,38 +17910,16 @@
           <w:szCs w:val="22"/>
         </w:rPr>
       </w:pPr>
-      <w:ins w:id="27" w:author="Singh, Vijay" w:date="2021-06-02T10:53:00Z">
-        <w:r>
-          <w:rPr>
-            <w:rFonts w:ascii="Times New Roman" w:hAnsi="Times New Roman"/>
-            <w:b/>
-            <w:bCs/>
-            <w:sz w:val="22"/>
-            <w:szCs w:val="22"/>
-          </w:rPr>
-          <w:t>5.</w:t>
-        </w:r>
-        <w:r>
-          <w:rPr>
-            <w:rFonts w:ascii="Times New Roman" w:hAnsi="Times New Roman"/>
-            <w:b/>
-            <w:bCs/>
-            <w:sz w:val="22"/>
-            <w:szCs w:val="22"/>
-          </w:rPr>
-          <w:t>3</w:t>
-        </w:r>
-        <w:r>
-          <w:rPr>
-            <w:rFonts w:ascii="Times New Roman" w:hAnsi="Times New Roman"/>
-            <w:b/>
-            <w:bCs/>
-            <w:sz w:val="22"/>
-            <w:szCs w:val="22"/>
-          </w:rPr>
-          <w:t xml:space="preserve"> </w:t>
-        </w:r>
-      </w:ins>
+      <w:r>
+        <w:rPr>
+          <w:rFonts w:ascii="Times New Roman" w:hAnsi="Times New Roman"/>
+          <w:b/>
+          <w:bCs/>
+          <w:sz w:val="22"/>
+          <w:szCs w:val="22"/>
+        </w:rPr>
+        <w:t xml:space="preserve">5.3 </w:t>
+      </w:r>
       <w:r>
         <w:rPr>
           <w:rStyle w:val="None"/>
@@ -18474,38 +18493,16 @@
           <w:shd w:val="clear" w:color="auto" w:fill="FFFFFF"/>
         </w:rPr>
       </w:pPr>
-      <w:ins w:id="28" w:author="Singh, Vijay" w:date="2021-06-02T10:53:00Z">
-        <w:r>
-          <w:rPr>
-            <w:rFonts w:ascii="Times New Roman" w:hAnsi="Times New Roman"/>
-            <w:b/>
-            <w:bCs/>
-            <w:sz w:val="22"/>
-            <w:szCs w:val="22"/>
-          </w:rPr>
-          <w:t>5.</w:t>
-        </w:r>
-        <w:r>
-          <w:rPr>
-            <w:rFonts w:ascii="Times New Roman" w:hAnsi="Times New Roman"/>
-            <w:b/>
-            <w:bCs/>
-            <w:sz w:val="22"/>
-            <w:szCs w:val="22"/>
-          </w:rPr>
-          <w:t>4</w:t>
-        </w:r>
-        <w:r>
-          <w:rPr>
-            <w:rFonts w:ascii="Times New Roman" w:hAnsi="Times New Roman"/>
-            <w:b/>
-            <w:bCs/>
-            <w:sz w:val="22"/>
-            <w:szCs w:val="22"/>
-          </w:rPr>
-          <w:t xml:space="preserve"> </w:t>
-        </w:r>
-      </w:ins>
+      <w:r>
+        <w:rPr>
+          <w:rFonts w:ascii="Times New Roman" w:hAnsi="Times New Roman"/>
+          <w:b/>
+          <w:bCs/>
+          <w:sz w:val="22"/>
+          <w:szCs w:val="22"/>
+        </w:rPr>
+        <w:t xml:space="preserve">5.4 </w:t>
+      </w:r>
       <w:r>
         <w:rPr>
           <w:rStyle w:val="None"/>
@@ -18783,7 +18780,17 @@
           <w:szCs w:val="22"/>
           <w:shd w:val="clear" w:color="auto" w:fill="FFFFFF"/>
         </w:rPr>
-        <w:t xml:space="preserve">These exclusion criteria were specified in the pre-registration document. </w:t>
+        <w:t xml:space="preserve">These exclusion </w:t>
+      </w:r>
+      <w:r>
+        <w:rPr>
+          <w:rFonts w:ascii="Times New Roman" w:hAnsi="Times New Roman"/>
+          <w:sz w:val="22"/>
+          <w:szCs w:val="22"/>
+          <w:shd w:val="clear" w:color="auto" w:fill="FFFFFF"/>
+        </w:rPr>
+        <w:lastRenderedPageBreak/>
+        <w:t xml:space="preserve">criteria were specified in the pre-registration document. </w:t>
       </w:r>
       <w:r>
         <w:rPr>
@@ -18842,7 +18849,6 @@
           <w:szCs w:val="22"/>
           <w:shd w:val="clear" w:color="auto" w:fill="FFFFFF"/>
         </w:rPr>
-        <w:lastRenderedPageBreak/>
         <w:t xml:space="preserve">Observers </w:t>
       </w:r>
       <w:r>
@@ -19479,38 +19485,16 @@
           <w:shd w:val="clear" w:color="auto" w:fill="FFFFFF"/>
         </w:rPr>
       </w:pPr>
-      <w:ins w:id="29" w:author="Singh, Vijay" w:date="2021-06-02T10:53:00Z">
-        <w:r>
-          <w:rPr>
-            <w:rFonts w:ascii="Times New Roman" w:hAnsi="Times New Roman"/>
-            <w:b/>
-            <w:bCs/>
-            <w:sz w:val="22"/>
-            <w:szCs w:val="22"/>
-          </w:rPr>
-          <w:t>5.</w:t>
-        </w:r>
-        <w:r>
-          <w:rPr>
-            <w:rFonts w:ascii="Times New Roman" w:hAnsi="Times New Roman"/>
-            <w:b/>
-            <w:bCs/>
-            <w:sz w:val="22"/>
-            <w:szCs w:val="22"/>
-          </w:rPr>
-          <w:t>5</w:t>
-        </w:r>
-        <w:r>
-          <w:rPr>
-            <w:rFonts w:ascii="Times New Roman" w:hAnsi="Times New Roman"/>
-            <w:b/>
-            <w:bCs/>
-            <w:sz w:val="22"/>
-            <w:szCs w:val="22"/>
-          </w:rPr>
-          <w:t xml:space="preserve"> </w:t>
-        </w:r>
-      </w:ins>
+      <w:r>
+        <w:rPr>
+          <w:rFonts w:ascii="Times New Roman" w:hAnsi="Times New Roman"/>
+          <w:b/>
+          <w:bCs/>
+          <w:sz w:val="22"/>
+          <w:szCs w:val="22"/>
+        </w:rPr>
+        <w:t xml:space="preserve">5.5 </w:t>
+      </w:r>
       <w:r>
         <w:rPr>
           <w:rFonts w:ascii="Times New Roman" w:hAnsi="Times New Roman"/>
@@ -19674,7 +19658,17 @@
           <w:szCs w:val="22"/>
           <w:shd w:val="clear" w:color="auto" w:fill="FFFFFF"/>
         </w:rPr>
-        <w:t xml:space="preserve">varied between 0.35 and 0.45 at steps of 0.01 (11 comparison levels). We generated 100 images at each comparison level, each with a different choice of the reflectance spectra of the background scene objects. For scale factor 0.00 we generated a set of 11 images, one at each LRF level, as the background remained fixed in this case. All images were generated without secondary reflections specified in the rendering process. The spectral power distribution of each light source in the scene was fixed over all images. We chose this to be the standard daylight spectrum D65 (See Methods: Reflectance and Illumination Spectra). The geometry of the 3D scene </w:t>
+        <w:t xml:space="preserve">varied between 0.35 and 0.45 at steps of 0.01 (11 comparison levels). We generated 100 images at each comparison level, each with a different choice of the reflectance spectra of the background scene objects. For scale factor 0.00 we generated a set of 11 images, one at each LRF level, as the background remained fixed in this case. All images were generated without secondary reflections specified in the rendering process. The spectral power distribution of each light source in the scene was fixed over all images. We chose this to be the standard daylight spectrum </w:t>
+      </w:r>
+      <w:r>
+        <w:rPr>
+          <w:rFonts w:ascii="Times New Roman" w:hAnsi="Times New Roman"/>
+          <w:sz w:val="22"/>
+          <w:szCs w:val="22"/>
+          <w:shd w:val="clear" w:color="auto" w:fill="FFFFFF"/>
+        </w:rPr>
+        <w:lastRenderedPageBreak/>
+        <w:t xml:space="preserve">D65 (See Methods: Reflectance and Illumination Spectra). The geometry of the 3D scene </w:t>
       </w:r>
       <w:r>
         <w:rPr>
@@ -19718,38 +19712,16 @@
           <w:shd w:val="clear" w:color="auto" w:fill="FFFFFF"/>
         </w:rPr>
       </w:pPr>
-      <w:ins w:id="30" w:author="Singh, Vijay" w:date="2021-06-02T10:53:00Z">
-        <w:r>
-          <w:rPr>
-            <w:rFonts w:ascii="Times New Roman" w:hAnsi="Times New Roman"/>
-            <w:b/>
-            <w:bCs/>
-            <w:sz w:val="22"/>
-            <w:szCs w:val="22"/>
-          </w:rPr>
-          <w:t>5.</w:t>
-        </w:r>
-        <w:r>
-          <w:rPr>
-            <w:rFonts w:ascii="Times New Roman" w:hAnsi="Times New Roman"/>
-            <w:b/>
-            <w:bCs/>
-            <w:sz w:val="22"/>
-            <w:szCs w:val="22"/>
-          </w:rPr>
-          <w:t>6</w:t>
-        </w:r>
-        <w:r>
-          <w:rPr>
-            <w:rFonts w:ascii="Times New Roman" w:hAnsi="Times New Roman"/>
-            <w:b/>
-            <w:bCs/>
-            <w:sz w:val="22"/>
-            <w:szCs w:val="22"/>
-          </w:rPr>
-          <w:t xml:space="preserve"> </w:t>
-        </w:r>
-      </w:ins>
+      <w:r>
+        <w:rPr>
+          <w:rFonts w:ascii="Times New Roman" w:hAnsi="Times New Roman"/>
+          <w:b/>
+          <w:bCs/>
+          <w:sz w:val="22"/>
+          <w:szCs w:val="22"/>
+        </w:rPr>
+        <w:t xml:space="preserve">5.6 </w:t>
+      </w:r>
       <w:r>
         <w:rPr>
           <w:rStyle w:val="None"/>
@@ -20563,6 +20535,7 @@
           <w:sz w:val="22"/>
           <w:szCs w:val="22"/>
         </w:rPr>
+        <w:lastRenderedPageBreak/>
         <w:t>The observers who met the criteria performed 18 acquisitions over 6 other sessions. The order of these acquisitions was determined pseudo-randomly at the beginning of the practice session. In each session, the observer performed only three acquisitions. The observers were dark adapted at the beginning of each session.</w:t>
       </w:r>
     </w:p>
@@ -20578,39 +20551,16 @@
           <w:shd w:val="clear" w:color="auto" w:fill="FFFFFF"/>
         </w:rPr>
       </w:pPr>
-      <w:ins w:id="31" w:author="Singh, Vijay" w:date="2021-06-02T10:53:00Z">
-        <w:r>
-          <w:rPr>
-            <w:rFonts w:ascii="Times New Roman" w:hAnsi="Times New Roman"/>
-            <w:b/>
-            <w:bCs/>
-            <w:sz w:val="22"/>
-            <w:szCs w:val="22"/>
-          </w:rPr>
-          <w:lastRenderedPageBreak/>
-          <w:t>5.</w:t>
-        </w:r>
-        <w:r>
-          <w:rPr>
-            <w:rFonts w:ascii="Times New Roman" w:hAnsi="Times New Roman"/>
-            <w:b/>
-            <w:bCs/>
-            <w:sz w:val="22"/>
-            <w:szCs w:val="22"/>
-          </w:rPr>
-          <w:t>7</w:t>
-        </w:r>
-        <w:r>
-          <w:rPr>
-            <w:rFonts w:ascii="Times New Roman" w:hAnsi="Times New Roman"/>
-            <w:b/>
-            <w:bCs/>
-            <w:sz w:val="22"/>
-            <w:szCs w:val="22"/>
-          </w:rPr>
-          <w:t xml:space="preserve"> </w:t>
-        </w:r>
-      </w:ins>
+      <w:r>
+        <w:rPr>
+          <w:rFonts w:ascii="Times New Roman" w:hAnsi="Times New Roman"/>
+          <w:b/>
+          <w:bCs/>
+          <w:sz w:val="22"/>
+          <w:szCs w:val="22"/>
+        </w:rPr>
+        <w:t xml:space="preserve">5.7 </w:t>
+      </w:r>
       <w:r>
         <w:rPr>
           <w:rStyle w:val="None"/>
@@ -20693,35 +20643,15 @@
       </w:pPr>
     </w:p>
     <w:p>
-      <w:ins w:id="32" w:author="Singh, Vijay" w:date="2021-06-02T10:53:00Z">
-        <w:r>
-          <w:rPr>
-            <w:b/>
-            <w:bCs/>
-            <w:sz w:val="22"/>
-            <w:szCs w:val="22"/>
-          </w:rPr>
-          <w:t>5.</w:t>
-        </w:r>
-        <w:r>
-          <w:rPr>
-            <w:b/>
-            <w:bCs/>
-            <w:sz w:val="22"/>
-            <w:szCs w:val="22"/>
-          </w:rPr>
-          <w:t>8</w:t>
-        </w:r>
-        <w:r>
-          <w:rPr>
-            <w:b/>
-            <w:bCs/>
-            <w:sz w:val="22"/>
-            <w:szCs w:val="22"/>
-          </w:rPr>
-          <w:t xml:space="preserve"> </w:t>
-        </w:r>
-      </w:ins>
+      <w:r>
+        <w:rPr>
+          <w:b/>
+          <w:bCs/>
+          <w:sz w:val="22"/>
+          <w:szCs w:val="22"/>
+        </w:rPr>
+        <w:t xml:space="preserve">5.8 </w:t>
+      </w:r>
       <w:r>
         <w:rPr>
           <w:rStyle w:val="None"/>
@@ -21175,38 +21105,16 @@
           <w:szCs w:val="22"/>
         </w:rPr>
       </w:pPr>
-      <w:ins w:id="33" w:author="Singh, Vijay" w:date="2021-06-02T10:53:00Z">
-        <w:r>
-          <w:rPr>
-            <w:rFonts w:ascii="Times New Roman" w:hAnsi="Times New Roman"/>
-            <w:b/>
-            <w:bCs/>
-            <w:sz w:val="22"/>
-            <w:szCs w:val="22"/>
-          </w:rPr>
-          <w:t>5.</w:t>
-        </w:r>
-        <w:r>
-          <w:rPr>
-            <w:rFonts w:ascii="Times New Roman" w:hAnsi="Times New Roman"/>
-            <w:b/>
-            <w:bCs/>
-            <w:sz w:val="22"/>
-            <w:szCs w:val="22"/>
-          </w:rPr>
-          <w:t>9</w:t>
-        </w:r>
-        <w:r>
-          <w:rPr>
-            <w:rFonts w:ascii="Times New Roman" w:hAnsi="Times New Roman"/>
-            <w:b/>
-            <w:bCs/>
-            <w:sz w:val="22"/>
-            <w:szCs w:val="22"/>
-          </w:rPr>
-          <w:t xml:space="preserve"> </w:t>
-        </w:r>
-      </w:ins>
+      <w:r>
+        <w:rPr>
+          <w:rFonts w:ascii="Times New Roman" w:hAnsi="Times New Roman"/>
+          <w:b/>
+          <w:bCs/>
+          <w:sz w:val="22"/>
+          <w:szCs w:val="22"/>
+        </w:rPr>
+        <w:t xml:space="preserve">5.9 </w:t>
+      </w:r>
       <w:r>
         <w:rPr>
           <w:rStyle w:val="None"/>
@@ -21328,7 +21236,17 @@
           <w:sz w:val="22"/>
           <w:szCs w:val="22"/>
         </w:rPr>
-        <w:t xml:space="preserve">normal distribution. The reflectance spectra were constructed as a linear combination of PCA eigenvectors and the sampled weights. </w:t>
+        <w:t xml:space="preserve">normal distribution. The reflectance spectra were constructed as a </w:t>
+      </w:r>
+      <w:r>
+        <w:rPr>
+          <w:rStyle w:val="None"/>
+          <w:rFonts w:ascii="Times New Roman" w:hAnsi="Times New Roman"/>
+          <w:sz w:val="22"/>
+          <w:szCs w:val="22"/>
+        </w:rPr>
+        <w:lastRenderedPageBreak/>
+        <w:t xml:space="preserve">linear combination of PCA eigenvectors and the sampled weights. </w:t>
       </w:r>
       <w:r>
         <w:rPr>
@@ -21373,17 +21291,7 @@
           <w:sz w:val="22"/>
           <w:szCs w:val="22"/>
         </w:rPr>
-        <w:t xml:space="preserve">We imposed a physical realizability condition on the spectral samples by ensuring that the reflectance at each spectral frequency was within 0 and 1. Due to this condition, the </w:t>
-      </w:r>
-      <w:r>
-        <w:rPr>
-          <w:rStyle w:val="None"/>
-          <w:rFonts w:ascii="Times New Roman" w:hAnsi="Times New Roman"/>
-          <w:sz w:val="22"/>
-          <w:szCs w:val="22"/>
-        </w:rPr>
-        <w:lastRenderedPageBreak/>
-        <w:t xml:space="preserve">variance of the generated spectral samples </w:t>
+        <w:t xml:space="preserve">We imposed a physical realizability condition on the spectral samples by ensuring that the reflectance at each spectral frequency was within 0 and 1. Due to this condition, the variance of the generated spectral samples </w:t>
       </w:r>
       <w:r>
         <w:rPr>
@@ -21526,18 +21434,16 @@
           <w:szCs w:val="22"/>
         </w:rPr>
       </w:pPr>
-      <w:ins w:id="34" w:author="Singh, Vijay" w:date="2021-06-02T10:53:00Z">
-        <w:r>
-          <w:rPr>
-            <w:rFonts w:ascii="Times New Roman" w:hAnsi="Times New Roman"/>
-            <w:b/>
-            <w:bCs/>
-            <w:sz w:val="22"/>
-            <w:szCs w:val="22"/>
-          </w:rPr>
-          <w:t xml:space="preserve">5.10 </w:t>
-        </w:r>
-      </w:ins>
+      <w:r>
+        <w:rPr>
+          <w:rFonts w:ascii="Times New Roman" w:hAnsi="Times New Roman"/>
+          <w:b/>
+          <w:bCs/>
+          <w:sz w:val="22"/>
+          <w:szCs w:val="22"/>
+        </w:rPr>
+        <w:t xml:space="preserve">5.10 </w:t>
+      </w:r>
       <w:r>
         <w:rPr>
           <w:rFonts w:ascii="Times New Roman" w:hAnsi="Times New Roman"/>
@@ -21671,18 +21577,16 @@
           <w:szCs w:val="22"/>
         </w:rPr>
       </w:pPr>
-      <w:ins w:id="35" w:author="Singh, Vijay" w:date="2021-06-02T10:53:00Z">
-        <w:r>
-          <w:rPr>
-            <w:rFonts w:ascii="Times New Roman" w:hAnsi="Times New Roman" w:cs="Times New Roman"/>
-            <w:b/>
-            <w:bCs/>
-            <w:sz w:val="22"/>
-            <w:szCs w:val="22"/>
-          </w:rPr>
-          <w:t xml:space="preserve">5.11 </w:t>
-        </w:r>
-      </w:ins>
+      <w:r>
+        <w:rPr>
+          <w:rFonts w:ascii="Times New Roman" w:hAnsi="Times New Roman" w:cs="Times New Roman"/>
+          <w:b/>
+          <w:bCs/>
+          <w:sz w:val="22"/>
+          <w:szCs w:val="22"/>
+        </w:rPr>
+        <w:t xml:space="preserve">5.11 </w:t>
+      </w:r>
       <w:r>
         <w:rPr>
           <w:rFonts w:ascii="Times New Roman" w:hAnsi="Times New Roman" w:cs="Times New Roman"/>
@@ -23853,6 +23757,7 @@
           <w:sz w:val="22"/>
           <w:szCs w:val="22"/>
         </w:rPr>
+        <w:lastRenderedPageBreak/>
         <w:t>In the standard formulation of Signal Detection Theory</w:t>
       </w:r>
       <w:r>
@@ -24252,7 +24157,6 @@
           <w:sz w:val="22"/>
           <w:szCs w:val="22"/>
         </w:rPr>
-        <w:lastRenderedPageBreak/>
         <w:t>in</w:t>
       </w:r>
       <w:r>
@@ -28498,7 +28402,17 @@
           <w:sz w:val="22"/>
           <w:szCs w:val="22"/>
         </w:rPr>
-        <w:t xml:space="preserve"> to determine the two parameters </w:t>
+        <w:t xml:space="preserve"> to determine the two </w:t>
+      </w:r>
+      <w:r>
+        <w:rPr>
+          <w:rStyle w:val="None"/>
+          <w:rFonts w:ascii="Times New Roman" w:hAnsi="Times New Roman"/>
+          <w:sz w:val="22"/>
+          <w:szCs w:val="22"/>
+        </w:rPr>
+        <w:lastRenderedPageBreak/>
+        <w:t xml:space="preserve">parameters </w:t>
       </w:r>
       <m:oMath>
         <m:sSubSup>
@@ -28669,17 +28583,7 @@
           <w:sz w:val="22"/>
           <w:szCs w:val="22"/>
         </w:rPr>
-        <w:t xml:space="preserve"> quantifies how much the variation in background surface reflectance intrudes </w:t>
-      </w:r>
-      <w:r>
-        <w:rPr>
-          <w:rStyle w:val="None"/>
-          <w:rFonts w:ascii="Times New Roman" w:hAnsi="Times New Roman"/>
-          <w:sz w:val="22"/>
-          <w:szCs w:val="22"/>
-        </w:rPr>
-        <w:lastRenderedPageBreak/>
-        <w:t xml:space="preserve">on the internal representation </w:t>
+        <w:t xml:space="preserve"> quantifies how much the variation in background surface reflectance intrudes on the internal representation </w:t>
       </w:r>
       <m:oMath>
         <m:r>
@@ -28770,38 +28674,16 @@
           <w:szCs w:val="22"/>
         </w:rPr>
       </w:pPr>
-      <w:ins w:id="36" w:author="Singh, Vijay" w:date="2021-06-02T10:54:00Z">
-        <w:r>
-          <w:rPr>
-            <w:rFonts w:ascii="Times New Roman" w:hAnsi="Times New Roman"/>
-            <w:b/>
-            <w:bCs/>
-            <w:sz w:val="22"/>
-            <w:szCs w:val="22"/>
-          </w:rPr>
-          <w:t>5.</w:t>
-        </w:r>
-        <w:r>
-          <w:rPr>
-            <w:rFonts w:ascii="Times New Roman" w:hAnsi="Times New Roman"/>
-            <w:b/>
-            <w:bCs/>
-            <w:sz w:val="22"/>
-            <w:szCs w:val="22"/>
-          </w:rPr>
-          <w:t>12</w:t>
-        </w:r>
-        <w:r>
-          <w:rPr>
-            <w:rFonts w:ascii="Times New Roman" w:hAnsi="Times New Roman"/>
-            <w:b/>
-            <w:bCs/>
-            <w:sz w:val="22"/>
-            <w:szCs w:val="22"/>
-          </w:rPr>
-          <w:t xml:space="preserve"> </w:t>
-        </w:r>
-      </w:ins>
+      <w:r>
+        <w:rPr>
+          <w:rFonts w:ascii="Times New Roman" w:hAnsi="Times New Roman"/>
+          <w:b/>
+          <w:bCs/>
+          <w:sz w:val="22"/>
+          <w:szCs w:val="22"/>
+        </w:rPr>
+        <w:t xml:space="preserve">5.12 </w:t>
+      </w:r>
       <w:r>
         <w:rPr>
           <w:rFonts w:ascii="Times New Roman" w:hAnsi="Times New Roman"/>
@@ -32316,6 +32198,7 @@
           <w:sz w:val="22"/>
           <w:szCs w:val="22"/>
         </w:rPr>
+        <w:lastRenderedPageBreak/>
         <w:tab/>
       </w:r>
       <m:oMath>
@@ -32719,7 +32602,6 @@
           <w:sz w:val="22"/>
           <w:szCs w:val="22"/>
         </w:rPr>
-        <w:lastRenderedPageBreak/>
         <w:t>w</w:t>
       </w:r>
       <w:r>
@@ -33778,38 +33660,16 @@
           <w:szCs w:val="22"/>
         </w:rPr>
       </w:pPr>
-      <w:ins w:id="37" w:author="Singh, Vijay" w:date="2021-06-02T10:54:00Z">
-        <w:r>
-          <w:rPr>
-            <w:rFonts w:ascii="Times New Roman" w:hAnsi="Times New Roman"/>
-            <w:b/>
-            <w:bCs/>
-            <w:sz w:val="22"/>
-            <w:szCs w:val="22"/>
-          </w:rPr>
-          <w:t>5.1</w:t>
-        </w:r>
-        <w:r>
-          <w:rPr>
-            <w:rFonts w:ascii="Times New Roman" w:hAnsi="Times New Roman"/>
-            <w:b/>
-            <w:bCs/>
-            <w:sz w:val="22"/>
-            <w:szCs w:val="22"/>
-          </w:rPr>
-          <w:t>3</w:t>
-        </w:r>
-        <w:r>
-          <w:rPr>
-            <w:rFonts w:ascii="Times New Roman" w:hAnsi="Times New Roman"/>
-            <w:b/>
-            <w:bCs/>
-            <w:sz w:val="22"/>
-            <w:szCs w:val="22"/>
-          </w:rPr>
-          <w:t xml:space="preserve"> </w:t>
-        </w:r>
-      </w:ins>
+      <w:r>
+        <w:rPr>
+          <w:rFonts w:ascii="Times New Roman" w:hAnsi="Times New Roman"/>
+          <w:b/>
+          <w:bCs/>
+          <w:sz w:val="22"/>
+          <w:szCs w:val="22"/>
+        </w:rPr>
+        <w:t xml:space="preserve">5.13 </w:t>
+      </w:r>
       <w:r>
         <w:rPr>
           <w:rFonts w:ascii="Times New Roman" w:hAnsi="Times New Roman"/>
@@ -34105,38 +33965,16 @@
           <w:szCs w:val="22"/>
         </w:rPr>
       </w:pPr>
-      <w:ins w:id="38" w:author="Singh, Vijay" w:date="2021-06-02T10:54:00Z">
-        <w:r>
-          <w:rPr>
-            <w:rFonts w:ascii="Times New Roman" w:hAnsi="Times New Roman"/>
-            <w:b/>
-            <w:bCs/>
-            <w:sz w:val="22"/>
-            <w:szCs w:val="22"/>
-          </w:rPr>
-          <w:t>5.1</w:t>
-        </w:r>
-        <w:r>
-          <w:rPr>
-            <w:rFonts w:ascii="Times New Roman" w:hAnsi="Times New Roman"/>
-            <w:b/>
-            <w:bCs/>
-            <w:sz w:val="22"/>
-            <w:szCs w:val="22"/>
-          </w:rPr>
-          <w:t>4</w:t>
-        </w:r>
-        <w:r>
-          <w:rPr>
-            <w:rFonts w:ascii="Times New Roman" w:hAnsi="Times New Roman"/>
-            <w:b/>
-            <w:bCs/>
-            <w:sz w:val="22"/>
-            <w:szCs w:val="22"/>
-          </w:rPr>
-          <w:t xml:space="preserve"> </w:t>
-        </w:r>
-      </w:ins>
+      <w:r>
+        <w:rPr>
+          <w:rFonts w:ascii="Times New Roman" w:hAnsi="Times New Roman"/>
+          <w:b/>
+          <w:bCs/>
+          <w:sz w:val="22"/>
+          <w:szCs w:val="22"/>
+        </w:rPr>
+        <w:t xml:space="preserve">5.14 </w:t>
+      </w:r>
       <w:r>
         <w:rPr>
           <w:rStyle w:val="None"/>
@@ -34976,6 +34814,7 @@
         </w:rPr>
         <w:t xml:space="preserve">. The </w:t>
       </w:r>
+      <w:proofErr w:type="spellStart"/>
       <w:r>
         <w:rPr>
           <w:rStyle w:val="None"/>
@@ -34984,9 +34823,19 @@
           <w:szCs w:val="22"/>
           <w:lang w:val="it-IT"/>
         </w:rPr>
-        <w:t xml:space="preserve">cone </w:t>
-      </w:r>
-      <w:proofErr w:type="spellStart"/>
+        <w:t>cone</w:t>
+      </w:r>
+      <w:proofErr w:type="spellEnd"/>
+      <w:r>
+        <w:rPr>
+          <w:rStyle w:val="None"/>
+          <w:rFonts w:ascii="Times New Roman" w:hAnsi="Times New Roman"/>
+          <w:sz w:val="22"/>
+          <w:szCs w:val="22"/>
+          <w:lang w:val="it-IT"/>
+        </w:rPr>
+        <w:t xml:space="preserve"> </w:t>
+      </w:r>
       <w:r>
         <w:rPr>
           <w:rStyle w:val="None"/>
@@ -35005,7 +34854,6 @@
         </w:rPr>
         <w:t>s</w:t>
       </w:r>
-      <w:proofErr w:type="spellEnd"/>
       <w:r>
         <w:rPr>
           <w:rStyle w:val="None"/>
@@ -35542,7 +35390,17 @@
           <w:sz w:val="22"/>
           <w:szCs w:val="22"/>
         </w:rPr>
-        <w:t xml:space="preserve"> RF response was </w:t>
+        <w:t xml:space="preserve"> RF </w:t>
+      </w:r>
+      <w:r>
+        <w:rPr>
+          <w:rStyle w:val="None"/>
+          <w:rFonts w:ascii="Times New Roman" w:hAnsi="Times New Roman"/>
+          <w:sz w:val="22"/>
+          <w:szCs w:val="22"/>
+        </w:rPr>
+        <w:lastRenderedPageBreak/>
+        <w:t xml:space="preserve">response was </w:t>
       </w:r>
       <w:r>
         <w:rPr>
@@ -35796,7 +35654,6 @@
           <w:sz w:val="22"/>
           <w:szCs w:val="22"/>
         </w:rPr>
-        <w:lastRenderedPageBreak/>
         <w:t>T</w:t>
       </w:r>
       <w:r>
@@ -37404,38 +37261,16 @@
           <w:szCs w:val="22"/>
         </w:rPr>
       </w:pPr>
-      <w:ins w:id="39" w:author="Singh, Vijay" w:date="2021-06-02T10:54:00Z">
-        <w:r>
-          <w:rPr>
-            <w:rFonts w:ascii="Times New Roman" w:hAnsi="Times New Roman"/>
-            <w:b/>
-            <w:bCs/>
-            <w:sz w:val="22"/>
-            <w:szCs w:val="22"/>
-          </w:rPr>
-          <w:t>5.1</w:t>
-        </w:r>
-        <w:r>
-          <w:rPr>
-            <w:rFonts w:ascii="Times New Roman" w:hAnsi="Times New Roman"/>
-            <w:b/>
-            <w:bCs/>
-            <w:sz w:val="22"/>
-            <w:szCs w:val="22"/>
-          </w:rPr>
-          <w:t>5</w:t>
-        </w:r>
-        <w:r>
-          <w:rPr>
-            <w:rFonts w:ascii="Times New Roman" w:hAnsi="Times New Roman"/>
-            <w:b/>
-            <w:bCs/>
-            <w:sz w:val="22"/>
-            <w:szCs w:val="22"/>
-          </w:rPr>
-          <w:t xml:space="preserve"> </w:t>
-        </w:r>
-      </w:ins>
+      <w:r>
+        <w:rPr>
+          <w:rFonts w:ascii="Times New Roman" w:hAnsi="Times New Roman"/>
+          <w:b/>
+          <w:bCs/>
+          <w:sz w:val="22"/>
+          <w:szCs w:val="22"/>
+        </w:rPr>
+        <w:t xml:space="preserve">5.15 </w:t>
+      </w:r>
       <w:r>
         <w:rPr>
           <w:rStyle w:val="None"/>
@@ -39041,18 +38876,16 @@
           <w:szCs w:val="22"/>
         </w:rPr>
       </w:pPr>
-      <w:ins w:id="40" w:author="Singh, Vijay" w:date="2021-06-02T10:54:00Z">
-        <w:r>
-          <w:rPr>
-            <w:rFonts w:ascii="Times New Roman" w:hAnsi="Times New Roman"/>
-            <w:b/>
-            <w:bCs/>
-            <w:sz w:val="22"/>
-            <w:szCs w:val="22"/>
-          </w:rPr>
-          <w:t xml:space="preserve">A1 </w:t>
-        </w:r>
-      </w:ins>
+      <w:r>
+        <w:rPr>
+          <w:rFonts w:ascii="Times New Roman" w:hAnsi="Times New Roman"/>
+          <w:b/>
+          <w:bCs/>
+          <w:sz w:val="22"/>
+          <w:szCs w:val="22"/>
+        </w:rPr>
+        <w:t xml:space="preserve">A1 </w:t>
+      </w:r>
       <w:r>
         <w:rPr>
           <w:rFonts w:ascii="Times New Roman" w:hAnsi="Times New Roman"/>
@@ -40400,19 +40233,17 @@
           <w:szCs w:val="22"/>
         </w:rPr>
       </w:pPr>
-      <w:ins w:id="41" w:author="Singh, Vijay" w:date="2021-06-02T10:55:00Z">
-        <w:r>
-          <w:rPr>
-            <w:rStyle w:val="None"/>
-            <w:rFonts w:ascii="Times New Roman" w:hAnsi="Times New Roman"/>
-            <w:b/>
-            <w:bCs/>
-            <w:sz w:val="22"/>
-            <w:szCs w:val="22"/>
-          </w:rPr>
-          <w:t xml:space="preserve">A2 </w:t>
-        </w:r>
-      </w:ins>
+      <w:r>
+        <w:rPr>
+          <w:rStyle w:val="None"/>
+          <w:rFonts w:ascii="Times New Roman" w:hAnsi="Times New Roman"/>
+          <w:b/>
+          <w:bCs/>
+          <w:sz w:val="22"/>
+          <w:szCs w:val="22"/>
+        </w:rPr>
+        <w:t xml:space="preserve">A2 </w:t>
+      </w:r>
       <w:r>
         <w:rPr>
           <w:rStyle w:val="None"/>
@@ -46949,7 +46780,7 @@
 
 <file path=word/comments.xml><?xml version="1.0" encoding="utf-8"?>
 <w:comments xmlns:wpc="http://schemas.microsoft.com/office/word/2010/wordprocessingCanvas" xmlns:cx="http://schemas.microsoft.com/office/drawing/2014/chartex" xmlns:cx1="http://schemas.microsoft.com/office/drawing/2015/9/8/chartex" xmlns:cx2="http://schemas.microsoft.com/office/drawing/2015/10/21/chartex" xmlns:cx3="http://schemas.microsoft.com/office/drawing/2016/5/9/chartex" xmlns:cx4="http://schemas.microsoft.com/office/drawing/2016/5/10/chartex" xmlns:cx5="http://schemas.microsoft.com/office/drawing/2016/5/11/chartex" xmlns:cx6="http://schemas.microsoft.com/office/drawing/2016/5/12/chartex" xmlns:cx7="http://schemas.microsoft.com/office/drawing/2016/5/13/chartex" xmlns:cx8="http://schemas.microsoft.com/office/drawing/2016/5/14/chartex" xmlns:mc="http://schemas.openxmlformats.org/markup-compatibility/2006" xmlns:aink="http://schemas.microsoft.com/office/drawing/2016/ink" xmlns:am3d="http://schemas.microsoft.com/office/drawing/2017/model3d" xmlns:o="urn:schemas-microsoft-com:office:office" xmlns:r="http://schemas.openxmlformats.org/officeDocument/2006/relationships" xmlns:m="http://schemas.openxmlformats.org/officeDocument/2006/math" xmlns:v="urn:schemas-microsoft-com:vml" xmlns:wp14="http://schemas.microsoft.com/office/word/2010/wordprocessingDrawing" xmlns:wp="http://schemas.openxmlformats.org/drawingml/2006/wordprocessingDrawing" xmlns:w10="urn:schemas-microsoft-com:office:word" xmlns:w="http://schemas.openxmlformats.org/wordprocessingml/2006/main" xmlns:w14="http://schemas.microsoft.com/office/word/2010/wordml" xmlns:w15="http://schemas.microsoft.com/office/word/2012/wordml" xmlns:w16cex="http://schemas.microsoft.com/office/word/2018/wordml/cex" xmlns:w16cid="http://schemas.microsoft.com/office/word/2016/wordml/cid" xmlns:w16="http://schemas.microsoft.com/office/word/2018/wordml" xmlns:w16se="http://schemas.microsoft.com/office/word/2015/wordml/symex" xmlns:wpg="http://schemas.microsoft.com/office/word/2010/wordprocessingGroup" xmlns:wpi="http://schemas.microsoft.com/office/word/2010/wordprocessingInk" xmlns:wne="http://schemas.microsoft.com/office/word/2006/wordml" xmlns:wps="http://schemas.microsoft.com/office/word/2010/wordprocessingShape" mc:Ignorable="w14 w15 w16se w16cid w16 w16cex wp14">
-  <w:comment w:id="1" w:author="JohannesBurge" w:date="2021-05-30T13:20:00Z" w:initials="JDB">
+  <w:comment w:id="0" w:author="JohannesBurge" w:date="2021-05-30T13:20:00Z" w:initials="JDB">
     <w:p>
       <w:pPr>
         <w:pStyle w:val="CommentText"/>
@@ -46986,7 +46817,7 @@
       </w:pPr>
     </w:p>
   </w:comment>
-  <w:comment w:id="2" w:author="JohannesBurge" w:date="2021-05-30T13:21:00Z" w:initials="JDB">
+  <w:comment w:id="1" w:author="JohannesBurge" w:date="2021-05-30T13:21:00Z" w:initials="JDB">
     <w:p>
       <w:pPr>
         <w:pStyle w:val="CommentText"/>
@@ -47013,7 +46844,7 @@
       </w:pPr>
     </w:p>
   </w:comment>
-  <w:comment w:id="3" w:author="Vijay Singh" w:date="2021-06-01T11:53:00Z" w:initials="VS">
+  <w:comment w:id="2" w:author="Vijay Singh" w:date="2021-06-01T11:53:00Z" w:initials="VS">
     <w:p>
       <w:pPr>
         <w:pStyle w:val="CommentText"/>
@@ -47032,7 +46863,7 @@
       </w:r>
     </w:p>
   </w:comment>
-  <w:comment w:id="4" w:author="Vijay Singh" w:date="2021-06-01T11:45:00Z" w:initials="VS">
+  <w:comment w:id="3" w:author="Vijay Singh" w:date="2021-06-01T11:45:00Z" w:initials="VS">
     <w:p>
       <w:pPr>
         <w:pStyle w:val="CommentText"/>
@@ -47048,7 +46879,7 @@
       </w:r>
     </w:p>
   </w:comment>
-  <w:comment w:id="5" w:author="JohannesBurge" w:date="2021-05-30T13:23:00Z" w:initials="JDB">
+  <w:comment w:id="4" w:author="JohannesBurge" w:date="2021-05-30T13:23:00Z" w:initials="JDB">
     <w:p>
       <w:pPr>
         <w:pStyle w:val="CommentText"/>
@@ -47064,7 +46895,7 @@
       </w:r>
     </w:p>
   </w:comment>
-  <w:comment w:id="8" w:author="JohannesBurge" w:date="2021-05-30T13:23:00Z" w:initials="JDB">
+  <w:comment w:id="7" w:author="JohannesBurge" w:date="2021-05-30T13:23:00Z" w:initials="JDB">
     <w:p>
       <w:pPr>
         <w:pStyle w:val="CommentText"/>
@@ -47080,7 +46911,7 @@
       </w:r>
     </w:p>
   </w:comment>
-  <w:comment w:id="14" w:author="JohannesBurge" w:date="2021-05-30T13:25:00Z" w:initials="JDB">
+  <w:comment w:id="9" w:author="JohannesBurge" w:date="2021-05-30T13:04:00Z" w:initials="JDB">
     <w:p>
       <w:pPr>
         <w:pStyle w:val="CommentText"/>
@@ -47092,54 +46923,13 @@
         <w:annotationRef/>
       </w:r>
       <w:r>
-        <w:t>Seems redundant</w:t>
-      </w:r>
-    </w:p>
-  </w:comment>
-  <w:comment w:id="15" w:author="JohannesBurge" w:date="2021-05-30T13:02:00Z" w:initials="JDB">
-    <w:p>
-      <w:pPr>
-        <w:pStyle w:val="CommentText"/>
-      </w:pPr>
-      <w:r>
         <w:rPr>
           <w:rStyle w:val="CommentReference"/>
         </w:rPr>
         <w:annotationRef/>
       </w:r>
       <w:r>
-        <w:t>Change the symbol for covariance scalar from</w:t>
-      </w:r>
-      <w:r>
-        <w:t xml:space="preserve"> sigma^2 </w:t>
-      </w:r>
-      <w:r>
-        <w:t xml:space="preserve">to </w:t>
-      </w:r>
-      <w:r>
-        <w:t>‘c’?</w:t>
-      </w:r>
-    </w:p>
-  </w:comment>
-  <w:comment w:id="16" w:author="JohannesBurge" w:date="2021-05-30T13:03:00Z" w:initials="JDB">
-    <w:p>
-      <w:pPr>
-        <w:pStyle w:val="CommentText"/>
-      </w:pPr>
-      <w:r>
-        <w:rPr>
-          <w:rStyle w:val="CommentReference"/>
-        </w:rPr>
-        <w:annotationRef/>
-      </w:r>
-      <w:r>
-        <w:rPr>
-          <w:rStyle w:val="CommentReference"/>
-        </w:rPr>
-        <w:annotationRef/>
-      </w:r>
-      <w:r>
-        <w:t>Change the symbol for covariance scalar from sigma^2 to ‘c’?</w:t>
+        <w:t>the bit about Poisson noise in the photoreceptors reads like it comes out of the blue here… Cut and reserve for the Methods section?</w:t>
       </w:r>
     </w:p>
     <w:p>
@@ -47148,7 +46938,7 @@
       </w:pPr>
     </w:p>
   </w:comment>
-  <w:comment w:id="17" w:author="JohannesBurge" w:date="2021-05-30T13:03:00Z" w:initials="JDB">
+  <w:comment w:id="20" w:author="Singh, Vijay" w:date="2021-06-02T12:19:00Z" w:initials="SV">
     <w:p>
       <w:pPr>
         <w:pStyle w:val="CommentText"/>
@@ -47160,100 +46950,28 @@
         <w:annotationRef/>
       </w:r>
       <w:r>
-        <w:rPr>
-          <w:rStyle w:val="CommentReference"/>
-        </w:rPr>
-        <w:annotationRef/>
-      </w:r>
-      <w:r>
-        <w:t>c = 0.0?</w:t>
-      </w:r>
-    </w:p>
-    <w:p>
-      <w:pPr>
-        <w:pStyle w:val="CommentText"/>
-      </w:pPr>
-    </w:p>
-  </w:comment>
-  <w:comment w:id="18" w:author="JohannesBurge" w:date="2021-05-30T13:04:00Z" w:initials="JDB">
-    <w:p>
-      <w:pPr>
-        <w:pStyle w:val="CommentText"/>
-      </w:pPr>
-      <w:r>
-        <w:rPr>
-          <w:rStyle w:val="CommentReference"/>
-        </w:rPr>
-        <w:annotationRef/>
-      </w:r>
-      <w:r>
-        <w:rPr>
-          <w:rStyle w:val="CommentReference"/>
-        </w:rPr>
-        <w:annotationRef/>
-      </w:r>
-      <w:r>
-        <w:t xml:space="preserve">I would prefer to avoid the acronym and just write out the words… </w:t>
-      </w:r>
-    </w:p>
-    <w:p>
-      <w:pPr>
-        <w:pStyle w:val="CommentText"/>
-      </w:pPr>
-    </w:p>
-  </w:comment>
-  <w:comment w:id="19" w:author="JohannesBurge" w:date="2021-05-30T13:04:00Z" w:initials="JDB">
-    <w:p>
-      <w:pPr>
-        <w:pStyle w:val="CommentText"/>
-      </w:pPr>
-      <w:r>
-        <w:rPr>
-          <w:rStyle w:val="CommentReference"/>
-        </w:rPr>
-        <w:annotationRef/>
-      </w:r>
-      <w:r>
-        <w:rPr>
-          <w:rStyle w:val="CommentReference"/>
-        </w:rPr>
-        <w:annotationRef/>
-      </w:r>
-      <w:r>
-        <w:t>the bit about Poisson noise in the photoreceptors reads like it comes out of the blue here… Cut and reserve for the Methods section?</w:t>
-      </w:r>
-    </w:p>
-    <w:p>
-      <w:pPr>
-        <w:pStyle w:val="CommentText"/>
-      </w:pPr>
-    </w:p>
-  </w:comment>
-  <w:comment w:id="20" w:author="JohannesBurge" w:date="2021-05-30T13:06:00Z" w:initials="JDB">
-    <w:p>
-      <w:pPr>
-        <w:pStyle w:val="CommentText"/>
-      </w:pPr>
-      <w:r>
-        <w:rPr>
-          <w:rStyle w:val="CommentReference"/>
-        </w:rPr>
-        <w:annotationRef/>
-      </w:r>
-      <w:r>
-        <w:rPr>
-          <w:rStyle w:val="CommentReference"/>
-        </w:rPr>
-        <w:annotationRef/>
-      </w:r>
-      <w:r>
-        <w:t>Again, the remarks about Poisson noise seem to come a bit out of the blue</w:t>
-      </w:r>
-    </w:p>
-    <w:p>
-      <w:pPr>
-        <w:pStyle w:val="CommentText"/>
-      </w:pPr>
+        <w:t>Does this fit in this sub-section about neural mechanism?</w:t>
+      </w:r>
+      <w:r>
+        <w:t xml:space="preserve"> </w:t>
+      </w:r>
+      <w:r>
+        <w:t>T</w:t>
+      </w:r>
+      <w:r>
+        <w:t xml:space="preserve">hese experiments </w:t>
+      </w:r>
+      <w:r>
+        <w:t xml:space="preserve">did not </w:t>
+      </w:r>
+      <w:proofErr w:type="gramStart"/>
+      <w:r>
+        <w:t>included</w:t>
+      </w:r>
+      <w:proofErr w:type="gramEnd"/>
+      <w:r>
+        <w:t xml:space="preserve"> neural recordings.</w:t>
+      </w:r>
     </w:p>
   </w:comment>
 </w:comments>
@@ -47267,13 +46985,8 @@
   <w15:commentEx w15:paraId="22D5800C" w15:done="0"/>
   <w15:commentEx w15:paraId="044113C2" w15:done="0"/>
   <w15:commentEx w15:paraId="5FFD1B36" w15:done="0"/>
-  <w15:commentEx w15:paraId="516049B3" w15:done="0"/>
-  <w15:commentEx w15:paraId="378C656B" w15:done="0"/>
-  <w15:commentEx w15:paraId="53CBE859" w15:done="0"/>
-  <w15:commentEx w15:paraId="4D32157F" w15:done="0"/>
-  <w15:commentEx w15:paraId="2555C785" w15:done="0"/>
   <w15:commentEx w15:paraId="1406B053" w15:done="0"/>
-  <w15:commentEx w15:paraId="44F2785D" w15:done="0"/>
+  <w15:commentEx w15:paraId="53C933F6" w15:done="0"/>
 </w15:commentsEx>
 </file>
 
@@ -47285,13 +46998,8 @@
   <w16cex:commentExtensible w16cex:durableId="24609C53" w16cex:dateUtc="2021-06-01T15:45:00Z"/>
   <w16cex:commentExtensible w16cex:durableId="245E1051" w16cex:dateUtc="2021-05-30T17:23:00Z"/>
   <w16cex:commentExtensible w16cex:durableId="245E1035" w16cex:dateUtc="2021-05-30T17:23:00Z"/>
-  <w16cex:commentExtensible w16cex:durableId="245E10E2" w16cex:dateUtc="2021-05-30T17:25:00Z"/>
-  <w16cex:commentExtensible w16cex:durableId="245E0B6E" w16cex:dateUtc="2021-05-30T17:02:00Z"/>
-  <w16cex:commentExtensible w16cex:durableId="245E0B92" w16cex:dateUtc="2021-05-30T17:03:00Z"/>
-  <w16cex:commentExtensible w16cex:durableId="245E0BB8" w16cex:dateUtc="2021-05-30T17:03:00Z"/>
-  <w16cex:commentExtensible w16cex:durableId="245E0BF9" w16cex:dateUtc="2021-05-30T17:04:00Z"/>
   <w16cex:commentExtensible w16cex:durableId="245E0BED" w16cex:dateUtc="2021-05-30T17:04:00Z"/>
-  <w16cex:commentExtensible w16cex:durableId="245E0C51" w16cex:dateUtc="2021-05-30T17:06:00Z"/>
+  <w16cex:commentExtensible w16cex:durableId="2461F5D1" w16cex:dateUtc="2021-06-02T16:19:00Z"/>
 </w16cex:commentsExtensible>
 </file>
 
@@ -47303,13 +47011,8 @@
   <w16cid:commentId w16cid:paraId="22D5800C" w16cid:durableId="24609C53"/>
   <w16cid:commentId w16cid:paraId="044113C2" w16cid:durableId="245E1051"/>
   <w16cid:commentId w16cid:paraId="5FFD1B36" w16cid:durableId="245E1035"/>
-  <w16cid:commentId w16cid:paraId="516049B3" w16cid:durableId="245E10E2"/>
-  <w16cid:commentId w16cid:paraId="378C656B" w16cid:durableId="245E0B6E"/>
-  <w16cid:commentId w16cid:paraId="53CBE859" w16cid:durableId="245E0B92"/>
-  <w16cid:commentId w16cid:paraId="4D32157F" w16cid:durableId="245E0BB8"/>
-  <w16cid:commentId w16cid:paraId="2555C785" w16cid:durableId="245E0BF9"/>
   <w16cid:commentId w16cid:paraId="1406B053" w16cid:durableId="245E0BED"/>
-  <w16cid:commentId w16cid:paraId="44F2785D" w16cid:durableId="245E0C51"/>
+  <w16cid:commentId w16cid:paraId="53C933F6" w16cid:durableId="2461F5D1"/>
 </w16cid:commentsIds>
 </file>
 
@@ -47870,7 +47573,7 @@
   <w:num w:numId="3">
     <w:abstractNumId w:val="2"/>
     <w:lvlOverride w:ilvl="0">
-      <w:lvl w:ilvl="0" w:tplc="70562C48">
+      <w:lvl w:ilvl="0" w:tplc="9A7AC0F8">
         <w:start w:val="1"/>
         <w:numFmt w:val="decimal"/>
         <w:lvlText w:val="%1."/>
@@ -47899,7 +47602,7 @@
       </w:lvl>
     </w:lvlOverride>
     <w:lvlOverride w:ilvl="1">
-      <w:lvl w:ilvl="1" w:tplc="4E2C5ECE">
+      <w:lvl w:ilvl="1" w:tplc="924ACCB2">
         <w:start w:val="1"/>
         <w:numFmt w:val="decimal"/>
         <w:lvlText w:val="%2."/>
@@ -47928,7 +47631,7 @@
       </w:lvl>
     </w:lvlOverride>
     <w:lvlOverride w:ilvl="2">
-      <w:lvl w:ilvl="2" w:tplc="7C9ABA26">
+      <w:lvl w:ilvl="2" w:tplc="7DAA8714">
         <w:start w:val="1"/>
         <w:numFmt w:val="decimal"/>
         <w:lvlText w:val="%3."/>
@@ -47957,7 +47660,7 @@
       </w:lvl>
     </w:lvlOverride>
     <w:lvlOverride w:ilvl="3">
-      <w:lvl w:ilvl="3" w:tplc="B314BAD8">
+      <w:lvl w:ilvl="3" w:tplc="737E34DC">
         <w:start w:val="1"/>
         <w:numFmt w:val="decimal"/>
         <w:lvlText w:val="%4."/>
@@ -47986,7 +47689,7 @@
       </w:lvl>
     </w:lvlOverride>
     <w:lvlOverride w:ilvl="4">
-      <w:lvl w:ilvl="4" w:tplc="77CE94C4">
+      <w:lvl w:ilvl="4" w:tplc="2FF64400">
         <w:start w:val="1"/>
         <w:numFmt w:val="decimal"/>
         <w:lvlText w:val="%5."/>
@@ -48015,7 +47718,7 @@
       </w:lvl>
     </w:lvlOverride>
     <w:lvlOverride w:ilvl="5">
-      <w:lvl w:ilvl="5" w:tplc="A91ABDD6">
+      <w:lvl w:ilvl="5" w:tplc="01D809D8">
         <w:start w:val="1"/>
         <w:numFmt w:val="decimal"/>
         <w:lvlText w:val="%6."/>
@@ -48044,7 +47747,7 @@
       </w:lvl>
     </w:lvlOverride>
     <w:lvlOverride w:ilvl="6">
-      <w:lvl w:ilvl="6" w:tplc="6734CD30">
+      <w:lvl w:ilvl="6" w:tplc="1E004E6E">
         <w:start w:val="1"/>
         <w:numFmt w:val="decimal"/>
         <w:lvlText w:val="%7."/>
@@ -48073,7 +47776,7 @@
       </w:lvl>
     </w:lvlOverride>
     <w:lvlOverride w:ilvl="7">
-      <w:lvl w:ilvl="7" w:tplc="2B22068C">
+      <w:lvl w:ilvl="7" w:tplc="2756522C">
         <w:start w:val="1"/>
         <w:numFmt w:val="decimal"/>
         <w:lvlText w:val="%8."/>
@@ -48102,7 +47805,7 @@
       </w:lvl>
     </w:lvlOverride>
     <w:lvlOverride w:ilvl="8">
-      <w:lvl w:ilvl="8" w:tplc="7B587AE6">
+      <w:lvl w:ilvl="8" w:tplc="FBB856AC">
         <w:start w:val="1"/>
         <w:numFmt w:val="decimal"/>
         <w:lvlText w:val="%9."/>
@@ -48139,11 +47842,11 @@
 
 <file path=word/people.xml><?xml version="1.0" encoding="utf-8"?>
 <w15:people xmlns:wpc="http://schemas.microsoft.com/office/word/2010/wordprocessingCanvas" xmlns:cx="http://schemas.microsoft.com/office/drawing/2014/chartex" xmlns:cx1="http://schemas.microsoft.com/office/drawing/2015/9/8/chartex" xmlns:cx2="http://schemas.microsoft.com/office/drawing/2015/10/21/chartex" xmlns:cx3="http://schemas.microsoft.com/office/drawing/2016/5/9/chartex" xmlns:cx4="http://schemas.microsoft.com/office/drawing/2016/5/10/chartex" xmlns:cx5="http://schemas.microsoft.com/office/drawing/2016/5/11/chartex" xmlns:cx6="http://schemas.microsoft.com/office/drawing/2016/5/12/chartex" xmlns:cx7="http://schemas.microsoft.com/office/drawing/2016/5/13/chartex" xmlns:cx8="http://schemas.microsoft.com/office/drawing/2016/5/14/chartex" xmlns:mc="http://schemas.openxmlformats.org/markup-compatibility/2006" xmlns:aink="http://schemas.microsoft.com/office/drawing/2016/ink" xmlns:am3d="http://schemas.microsoft.com/office/drawing/2017/model3d" xmlns:o="urn:schemas-microsoft-com:office:office" xmlns:r="http://schemas.openxmlformats.org/officeDocument/2006/relationships" xmlns:m="http://schemas.openxmlformats.org/officeDocument/2006/math" xmlns:v="urn:schemas-microsoft-com:vml" xmlns:wp14="http://schemas.microsoft.com/office/word/2010/wordprocessingDrawing" xmlns:wp="http://schemas.openxmlformats.org/drawingml/2006/wordprocessingDrawing" xmlns:w10="urn:schemas-microsoft-com:office:word" xmlns:w="http://schemas.openxmlformats.org/wordprocessingml/2006/main" xmlns:w14="http://schemas.microsoft.com/office/word/2010/wordml" xmlns:w15="http://schemas.microsoft.com/office/word/2012/wordml" xmlns:w16cex="http://schemas.microsoft.com/office/word/2018/wordml/cex" xmlns:w16cid="http://schemas.microsoft.com/office/word/2016/wordml/cid" xmlns:w16="http://schemas.microsoft.com/office/word/2018/wordml" xmlns:w16se="http://schemas.microsoft.com/office/word/2015/wordml/symex" xmlns:wpg="http://schemas.microsoft.com/office/word/2010/wordprocessingGroup" xmlns:wpi="http://schemas.microsoft.com/office/word/2010/wordprocessingInk" xmlns:wne="http://schemas.microsoft.com/office/word/2006/wordml" xmlns:wps="http://schemas.microsoft.com/office/word/2010/wordprocessingShape" mc:Ignorable="w14 w15 w16se w16cid w16 w16cex wp14">
+  <w15:person w15:author="Vijay Singh">
+    <w15:presenceInfo w15:providerId="AD" w15:userId="S::vsingh@ncat.edu::c1b7cf81-31c2-4de5-ada1-64b98c3c1611"/>
+  </w15:person>
   <w15:person w15:author="Singh, Vijay">
     <w15:presenceInfo w15:providerId="AD" w15:userId="S::vsin@upenn.edu::5db2a141-c7e4-45c8-a142-2d84f7552233"/>
-  </w15:person>
-  <w15:person w15:author="Vijay Singh">
-    <w15:presenceInfo w15:providerId="AD" w15:userId="S::vsingh@ncat.edu::c1b7cf81-31c2-4de5-ada1-64b98c3c1611"/>
   </w15:person>
 </w15:people>
 </file>
